--- a/semana07/cuestionarios/REPASO-CCNP.docx
+++ b/semana07/cuestionarios/REPASO-CCNP.docx
@@ -69,6 +69,30 @@
     </w:p>
     <w:p>
       <w:pPr>
+        <w:keepNext w:val="0"/>
+        <w:keepLines w:val="0"/>
+        <w:widowControl w:val="0"/>
+        <w:pBdr>
+          <w:top w:space="0" w:sz="0" w:val="nil"/>
+          <w:left w:space="0" w:sz="0" w:val="nil"/>
+          <w:bottom w:space="0" w:sz="0" w:val="nil"/>
+          <w:right w:space="0" w:sz="0" w:val="nil"/>
+          <w:between w:space="0" w:sz="0" w:val="nil"/>
+        </w:pBdr>
+        <w:shd w:fill="auto" w:val="clear"/>
+        <w:spacing w:after="0" w:before="0" w:line="276" w:lineRule="auto"/>
+        <w:ind w:left="0" w:right="0" w:firstLine="0"/>
+        <w:jc w:val="left"/>
+        <w:rPr/>
+      </w:pPr>
+      <w:r>
+        <w:rPr>
+          <w:rtl w:val="0"/>
+        </w:rPr>
+      </w:r>
+    </w:p>
+    <w:p>
+      <w:pPr>
         <w:spacing w:after="0" w:line="240" w:lineRule="auto"/>
         <w:jc w:val="center"/>
         <w:rPr>
@@ -176,7 +200,7 @@
           <w:szCs w:val="18"/>
           <w:rtl w:val="0"/>
         </w:rPr>
-        <w:t xml:space="preserve">___________________________________________________</w:t>
+        <w:t xml:space="preserve">__Francisco Pablo Rodrigo____________________________</w:t>
         <w:tab/>
       </w:r>
       <w:r>
@@ -198,7 +222,7 @@
           <w:szCs w:val="18"/>
           <w:rtl w:val="0"/>
         </w:rPr>
-        <w:t xml:space="preserve">_________________</w:t>
+        <w:t xml:space="preserve">__16 de Junio de 2021______</w:t>
       </w:r>
       <w:r>
         <w:rPr>
@@ -266,7 +290,7 @@
       <w:pPr>
         <w:numPr>
           <w:ilvl w:val="0"/>
-          <w:numId w:val="1"/>
+          <w:numId w:val="3"/>
         </w:numPr>
         <w:spacing w:after="0" w:line="240" w:lineRule="auto"/>
         <w:ind w:left="0" w:firstLine="0"/>
@@ -305,7 +329,7 @@
         <w:widowControl w:val="1"/>
         <w:numPr>
           <w:ilvl w:val="0"/>
-          <w:numId w:val="3"/>
+          <w:numId w:val="5"/>
         </w:numPr>
         <w:pBdr>
           <w:top w:space="0" w:sz="0" w:val="nil"/>
@@ -331,11 +355,6 @@
           <w:shd w:fill="auto" w:val="clear"/>
           <w:vertAlign w:val="baseline"/>
         </w:rPr>
-        <w:sectPr>
-          <w:type w:val="continuous"/>
-          <w:pgSz w:h="15840" w:w="12240" w:orient="portrait"/>
-          <w:pgMar w:bottom="1417" w:top="1417" w:left="1701" w:right="1701" w:header="708" w:footer="708"/>
-        </w:sectPr>
       </w:pPr>
       <w:r>
         <w:rPr>
@@ -353,1150 +372,6 @@
           <w:rtl w:val="0"/>
         </w:rPr>
         <w:t xml:space="preserve">Enrutamiento dinámico que se divide en varias áreas, pero la principal es el área 0: </w:t>
-      </w:r>
-    </w:p>
-    <w:p>
-      <w:pPr>
-        <w:spacing w:after="0" w:line="240" w:lineRule="auto"/>
-        <w:ind w:left="0" w:firstLine="0"/>
-        <w:jc w:val="both"/>
-        <w:rPr>
-          <w:rFonts w:ascii="Comic Sans MS" w:cs="Comic Sans MS" w:eastAsia="Comic Sans MS" w:hAnsi="Comic Sans MS"/>
-          <w:b w:val="1"/>
-          <w:color w:val="38761d"/>
-          <w:sz w:val="18"/>
-          <w:szCs w:val="18"/>
-        </w:rPr>
-      </w:pPr>
-      <w:r>
-        <w:rPr>
-          <w:rtl w:val="0"/>
-        </w:rPr>
-      </w:r>
-    </w:p>
-    <w:p>
-      <w:pPr>
-        <w:keepNext w:val="0"/>
-        <w:keepLines w:val="0"/>
-        <w:widowControl w:val="1"/>
-        <w:numPr>
-          <w:ilvl w:val="0"/>
-          <w:numId w:val="3"/>
-        </w:numPr>
-        <w:pBdr>
-          <w:top w:space="0" w:sz="0" w:val="nil"/>
-          <w:left w:space="0" w:sz="0" w:val="nil"/>
-          <w:bottom w:space="0" w:sz="0" w:val="nil"/>
-          <w:right w:space="0" w:sz="0" w:val="nil"/>
-          <w:between w:space="0" w:sz="0" w:val="nil"/>
-        </w:pBdr>
-        <w:shd w:fill="auto" w:val="clear"/>
-        <w:spacing w:after="0" w:before="0" w:line="240" w:lineRule="auto"/>
-        <w:ind w:left="720" w:right="0" w:hanging="360"/>
-        <w:jc w:val="both"/>
-        <w:rPr>
-          <w:rFonts w:ascii="Comic Sans MS" w:cs="Comic Sans MS" w:eastAsia="Comic Sans MS" w:hAnsi="Comic Sans MS"/>
-          <w:b w:val="0"/>
-          <w:i w:val="0"/>
-          <w:smallCaps w:val="0"/>
-          <w:strike w:val="0"/>
-          <w:color w:val="000000"/>
-          <w:sz w:val="18"/>
-          <w:szCs w:val="18"/>
-          <w:u w:val="none"/>
-          <w:shd w:fill="auto" w:val="clear"/>
-          <w:vertAlign w:val="baseline"/>
-        </w:rPr>
-      </w:pPr>
-      <w:r>
-        <w:rPr>
-          <w:rFonts w:ascii="Comic Sans MS" w:cs="Comic Sans MS" w:eastAsia="Comic Sans MS" w:hAnsi="Comic Sans MS"/>
-          <w:b w:val="0"/>
-          <w:i w:val="0"/>
-          <w:smallCaps w:val="0"/>
-          <w:strike w:val="0"/>
-          <w:color w:val="000000"/>
-          <w:sz w:val="18"/>
-          <w:szCs w:val="18"/>
-          <w:u w:val="none"/>
-          <w:shd w:fill="auto" w:val="clear"/>
-          <w:vertAlign w:val="baseline"/>
-          <w:rtl w:val="0"/>
-        </w:rPr>
-        <w:t xml:space="preserve">Dirección </w:t>
-      </w:r>
-      <w:r>
-        <w:rPr>
-          <w:rFonts w:ascii="Comic Sans MS" w:cs="Comic Sans MS" w:eastAsia="Comic Sans MS" w:hAnsi="Comic Sans MS"/>
-          <w:sz w:val="18"/>
-          <w:szCs w:val="18"/>
-          <w:rtl w:val="0"/>
-        </w:rPr>
-        <w:t xml:space="preserve">I</w:t>
-      </w:r>
-      <w:r>
-        <w:rPr>
-          <w:rFonts w:ascii="Comic Sans MS" w:cs="Comic Sans MS" w:eastAsia="Comic Sans MS" w:hAnsi="Comic Sans MS"/>
-          <w:b w:val="0"/>
-          <w:i w:val="0"/>
-          <w:smallCaps w:val="0"/>
-          <w:strike w:val="0"/>
-          <w:color w:val="000000"/>
-          <w:sz w:val="18"/>
-          <w:szCs w:val="18"/>
-          <w:u w:val="none"/>
-          <w:shd w:fill="auto" w:val="clear"/>
-          <w:vertAlign w:val="baseline"/>
-          <w:rtl w:val="0"/>
-        </w:rPr>
-        <w:t xml:space="preserve">P multicast que usa OSPF para los routers designados (DR) y el router de backup (DBR): </w:t>
-      </w:r>
-      <w:r>
-        <w:rPr>
-          <w:rtl w:val="0"/>
-        </w:rPr>
-      </w:r>
-    </w:p>
-    <w:p>
-      <w:pPr>
-        <w:keepNext w:val="0"/>
-        <w:keepLines w:val="0"/>
-        <w:widowControl w:val="1"/>
-        <w:numPr>
-          <w:ilvl w:val="0"/>
-          <w:numId w:val="3"/>
-        </w:numPr>
-        <w:pBdr>
-          <w:top w:space="0" w:sz="0" w:val="nil"/>
-          <w:left w:space="0" w:sz="0" w:val="nil"/>
-          <w:bottom w:space="0" w:sz="0" w:val="nil"/>
-          <w:right w:space="0" w:sz="0" w:val="nil"/>
-          <w:between w:space="0" w:sz="0" w:val="nil"/>
-        </w:pBdr>
-        <w:shd w:fill="auto" w:val="clear"/>
-        <w:spacing w:after="0" w:before="0" w:line="240" w:lineRule="auto"/>
-        <w:ind w:left="720" w:right="0" w:hanging="360"/>
-        <w:jc w:val="both"/>
-        <w:rPr>
-          <w:rFonts w:ascii="Comic Sans MS" w:cs="Comic Sans MS" w:eastAsia="Comic Sans MS" w:hAnsi="Comic Sans MS"/>
-          <w:b w:val="0"/>
-          <w:i w:val="0"/>
-          <w:smallCaps w:val="0"/>
-          <w:strike w:val="0"/>
-          <w:color w:val="000000"/>
-          <w:sz w:val="18"/>
-          <w:szCs w:val="18"/>
-          <w:u w:val="none"/>
-          <w:shd w:fill="auto" w:val="clear"/>
-          <w:vertAlign w:val="baseline"/>
-        </w:rPr>
-      </w:pPr>
-      <w:r>
-        <w:rPr>
-          <w:rFonts w:ascii="Comic Sans MS" w:cs="Comic Sans MS" w:eastAsia="Comic Sans MS" w:hAnsi="Comic Sans MS"/>
-          <w:sz w:val="18"/>
-          <w:szCs w:val="18"/>
-          <w:rtl w:val="0"/>
-        </w:rPr>
-        <w:t xml:space="preserve">Nombre del t</w:t>
-      </w:r>
-      <w:r>
-        <w:rPr>
-          <w:rFonts w:ascii="Comic Sans MS" w:cs="Comic Sans MS" w:eastAsia="Comic Sans MS" w:hAnsi="Comic Sans MS"/>
-          <w:b w:val="0"/>
-          <w:i w:val="0"/>
-          <w:smallCaps w:val="0"/>
-          <w:strike w:val="0"/>
-          <w:color w:val="000000"/>
-          <w:sz w:val="18"/>
-          <w:szCs w:val="18"/>
-          <w:u w:val="none"/>
-          <w:shd w:fill="auto" w:val="clear"/>
-          <w:vertAlign w:val="baseline"/>
-          <w:rtl w:val="0"/>
-        </w:rPr>
-        <w:t xml:space="preserve">iempo que se tardan los routers en saludarse (Uno con otro): </w:t>
-      </w:r>
-      <w:r>
-        <w:rPr>
-          <w:rtl w:val="0"/>
-        </w:rPr>
-      </w:r>
-    </w:p>
-    <w:p>
-      <w:pPr>
-        <w:keepNext w:val="0"/>
-        <w:keepLines w:val="0"/>
-        <w:widowControl w:val="1"/>
-        <w:numPr>
-          <w:ilvl w:val="0"/>
-          <w:numId w:val="3"/>
-        </w:numPr>
-        <w:pBdr>
-          <w:top w:space="0" w:sz="0" w:val="nil"/>
-          <w:left w:space="0" w:sz="0" w:val="nil"/>
-          <w:bottom w:space="0" w:sz="0" w:val="nil"/>
-          <w:right w:space="0" w:sz="0" w:val="nil"/>
-          <w:between w:space="0" w:sz="0" w:val="nil"/>
-        </w:pBdr>
-        <w:shd w:fill="auto" w:val="clear"/>
-        <w:spacing w:after="0" w:before="0" w:line="240" w:lineRule="auto"/>
-        <w:ind w:left="720" w:right="0" w:hanging="360"/>
-        <w:jc w:val="both"/>
-        <w:rPr>
-          <w:rFonts w:ascii="Comic Sans MS" w:cs="Comic Sans MS" w:eastAsia="Comic Sans MS" w:hAnsi="Comic Sans MS"/>
-          <w:b w:val="0"/>
-          <w:i w:val="0"/>
-          <w:smallCaps w:val="0"/>
-          <w:strike w:val="0"/>
-          <w:color w:val="000000"/>
-          <w:sz w:val="18"/>
-          <w:szCs w:val="18"/>
-          <w:u w:val="none"/>
-          <w:shd w:fill="auto" w:val="clear"/>
-          <w:vertAlign w:val="baseline"/>
-        </w:rPr>
-      </w:pPr>
-      <w:r>
-        <w:rPr>
-          <w:rFonts w:ascii="Comic Sans MS" w:cs="Comic Sans MS" w:eastAsia="Comic Sans MS" w:hAnsi="Comic Sans MS"/>
-          <w:sz w:val="18"/>
-          <w:szCs w:val="18"/>
-          <w:rtl w:val="0"/>
-        </w:rPr>
-        <w:t xml:space="preserve">Nombre del t</w:t>
-      </w:r>
-      <w:r>
-        <w:rPr>
-          <w:rFonts w:ascii="Comic Sans MS" w:cs="Comic Sans MS" w:eastAsia="Comic Sans MS" w:hAnsi="Comic Sans MS"/>
-          <w:b w:val="0"/>
-          <w:i w:val="0"/>
-          <w:smallCaps w:val="0"/>
-          <w:strike w:val="0"/>
-          <w:color w:val="000000"/>
-          <w:sz w:val="18"/>
-          <w:szCs w:val="18"/>
-          <w:u w:val="none"/>
-          <w:shd w:fill="auto" w:val="clear"/>
-          <w:vertAlign w:val="baseline"/>
-          <w:rtl w:val="0"/>
-        </w:rPr>
-        <w:t xml:space="preserve">iempo que tardan los routers en compartir la tabla de enrutamiento: </w:t>
-      </w:r>
-      <w:r>
-        <w:rPr>
-          <w:rtl w:val="0"/>
-        </w:rPr>
-      </w:r>
-    </w:p>
-    <w:p>
-      <w:pPr>
-        <w:keepNext w:val="0"/>
-        <w:keepLines w:val="0"/>
-        <w:widowControl w:val="1"/>
-        <w:numPr>
-          <w:ilvl w:val="0"/>
-          <w:numId w:val="3"/>
-        </w:numPr>
-        <w:pBdr>
-          <w:top w:space="0" w:sz="0" w:val="nil"/>
-          <w:left w:space="0" w:sz="0" w:val="nil"/>
-          <w:bottom w:space="0" w:sz="0" w:val="nil"/>
-          <w:right w:space="0" w:sz="0" w:val="nil"/>
-          <w:between w:space="0" w:sz="0" w:val="nil"/>
-        </w:pBdr>
-        <w:shd w:fill="auto" w:val="clear"/>
-        <w:spacing w:after="0" w:before="0" w:line="240" w:lineRule="auto"/>
-        <w:ind w:left="720" w:right="0" w:hanging="360"/>
-        <w:jc w:val="both"/>
-        <w:rPr>
-          <w:rFonts w:ascii="Comic Sans MS" w:cs="Comic Sans MS" w:eastAsia="Comic Sans MS" w:hAnsi="Comic Sans MS"/>
-          <w:b w:val="0"/>
-          <w:i w:val="0"/>
-          <w:smallCaps w:val="0"/>
-          <w:strike w:val="0"/>
-          <w:color w:val="000000"/>
-          <w:sz w:val="18"/>
-          <w:szCs w:val="18"/>
-          <w:u w:val="none"/>
-          <w:shd w:fill="auto" w:val="clear"/>
-          <w:vertAlign w:val="baseline"/>
-        </w:rPr>
-      </w:pPr>
-      <w:r>
-        <w:rPr>
-          <w:rFonts w:ascii="Comic Sans MS" w:cs="Comic Sans MS" w:eastAsia="Comic Sans MS" w:hAnsi="Comic Sans MS"/>
-          <w:b w:val="0"/>
-          <w:i w:val="0"/>
-          <w:smallCaps w:val="0"/>
-          <w:strike w:val="0"/>
-          <w:color w:val="000000"/>
-          <w:sz w:val="18"/>
-          <w:szCs w:val="18"/>
-          <w:u w:val="none"/>
-          <w:shd w:fill="auto" w:val="clear"/>
-          <w:vertAlign w:val="baseline"/>
-          <w:rtl w:val="0"/>
-        </w:rPr>
-        <w:t xml:space="preserve">Tipo de router en OSPF al que le llegan todas las adyacencias y se encarga de actualizar a los demás routers:</w:t>
-      </w:r>
-      <w:r>
-        <w:rPr>
-          <w:rFonts w:ascii="Comic Sans MS" w:cs="Comic Sans MS" w:eastAsia="Comic Sans MS" w:hAnsi="Comic Sans MS"/>
-          <w:b w:val="0"/>
-          <w:i w:val="0"/>
-          <w:smallCaps w:val="0"/>
-          <w:strike w:val="0"/>
-          <w:color w:val="38761d"/>
-          <w:sz w:val="18"/>
-          <w:szCs w:val="18"/>
-          <w:u w:val="none"/>
-          <w:shd w:fill="auto" w:val="clear"/>
-          <w:vertAlign w:val="baseline"/>
-          <w:rtl w:val="0"/>
-        </w:rPr>
-        <w:t xml:space="preserve"> </w:t>
-      </w:r>
-      <w:r>
-        <w:rPr>
-          <w:rtl w:val="0"/>
-        </w:rPr>
-      </w:r>
-    </w:p>
-    <w:p>
-      <w:pPr>
-        <w:keepNext w:val="0"/>
-        <w:keepLines w:val="0"/>
-        <w:widowControl w:val="1"/>
-        <w:numPr>
-          <w:ilvl w:val="0"/>
-          <w:numId w:val="3"/>
-        </w:numPr>
-        <w:pBdr>
-          <w:top w:space="0" w:sz="0" w:val="nil"/>
-          <w:left w:space="0" w:sz="0" w:val="nil"/>
-          <w:bottom w:space="0" w:sz="0" w:val="nil"/>
-          <w:right w:space="0" w:sz="0" w:val="nil"/>
-          <w:between w:space="0" w:sz="0" w:val="nil"/>
-        </w:pBdr>
-        <w:shd w:fill="auto" w:val="clear"/>
-        <w:spacing w:after="0" w:before="0" w:line="240" w:lineRule="auto"/>
-        <w:ind w:left="720" w:right="0" w:hanging="360"/>
-        <w:jc w:val="both"/>
-        <w:rPr>
-          <w:rFonts w:ascii="Comic Sans MS" w:cs="Comic Sans MS" w:eastAsia="Comic Sans MS" w:hAnsi="Comic Sans MS"/>
-          <w:b w:val="0"/>
-          <w:i w:val="0"/>
-          <w:smallCaps w:val="0"/>
-          <w:strike w:val="0"/>
-          <w:color w:val="000000"/>
-          <w:sz w:val="18"/>
-          <w:szCs w:val="18"/>
-          <w:u w:val="none"/>
-          <w:shd w:fill="auto" w:val="clear"/>
-          <w:vertAlign w:val="baseline"/>
-        </w:rPr>
-      </w:pPr>
-      <w:r>
-        <w:rPr>
-          <w:rFonts w:ascii="Comic Sans MS" w:cs="Comic Sans MS" w:eastAsia="Comic Sans MS" w:hAnsi="Comic Sans MS"/>
-          <w:b w:val="0"/>
-          <w:i w:val="0"/>
-          <w:smallCaps w:val="0"/>
-          <w:strike w:val="0"/>
-          <w:color w:val="000000"/>
-          <w:sz w:val="18"/>
-          <w:szCs w:val="18"/>
-          <w:u w:val="none"/>
-          <w:shd w:fill="auto" w:val="clear"/>
-          <w:vertAlign w:val="baseline"/>
-          <w:rtl w:val="0"/>
-        </w:rPr>
-        <w:t xml:space="preserve">Es el tipo de topología en OSPF donde se obliga a ser un router designado: </w:t>
-      </w:r>
-      <w:r>
-        <w:rPr>
-          <w:rtl w:val="0"/>
-        </w:rPr>
-      </w:r>
-    </w:p>
-    <w:p>
-      <w:pPr>
-        <w:keepNext w:val="0"/>
-        <w:keepLines w:val="0"/>
-        <w:widowControl w:val="1"/>
-        <w:numPr>
-          <w:ilvl w:val="0"/>
-          <w:numId w:val="3"/>
-        </w:numPr>
-        <w:pBdr>
-          <w:top w:space="0" w:sz="0" w:val="nil"/>
-          <w:left w:space="0" w:sz="0" w:val="nil"/>
-          <w:bottom w:space="0" w:sz="0" w:val="nil"/>
-          <w:right w:space="0" w:sz="0" w:val="nil"/>
-          <w:between w:space="0" w:sz="0" w:val="nil"/>
-        </w:pBdr>
-        <w:shd w:fill="auto" w:val="clear"/>
-        <w:spacing w:after="0" w:before="0" w:line="240" w:lineRule="auto"/>
-        <w:ind w:left="720" w:right="0" w:hanging="360"/>
-        <w:jc w:val="both"/>
-        <w:rPr>
-          <w:rFonts w:ascii="Comic Sans MS" w:cs="Comic Sans MS" w:eastAsia="Comic Sans MS" w:hAnsi="Comic Sans MS"/>
-          <w:b w:val="0"/>
-          <w:i w:val="0"/>
-          <w:smallCaps w:val="0"/>
-          <w:strike w:val="0"/>
-          <w:color w:val="000000"/>
-          <w:sz w:val="18"/>
-          <w:szCs w:val="18"/>
-          <w:u w:val="none"/>
-          <w:shd w:fill="auto" w:val="clear"/>
-          <w:vertAlign w:val="baseline"/>
-        </w:rPr>
-      </w:pPr>
-      <w:r>
-        <w:rPr>
-          <w:rFonts w:ascii="Comic Sans MS" w:cs="Comic Sans MS" w:eastAsia="Comic Sans MS" w:hAnsi="Comic Sans MS"/>
-          <w:b w:val="0"/>
-          <w:i w:val="0"/>
-          <w:smallCaps w:val="0"/>
-          <w:strike w:val="0"/>
-          <w:color w:val="000000"/>
-          <w:sz w:val="18"/>
-          <w:szCs w:val="18"/>
-          <w:u w:val="none"/>
-          <w:shd w:fill="auto" w:val="clear"/>
-          <w:vertAlign w:val="baseline"/>
-          <w:rtl w:val="0"/>
-        </w:rPr>
-        <w:t xml:space="preserve">Métrica de OSPF:</w:t>
-      </w:r>
-      <w:r>
-        <w:rPr>
-          <w:rFonts w:ascii="Comic Sans MS" w:cs="Comic Sans MS" w:eastAsia="Comic Sans MS" w:hAnsi="Comic Sans MS"/>
-          <w:b w:val="0"/>
-          <w:i w:val="0"/>
-          <w:smallCaps w:val="0"/>
-          <w:strike w:val="0"/>
-          <w:color w:val="38761d"/>
-          <w:sz w:val="18"/>
-          <w:szCs w:val="18"/>
-          <w:u w:val="none"/>
-          <w:shd w:fill="auto" w:val="clear"/>
-          <w:vertAlign w:val="baseline"/>
-          <w:rtl w:val="0"/>
-        </w:rPr>
-        <w:t xml:space="preserve"> </w:t>
-      </w:r>
-      <w:r>
-        <w:rPr>
-          <w:rtl w:val="0"/>
-        </w:rPr>
-      </w:r>
-    </w:p>
-    <w:p>
-      <w:pPr>
-        <w:keepNext w:val="0"/>
-        <w:keepLines w:val="0"/>
-        <w:widowControl w:val="1"/>
-        <w:numPr>
-          <w:ilvl w:val="0"/>
-          <w:numId w:val="3"/>
-        </w:numPr>
-        <w:pBdr>
-          <w:top w:space="0" w:sz="0" w:val="nil"/>
-          <w:left w:space="0" w:sz="0" w:val="nil"/>
-          <w:bottom w:space="0" w:sz="0" w:val="nil"/>
-          <w:right w:space="0" w:sz="0" w:val="nil"/>
-          <w:between w:space="0" w:sz="0" w:val="nil"/>
-        </w:pBdr>
-        <w:shd w:fill="auto" w:val="clear"/>
-        <w:spacing w:after="0" w:before="0" w:line="240" w:lineRule="auto"/>
-        <w:ind w:left="720" w:right="0" w:hanging="360"/>
-        <w:jc w:val="both"/>
-        <w:rPr>
-          <w:rFonts w:ascii="Comic Sans MS" w:cs="Comic Sans MS" w:eastAsia="Comic Sans MS" w:hAnsi="Comic Sans MS"/>
-          <w:b w:val="0"/>
-          <w:i w:val="0"/>
-          <w:smallCaps w:val="0"/>
-          <w:strike w:val="0"/>
-          <w:color w:val="000000"/>
-          <w:sz w:val="18"/>
-          <w:szCs w:val="18"/>
-          <w:u w:val="none"/>
-          <w:shd w:fill="auto" w:val="clear"/>
-          <w:vertAlign w:val="baseline"/>
-        </w:rPr>
-      </w:pPr>
-      <w:r>
-        <w:rPr>
-          <w:rFonts w:ascii="Comic Sans MS" w:cs="Comic Sans MS" w:eastAsia="Comic Sans MS" w:hAnsi="Comic Sans MS"/>
-          <w:b w:val="0"/>
-          <w:i w:val="0"/>
-          <w:smallCaps w:val="0"/>
-          <w:strike w:val="0"/>
-          <w:color w:val="000000"/>
-          <w:sz w:val="18"/>
-          <w:szCs w:val="18"/>
-          <w:u w:val="none"/>
-          <w:shd w:fill="auto" w:val="clear"/>
-          <w:vertAlign w:val="baseline"/>
-          <w:rtl w:val="0"/>
-        </w:rPr>
-        <w:t xml:space="preserve">Permite enrutar áreas de OSPF que no estén conectadas al área 0: </w:t>
-      </w:r>
-      <w:r>
-        <w:rPr>
-          <w:rtl w:val="0"/>
-        </w:rPr>
-      </w:r>
-    </w:p>
-    <w:p>
-      <w:pPr>
-        <w:keepNext w:val="0"/>
-        <w:keepLines w:val="0"/>
-        <w:widowControl w:val="1"/>
-        <w:numPr>
-          <w:ilvl w:val="0"/>
-          <w:numId w:val="3"/>
-        </w:numPr>
-        <w:pBdr>
-          <w:top w:space="0" w:sz="0" w:val="nil"/>
-          <w:left w:space="0" w:sz="0" w:val="nil"/>
-          <w:bottom w:space="0" w:sz="0" w:val="nil"/>
-          <w:right w:space="0" w:sz="0" w:val="nil"/>
-          <w:between w:space="0" w:sz="0" w:val="nil"/>
-        </w:pBdr>
-        <w:shd w:fill="auto" w:val="clear"/>
-        <w:spacing w:after="0" w:before="0" w:line="240" w:lineRule="auto"/>
-        <w:ind w:left="720" w:right="0" w:hanging="360"/>
-        <w:jc w:val="both"/>
-        <w:rPr>
-          <w:rFonts w:ascii="Comic Sans MS" w:cs="Comic Sans MS" w:eastAsia="Comic Sans MS" w:hAnsi="Comic Sans MS"/>
-          <w:b w:val="0"/>
-          <w:i w:val="0"/>
-          <w:smallCaps w:val="0"/>
-          <w:strike w:val="0"/>
-          <w:color w:val="000000"/>
-          <w:sz w:val="18"/>
-          <w:szCs w:val="18"/>
-          <w:u w:val="none"/>
-          <w:shd w:fill="auto" w:val="clear"/>
-          <w:vertAlign w:val="baseline"/>
-        </w:rPr>
-      </w:pPr>
-      <w:r>
-        <w:rPr>
-          <w:rFonts w:ascii="Comic Sans MS" w:cs="Comic Sans MS" w:eastAsia="Comic Sans MS" w:hAnsi="Comic Sans MS"/>
-          <w:sz w:val="18"/>
-          <w:szCs w:val="18"/>
-          <w:rtl w:val="0"/>
-        </w:rPr>
-        <w:t xml:space="preserve">Router en OSPF que puede tener conectado varias áreas</w:t>
-      </w:r>
-      <w:r>
-        <w:rPr>
-          <w:rFonts w:ascii="Comic Sans MS" w:cs="Comic Sans MS" w:eastAsia="Comic Sans MS" w:hAnsi="Comic Sans MS"/>
-          <w:b w:val="0"/>
-          <w:i w:val="0"/>
-          <w:smallCaps w:val="0"/>
-          <w:strike w:val="0"/>
-          <w:color w:val="000000"/>
-          <w:sz w:val="18"/>
-          <w:szCs w:val="18"/>
-          <w:u w:val="none"/>
-          <w:shd w:fill="auto" w:val="clear"/>
-          <w:vertAlign w:val="baseline"/>
-          <w:rtl w:val="0"/>
-        </w:rPr>
-        <w:t xml:space="preserve"> y se encarga de dis</w:t>
-      </w:r>
-      <w:r>
-        <w:rPr>
-          <w:rFonts w:ascii="Comic Sans MS" w:cs="Comic Sans MS" w:eastAsia="Comic Sans MS" w:hAnsi="Comic Sans MS"/>
-          <w:sz w:val="18"/>
-          <w:szCs w:val="18"/>
-          <w:rtl w:val="0"/>
-        </w:rPr>
-        <w:t xml:space="preserve">tribuirlas a otras áreas</w:t>
-      </w:r>
-      <w:r>
-        <w:rPr>
-          <w:rFonts w:ascii="Comic Sans MS" w:cs="Comic Sans MS" w:eastAsia="Comic Sans MS" w:hAnsi="Comic Sans MS"/>
-          <w:b w:val="0"/>
-          <w:i w:val="0"/>
-          <w:smallCaps w:val="0"/>
-          <w:strike w:val="0"/>
-          <w:color w:val="000000"/>
-          <w:sz w:val="18"/>
-          <w:szCs w:val="18"/>
-          <w:u w:val="none"/>
-          <w:shd w:fill="auto" w:val="clear"/>
-          <w:vertAlign w:val="baseline"/>
-          <w:rtl w:val="0"/>
-        </w:rPr>
-        <w:t xml:space="preserve">: </w:t>
-      </w:r>
-      <w:r>
-        <w:rPr>
-          <w:rtl w:val="0"/>
-        </w:rPr>
-      </w:r>
-    </w:p>
-    <w:p>
-      <w:pPr>
-        <w:keepNext w:val="0"/>
-        <w:keepLines w:val="0"/>
-        <w:widowControl w:val="1"/>
-        <w:numPr>
-          <w:ilvl w:val="0"/>
-          <w:numId w:val="3"/>
-        </w:numPr>
-        <w:pBdr>
-          <w:top w:space="0" w:sz="0" w:val="nil"/>
-          <w:left w:space="0" w:sz="0" w:val="nil"/>
-          <w:bottom w:space="0" w:sz="0" w:val="nil"/>
-          <w:right w:space="0" w:sz="0" w:val="nil"/>
-          <w:between w:space="0" w:sz="0" w:val="nil"/>
-        </w:pBdr>
-        <w:shd w:fill="auto" w:val="clear"/>
-        <w:spacing w:after="0" w:before="0" w:line="240" w:lineRule="auto"/>
-        <w:ind w:left="720" w:right="0" w:hanging="360"/>
-        <w:jc w:val="both"/>
-        <w:rPr>
-          <w:rFonts w:ascii="Comic Sans MS" w:cs="Comic Sans MS" w:eastAsia="Comic Sans MS" w:hAnsi="Comic Sans MS"/>
-          <w:b w:val="0"/>
-          <w:i w:val="0"/>
-          <w:smallCaps w:val="0"/>
-          <w:strike w:val="0"/>
-          <w:color w:val="000000"/>
-          <w:sz w:val="18"/>
-          <w:szCs w:val="18"/>
-          <w:u w:val="none"/>
-          <w:shd w:fill="auto" w:val="clear"/>
-          <w:vertAlign w:val="baseline"/>
-        </w:rPr>
-      </w:pPr>
-      <w:r>
-        <w:rPr>
-          <w:rFonts w:ascii="Comic Sans MS" w:cs="Comic Sans MS" w:eastAsia="Comic Sans MS" w:hAnsi="Comic Sans MS"/>
-          <w:b w:val="0"/>
-          <w:i w:val="0"/>
-          <w:smallCaps w:val="0"/>
-          <w:strike w:val="0"/>
-          <w:color w:val="000000"/>
-          <w:sz w:val="18"/>
-          <w:szCs w:val="18"/>
-          <w:u w:val="none"/>
-          <w:shd w:fill="auto" w:val="clear"/>
-          <w:vertAlign w:val="baseline"/>
-          <w:rtl w:val="0"/>
-        </w:rPr>
-        <w:t xml:space="preserve">Dirección IP multicast que emplea OSPF para todos los routers: </w:t>
-      </w:r>
-      <w:r>
-        <w:rPr>
-          <w:rtl w:val="0"/>
-        </w:rPr>
-      </w:r>
-    </w:p>
-    <w:p>
-      <w:pPr>
-        <w:keepNext w:val="0"/>
-        <w:keepLines w:val="0"/>
-        <w:widowControl w:val="1"/>
-        <w:numPr>
-          <w:ilvl w:val="0"/>
-          <w:numId w:val="3"/>
-        </w:numPr>
-        <w:pBdr>
-          <w:top w:space="0" w:sz="0" w:val="nil"/>
-          <w:left w:space="0" w:sz="0" w:val="nil"/>
-          <w:bottom w:space="0" w:sz="0" w:val="nil"/>
-          <w:right w:space="0" w:sz="0" w:val="nil"/>
-          <w:between w:space="0" w:sz="0" w:val="nil"/>
-        </w:pBdr>
-        <w:shd w:fill="auto" w:val="clear"/>
-        <w:spacing w:after="0" w:before="0" w:line="240" w:lineRule="auto"/>
-        <w:ind w:left="720" w:right="0" w:hanging="360"/>
-        <w:jc w:val="both"/>
-        <w:rPr>
-          <w:rFonts w:ascii="Comic Sans MS" w:cs="Comic Sans MS" w:eastAsia="Comic Sans MS" w:hAnsi="Comic Sans MS"/>
-          <w:b w:val="0"/>
-          <w:i w:val="0"/>
-          <w:smallCaps w:val="0"/>
-          <w:strike w:val="0"/>
-          <w:color w:val="000000"/>
-          <w:sz w:val="18"/>
-          <w:szCs w:val="18"/>
-          <w:u w:val="none"/>
-          <w:shd w:fill="auto" w:val="clear"/>
-          <w:vertAlign w:val="baseline"/>
-        </w:rPr>
-      </w:pPr>
-      <w:r>
-        <w:rPr>
-          <w:rFonts w:ascii="Comic Sans MS" w:cs="Comic Sans MS" w:eastAsia="Comic Sans MS" w:hAnsi="Comic Sans MS"/>
-          <w:b w:val="0"/>
-          <w:i w:val="0"/>
-          <w:smallCaps w:val="0"/>
-          <w:strike w:val="0"/>
-          <w:color w:val="000000"/>
-          <w:sz w:val="18"/>
-          <w:szCs w:val="18"/>
-          <w:u w:val="none"/>
-          <w:shd w:fill="auto" w:val="clear"/>
-          <w:vertAlign w:val="baseline"/>
-          <w:rtl w:val="0"/>
-        </w:rPr>
-        <w:t xml:space="preserve">OSPF tiene 3 tipo de topologías: Point-to-Point, broadcast y ______: </w:t>
-      </w:r>
-      <w:r>
-        <w:rPr>
-          <w:rtl w:val="0"/>
-        </w:rPr>
-      </w:r>
-    </w:p>
-    <w:p>
-      <w:pPr>
-        <w:keepNext w:val="0"/>
-        <w:keepLines w:val="0"/>
-        <w:widowControl w:val="1"/>
-        <w:numPr>
-          <w:ilvl w:val="0"/>
-          <w:numId w:val="3"/>
-        </w:numPr>
-        <w:pBdr>
-          <w:top w:space="0" w:sz="0" w:val="nil"/>
-          <w:left w:space="0" w:sz="0" w:val="nil"/>
-          <w:bottom w:space="0" w:sz="0" w:val="nil"/>
-          <w:right w:space="0" w:sz="0" w:val="nil"/>
-          <w:between w:space="0" w:sz="0" w:val="nil"/>
-        </w:pBdr>
-        <w:shd w:fill="auto" w:val="clear"/>
-        <w:spacing w:after="0" w:before="0" w:line="240" w:lineRule="auto"/>
-        <w:ind w:left="720" w:right="0" w:hanging="360"/>
-        <w:jc w:val="both"/>
-        <w:rPr>
-          <w:rFonts w:ascii="Comic Sans MS" w:cs="Comic Sans MS" w:eastAsia="Comic Sans MS" w:hAnsi="Comic Sans MS"/>
-          <w:b w:val="0"/>
-          <w:i w:val="0"/>
-          <w:smallCaps w:val="0"/>
-          <w:strike w:val="0"/>
-          <w:color w:val="000000"/>
-          <w:sz w:val="18"/>
-          <w:szCs w:val="18"/>
-          <w:u w:val="none"/>
-          <w:shd w:fill="auto" w:val="clear"/>
-          <w:vertAlign w:val="baseline"/>
-        </w:rPr>
-      </w:pPr>
-      <w:r>
-        <w:rPr>
-          <w:rFonts w:ascii="Comic Sans MS" w:cs="Comic Sans MS" w:eastAsia="Comic Sans MS" w:hAnsi="Comic Sans MS"/>
-          <w:b w:val="0"/>
-          <w:i w:val="0"/>
-          <w:smallCaps w:val="0"/>
-          <w:strike w:val="0"/>
-          <w:color w:val="000000"/>
-          <w:sz w:val="18"/>
-          <w:szCs w:val="18"/>
-          <w:u w:val="none"/>
-          <w:shd w:fill="auto" w:val="clear"/>
-          <w:vertAlign w:val="baseline"/>
-          <w:rtl w:val="0"/>
-        </w:rPr>
-        <w:t xml:space="preserve">Protocolo de enrutamiento dinámico que es conocido como Enhaced Interior Gateway Routing Protocol: </w:t>
-      </w:r>
-      <w:r>
-        <w:rPr>
-          <w:rtl w:val="0"/>
-        </w:rPr>
-      </w:r>
-    </w:p>
-    <w:p>
-      <w:pPr>
-        <w:keepNext w:val="0"/>
-        <w:keepLines w:val="0"/>
-        <w:widowControl w:val="1"/>
-        <w:numPr>
-          <w:ilvl w:val="0"/>
-          <w:numId w:val="3"/>
-        </w:numPr>
-        <w:pBdr>
-          <w:top w:space="0" w:sz="0" w:val="nil"/>
-          <w:left w:space="0" w:sz="0" w:val="nil"/>
-          <w:bottom w:space="0" w:sz="0" w:val="nil"/>
-          <w:right w:space="0" w:sz="0" w:val="nil"/>
-          <w:between w:space="0" w:sz="0" w:val="nil"/>
-        </w:pBdr>
-        <w:shd w:fill="auto" w:val="clear"/>
-        <w:spacing w:after="0" w:before="0" w:line="240" w:lineRule="auto"/>
-        <w:ind w:left="720" w:right="0" w:hanging="360"/>
-        <w:jc w:val="both"/>
-        <w:rPr>
-          <w:rFonts w:ascii="Comic Sans MS" w:cs="Comic Sans MS" w:eastAsia="Comic Sans MS" w:hAnsi="Comic Sans MS"/>
-          <w:b w:val="0"/>
-          <w:i w:val="0"/>
-          <w:smallCaps w:val="0"/>
-          <w:strike w:val="0"/>
-          <w:color w:val="000000"/>
-          <w:sz w:val="18"/>
-          <w:szCs w:val="18"/>
-          <w:u w:val="none"/>
-          <w:shd w:fill="auto" w:val="clear"/>
-          <w:vertAlign w:val="baseline"/>
-        </w:rPr>
-      </w:pPr>
-      <w:r>
-        <w:rPr>
-          <w:rFonts w:ascii="Comic Sans MS" w:cs="Comic Sans MS" w:eastAsia="Comic Sans MS" w:hAnsi="Comic Sans MS"/>
-          <w:b w:val="0"/>
-          <w:i w:val="0"/>
-          <w:smallCaps w:val="0"/>
-          <w:strike w:val="0"/>
-          <w:color w:val="000000"/>
-          <w:sz w:val="18"/>
-          <w:szCs w:val="18"/>
-          <w:u w:val="none"/>
-          <w:shd w:fill="auto" w:val="clear"/>
-          <w:vertAlign w:val="baseline"/>
-          <w:rtl w:val="0"/>
-        </w:rPr>
-        <w:t xml:space="preserve">Paquetes de multidifusión de IPv4, que emplea Enhaced Interior Gateway Routing Protocol: </w:t>
-      </w:r>
-      <w:r>
-        <w:rPr>
-          <w:rtl w:val="0"/>
-        </w:rPr>
-      </w:r>
-    </w:p>
-    <w:p>
-      <w:pPr>
-        <w:keepNext w:val="0"/>
-        <w:keepLines w:val="0"/>
-        <w:widowControl w:val="1"/>
-        <w:numPr>
-          <w:ilvl w:val="0"/>
-          <w:numId w:val="3"/>
-        </w:numPr>
-        <w:pBdr>
-          <w:top w:space="0" w:sz="0" w:val="nil"/>
-          <w:left w:space="0" w:sz="0" w:val="nil"/>
-          <w:bottom w:space="0" w:sz="0" w:val="nil"/>
-          <w:right w:space="0" w:sz="0" w:val="nil"/>
-          <w:between w:space="0" w:sz="0" w:val="nil"/>
-        </w:pBdr>
-        <w:shd w:fill="auto" w:val="clear"/>
-        <w:spacing w:after="0" w:before="0" w:line="240" w:lineRule="auto"/>
-        <w:ind w:left="720" w:right="0" w:hanging="360"/>
-        <w:jc w:val="both"/>
-        <w:rPr>
-          <w:rFonts w:ascii="Comic Sans MS" w:cs="Comic Sans MS" w:eastAsia="Comic Sans MS" w:hAnsi="Comic Sans MS"/>
-          <w:b w:val="0"/>
-          <w:i w:val="0"/>
-          <w:smallCaps w:val="0"/>
-          <w:strike w:val="0"/>
-          <w:color w:val="000000"/>
-          <w:sz w:val="18"/>
-          <w:szCs w:val="18"/>
-          <w:u w:val="none"/>
-          <w:shd w:fill="auto" w:val="clear"/>
-          <w:vertAlign w:val="baseline"/>
-        </w:rPr>
-      </w:pPr>
-      <w:r>
-        <w:rPr>
-          <w:rFonts w:ascii="Comic Sans MS" w:cs="Comic Sans MS" w:eastAsia="Comic Sans MS" w:hAnsi="Comic Sans MS"/>
-          <w:b w:val="0"/>
-          <w:i w:val="0"/>
-          <w:smallCaps w:val="0"/>
-          <w:strike w:val="0"/>
-          <w:color w:val="000000"/>
-          <w:sz w:val="18"/>
-          <w:szCs w:val="18"/>
-          <w:u w:val="none"/>
-          <w:shd w:fill="auto" w:val="clear"/>
-          <w:vertAlign w:val="baseline"/>
-          <w:rtl w:val="0"/>
-        </w:rPr>
-        <w:t xml:space="preserve">Paquetes de multidifusión de IPv6, que emplea Enhaced Interior Gateway Routing Protocol:</w:t>
-      </w:r>
-      <w:r>
-        <w:rPr>
-          <w:rFonts w:ascii="Comic Sans MS" w:cs="Comic Sans MS" w:eastAsia="Comic Sans MS" w:hAnsi="Comic Sans MS"/>
-          <w:b w:val="0"/>
-          <w:i w:val="0"/>
-          <w:smallCaps w:val="0"/>
-          <w:strike w:val="0"/>
-          <w:color w:val="38761d"/>
-          <w:sz w:val="18"/>
-          <w:szCs w:val="18"/>
-          <w:u w:val="none"/>
-          <w:shd w:fill="auto" w:val="clear"/>
-          <w:vertAlign w:val="baseline"/>
-          <w:rtl w:val="0"/>
-        </w:rPr>
-        <w:t xml:space="preserve"> </w:t>
-      </w:r>
-      <w:r>
-        <w:rPr>
-          <w:rtl w:val="0"/>
-        </w:rPr>
-      </w:r>
-    </w:p>
-    <w:p>
-      <w:pPr>
-        <w:keepNext w:val="0"/>
-        <w:keepLines w:val="0"/>
-        <w:widowControl w:val="1"/>
-        <w:numPr>
-          <w:ilvl w:val="0"/>
-          <w:numId w:val="3"/>
-        </w:numPr>
-        <w:pBdr>
-          <w:top w:space="0" w:sz="0" w:val="nil"/>
-          <w:left w:space="0" w:sz="0" w:val="nil"/>
-          <w:bottom w:space="0" w:sz="0" w:val="nil"/>
-          <w:right w:space="0" w:sz="0" w:val="nil"/>
-          <w:between w:space="0" w:sz="0" w:val="nil"/>
-        </w:pBdr>
-        <w:shd w:fill="auto" w:val="clear"/>
-        <w:spacing w:after="0" w:before="0" w:line="240" w:lineRule="auto"/>
-        <w:ind w:left="720" w:right="0" w:hanging="360"/>
-        <w:jc w:val="both"/>
-        <w:rPr>
-          <w:rFonts w:ascii="Comic Sans MS" w:cs="Comic Sans MS" w:eastAsia="Comic Sans MS" w:hAnsi="Comic Sans MS"/>
-          <w:b w:val="0"/>
-          <w:i w:val="0"/>
-          <w:smallCaps w:val="0"/>
-          <w:strike w:val="0"/>
-          <w:color w:val="000000"/>
-          <w:sz w:val="18"/>
-          <w:szCs w:val="18"/>
-          <w:u w:val="none"/>
-          <w:shd w:fill="auto" w:val="clear"/>
-          <w:vertAlign w:val="baseline"/>
-        </w:rPr>
-      </w:pPr>
-      <w:r>
-        <w:rPr>
-          <w:rFonts w:ascii="Comic Sans MS" w:cs="Comic Sans MS" w:eastAsia="Comic Sans MS" w:hAnsi="Comic Sans MS"/>
-          <w:b w:val="0"/>
-          <w:i w:val="0"/>
-          <w:smallCaps w:val="0"/>
-          <w:strike w:val="0"/>
-          <w:color w:val="000000"/>
-          <w:sz w:val="18"/>
-          <w:szCs w:val="18"/>
-          <w:u w:val="none"/>
-          <w:shd w:fill="auto" w:val="clear"/>
-          <w:vertAlign w:val="baseline"/>
-          <w:rtl w:val="0"/>
-        </w:rPr>
-        <w:t xml:space="preserve">Es el </w:t>
-      </w:r>
-      <w:r>
-        <w:rPr>
-          <w:rFonts w:ascii="Comic Sans MS" w:cs="Comic Sans MS" w:eastAsia="Comic Sans MS" w:hAnsi="Comic Sans MS"/>
-          <w:sz w:val="18"/>
-          <w:szCs w:val="18"/>
-          <w:rtl w:val="0"/>
-        </w:rPr>
-        <w:t xml:space="preserve">cálculo</w:t>
-      </w:r>
-      <w:r>
-        <w:rPr>
-          <w:rFonts w:ascii="Comic Sans MS" w:cs="Comic Sans MS" w:eastAsia="Comic Sans MS" w:hAnsi="Comic Sans MS"/>
-          <w:b w:val="0"/>
-          <w:i w:val="0"/>
-          <w:smallCaps w:val="0"/>
-          <w:strike w:val="0"/>
-          <w:color w:val="000000"/>
-          <w:sz w:val="18"/>
-          <w:szCs w:val="18"/>
-          <w:u w:val="none"/>
-          <w:shd w:fill="auto" w:val="clear"/>
-          <w:vertAlign w:val="baseline"/>
-          <w:rtl w:val="0"/>
-        </w:rPr>
-        <w:t xml:space="preserve"> que se hace con 5 variables, (k1 = Ancho de banda, k2 = Carga, k3 = la demora, k4 y k5 = confiabilidad) :</w:t>
-      </w:r>
-      <w:r>
-        <w:rPr>
-          <w:rFonts w:ascii="Comic Sans MS" w:cs="Comic Sans MS" w:eastAsia="Comic Sans MS" w:hAnsi="Comic Sans MS"/>
-          <w:color w:val="38761d"/>
-          <w:sz w:val="18"/>
-          <w:szCs w:val="18"/>
-          <w:rtl w:val="0"/>
-        </w:rPr>
-        <w:t xml:space="preserve"> </w:t>
-      </w:r>
-      <w:r>
-        <w:rPr>
-          <w:rtl w:val="0"/>
-        </w:rPr>
-      </w:r>
-    </w:p>
-    <w:p>
-      <w:pPr>
-        <w:keepNext w:val="0"/>
-        <w:keepLines w:val="0"/>
-        <w:widowControl w:val="1"/>
-        <w:numPr>
-          <w:ilvl w:val="0"/>
-          <w:numId w:val="3"/>
-        </w:numPr>
-        <w:pBdr>
-          <w:top w:space="0" w:sz="0" w:val="nil"/>
-          <w:left w:space="0" w:sz="0" w:val="nil"/>
-          <w:bottom w:space="0" w:sz="0" w:val="nil"/>
-          <w:right w:space="0" w:sz="0" w:val="nil"/>
-          <w:between w:space="0" w:sz="0" w:val="nil"/>
-        </w:pBdr>
-        <w:shd w:fill="auto" w:val="clear"/>
-        <w:spacing w:after="0" w:before="0" w:line="240" w:lineRule="auto"/>
-        <w:ind w:left="720" w:right="0" w:hanging="360"/>
-        <w:jc w:val="both"/>
-        <w:rPr>
-          <w:rFonts w:ascii="Comic Sans MS" w:cs="Comic Sans MS" w:eastAsia="Comic Sans MS" w:hAnsi="Comic Sans MS"/>
-          <w:b w:val="0"/>
-          <w:i w:val="0"/>
-          <w:smallCaps w:val="0"/>
-          <w:strike w:val="0"/>
-          <w:color w:val="000000"/>
-          <w:sz w:val="18"/>
-          <w:szCs w:val="18"/>
-          <w:u w:val="none"/>
-          <w:shd w:fill="auto" w:val="clear"/>
-          <w:vertAlign w:val="baseline"/>
-        </w:rPr>
-      </w:pPr>
-      <w:r>
-        <w:rPr>
-          <w:rFonts w:ascii="Comic Sans MS" w:cs="Comic Sans MS" w:eastAsia="Comic Sans MS" w:hAnsi="Comic Sans MS"/>
-          <w:b w:val="0"/>
-          <w:i w:val="0"/>
-          <w:smallCaps w:val="0"/>
-          <w:strike w:val="0"/>
-          <w:color w:val="000000"/>
-          <w:sz w:val="18"/>
-          <w:szCs w:val="18"/>
-          <w:u w:val="none"/>
-          <w:shd w:fill="auto" w:val="clear"/>
-          <w:vertAlign w:val="baseline"/>
-          <w:rtl w:val="0"/>
-        </w:rPr>
-        <w:t xml:space="preserve">Distancia administrativa en EIGRP para sistemas autónomos internos: </w:t>
-      </w:r>
-    </w:p>
-    <w:p>
-      <w:pPr>
-        <w:keepNext w:val="0"/>
-        <w:keepLines w:val="0"/>
-        <w:widowControl w:val="1"/>
-        <w:numPr>
-          <w:ilvl w:val="0"/>
-          <w:numId w:val="3"/>
-        </w:numPr>
-        <w:pBdr>
-          <w:top w:space="0" w:sz="0" w:val="nil"/>
-          <w:left w:space="0" w:sz="0" w:val="nil"/>
-          <w:bottom w:space="0" w:sz="0" w:val="nil"/>
-          <w:right w:space="0" w:sz="0" w:val="nil"/>
-          <w:between w:space="0" w:sz="0" w:val="nil"/>
-        </w:pBdr>
-        <w:shd w:fill="auto" w:val="clear"/>
-        <w:spacing w:after="0" w:before="0" w:line="240" w:lineRule="auto"/>
-        <w:ind w:left="720" w:right="0" w:hanging="360"/>
-        <w:jc w:val="both"/>
-        <w:rPr>
-          <w:rFonts w:ascii="Comic Sans MS" w:cs="Comic Sans MS" w:eastAsia="Comic Sans MS" w:hAnsi="Comic Sans MS"/>
-          <w:b w:val="0"/>
-          <w:i w:val="0"/>
-          <w:smallCaps w:val="0"/>
-          <w:strike w:val="0"/>
-          <w:color w:val="000000"/>
-          <w:sz w:val="18"/>
-          <w:szCs w:val="18"/>
-          <w:u w:val="none"/>
-          <w:shd w:fill="auto" w:val="clear"/>
-          <w:vertAlign w:val="baseline"/>
-        </w:rPr>
-      </w:pPr>
-      <w:r>
-        <w:rPr>
-          <w:rFonts w:ascii="Comic Sans MS" w:cs="Comic Sans MS" w:eastAsia="Comic Sans MS" w:hAnsi="Comic Sans MS"/>
-          <w:b w:val="0"/>
-          <w:i w:val="0"/>
-          <w:smallCaps w:val="0"/>
-          <w:strike w:val="0"/>
-          <w:color w:val="000000"/>
-          <w:sz w:val="18"/>
-          <w:szCs w:val="18"/>
-          <w:u w:val="none"/>
-          <w:shd w:fill="auto" w:val="clear"/>
-          <w:vertAlign w:val="baseline"/>
-          <w:rtl w:val="0"/>
-        </w:rPr>
-        <w:t xml:space="preserve">Distancia administrativa en EIGRP para sistemas autónomos externos: </w:t>
-      </w:r>
-    </w:p>
-    <w:p>
-      <w:pPr>
-        <w:keepNext w:val="0"/>
-        <w:keepLines w:val="0"/>
-        <w:widowControl w:val="1"/>
-        <w:numPr>
-          <w:ilvl w:val="0"/>
-          <w:numId w:val="3"/>
-        </w:numPr>
-        <w:pBdr>
-          <w:top w:space="0" w:sz="0" w:val="nil"/>
-          <w:left w:space="0" w:sz="0" w:val="nil"/>
-          <w:bottom w:space="0" w:sz="0" w:val="nil"/>
-          <w:right w:space="0" w:sz="0" w:val="nil"/>
-          <w:between w:space="0" w:sz="0" w:val="nil"/>
-        </w:pBdr>
-        <w:shd w:fill="auto" w:val="clear"/>
-        <w:spacing w:after="0" w:before="0" w:line="240" w:lineRule="auto"/>
-        <w:ind w:left="720" w:right="0" w:hanging="360"/>
-        <w:jc w:val="both"/>
-        <w:rPr>
-          <w:rFonts w:ascii="Comic Sans MS" w:cs="Comic Sans MS" w:eastAsia="Comic Sans MS" w:hAnsi="Comic Sans MS"/>
-          <w:b w:val="0"/>
-          <w:i w:val="0"/>
-          <w:smallCaps w:val="0"/>
-          <w:strike w:val="0"/>
-          <w:color w:val="000000"/>
-          <w:sz w:val="18"/>
-          <w:szCs w:val="18"/>
-          <w:u w:val="none"/>
-          <w:shd w:fill="auto" w:val="clear"/>
-          <w:vertAlign w:val="baseline"/>
-        </w:rPr>
-        <w:sectPr>
-          <w:type w:val="continuous"/>
-          <w:pgSz w:h="15840" w:w="12240" w:orient="portrait"/>
-          <w:pgMar w:bottom="1417" w:top="1417" w:left="1701" w:right="1701" w:header="708" w:footer="708"/>
-        </w:sectPr>
-      </w:pPr>
-      <w:r>
-        <w:rPr>
-          <w:rFonts w:ascii="Comic Sans MS" w:cs="Comic Sans MS" w:eastAsia="Comic Sans MS" w:hAnsi="Comic Sans MS"/>
-          <w:b w:val="0"/>
-          <w:i w:val="0"/>
-          <w:smallCaps w:val="0"/>
-          <w:strike w:val="0"/>
-          <w:color w:val="000000"/>
-          <w:sz w:val="18"/>
-          <w:szCs w:val="18"/>
-          <w:u w:val="none"/>
-          <w:shd w:fill="auto" w:val="clear"/>
-          <w:vertAlign w:val="baseline"/>
-          <w:rtl w:val="0"/>
-        </w:rPr>
-        <w:t xml:space="preserve">Son las siglas de los Link State Advertisement: </w:t>
       </w:r>
     </w:p>
     <w:p>
@@ -1517,6 +392,1749 @@
         <w:jc w:val="both"/>
         <w:rPr>
           <w:rFonts w:ascii="Comic Sans MS" w:cs="Comic Sans MS" w:eastAsia="Comic Sans MS" w:hAnsi="Comic Sans MS"/>
+          <w:b w:val="1"/>
+          <w:color w:val="38761d"/>
+          <w:sz w:val="18"/>
+          <w:szCs w:val="18"/>
+        </w:rPr>
+      </w:pPr>
+      <w:r>
+        <w:rPr>
+          <w:rFonts w:ascii="Comic Sans MS" w:cs="Comic Sans MS" w:eastAsia="Comic Sans MS" w:hAnsi="Comic Sans MS"/>
+          <w:color w:val="38761d"/>
+          <w:sz w:val="18"/>
+          <w:szCs w:val="18"/>
+          <w:rtl w:val="0"/>
+        </w:rPr>
+        <w:t xml:space="preserve">OSPF</w:t>
+      </w:r>
+      <w:r>
+        <w:rPr>
+          <w:rtl w:val="0"/>
+        </w:rPr>
+      </w:r>
+    </w:p>
+    <w:p>
+      <w:pPr>
+        <w:keepNext w:val="0"/>
+        <w:keepLines w:val="0"/>
+        <w:widowControl w:val="1"/>
+        <w:numPr>
+          <w:ilvl w:val="0"/>
+          <w:numId w:val="5"/>
+        </w:numPr>
+        <w:pBdr>
+          <w:top w:space="0" w:sz="0" w:val="nil"/>
+          <w:left w:space="0" w:sz="0" w:val="nil"/>
+          <w:bottom w:space="0" w:sz="0" w:val="nil"/>
+          <w:right w:space="0" w:sz="0" w:val="nil"/>
+          <w:between w:space="0" w:sz="0" w:val="nil"/>
+        </w:pBdr>
+        <w:shd w:fill="auto" w:val="clear"/>
+        <w:spacing w:after="0" w:before="0" w:line="240" w:lineRule="auto"/>
+        <w:ind w:left="720" w:right="0" w:hanging="360"/>
+        <w:jc w:val="both"/>
+        <w:rPr>
+          <w:rFonts w:ascii="Comic Sans MS" w:cs="Comic Sans MS" w:eastAsia="Comic Sans MS" w:hAnsi="Comic Sans MS"/>
+          <w:b w:val="0"/>
+          <w:i w:val="0"/>
+          <w:smallCaps w:val="0"/>
+          <w:strike w:val="0"/>
+          <w:color w:val="000000"/>
+          <w:sz w:val="18"/>
+          <w:szCs w:val="18"/>
+          <w:u w:val="none"/>
+          <w:shd w:fill="auto" w:val="clear"/>
+          <w:vertAlign w:val="baseline"/>
+        </w:rPr>
+      </w:pPr>
+      <w:r>
+        <w:rPr>
+          <w:rFonts w:ascii="Comic Sans MS" w:cs="Comic Sans MS" w:eastAsia="Comic Sans MS" w:hAnsi="Comic Sans MS"/>
+          <w:b w:val="0"/>
+          <w:i w:val="0"/>
+          <w:smallCaps w:val="0"/>
+          <w:strike w:val="0"/>
+          <w:color w:val="000000"/>
+          <w:sz w:val="18"/>
+          <w:szCs w:val="18"/>
+          <w:u w:val="none"/>
+          <w:shd w:fill="auto" w:val="clear"/>
+          <w:vertAlign w:val="baseline"/>
+          <w:rtl w:val="0"/>
+        </w:rPr>
+        <w:t xml:space="preserve">Dirección </w:t>
+      </w:r>
+      <w:r>
+        <w:rPr>
+          <w:rFonts w:ascii="Comic Sans MS" w:cs="Comic Sans MS" w:eastAsia="Comic Sans MS" w:hAnsi="Comic Sans MS"/>
+          <w:sz w:val="18"/>
+          <w:szCs w:val="18"/>
+          <w:rtl w:val="0"/>
+        </w:rPr>
+        <w:t xml:space="preserve">I</w:t>
+      </w:r>
+      <w:r>
+        <w:rPr>
+          <w:rFonts w:ascii="Comic Sans MS" w:cs="Comic Sans MS" w:eastAsia="Comic Sans MS" w:hAnsi="Comic Sans MS"/>
+          <w:b w:val="0"/>
+          <w:i w:val="0"/>
+          <w:smallCaps w:val="0"/>
+          <w:strike w:val="0"/>
+          <w:color w:val="000000"/>
+          <w:sz w:val="18"/>
+          <w:szCs w:val="18"/>
+          <w:u w:val="none"/>
+          <w:shd w:fill="auto" w:val="clear"/>
+          <w:vertAlign w:val="baseline"/>
+          <w:rtl w:val="0"/>
+        </w:rPr>
+        <w:t xml:space="preserve">P multicast que usa OSPF para los routers designados (DR) y el router de backup (DBR): </w:t>
+      </w:r>
+    </w:p>
+    <w:p>
+      <w:pPr>
+        <w:keepNext w:val="0"/>
+        <w:keepLines w:val="0"/>
+        <w:widowControl w:val="1"/>
+        <w:pBdr>
+          <w:top w:space="0" w:sz="0" w:val="nil"/>
+          <w:left w:space="0" w:sz="0" w:val="nil"/>
+          <w:bottom w:space="0" w:sz="0" w:val="nil"/>
+          <w:right w:space="0" w:sz="0" w:val="nil"/>
+          <w:between w:space="0" w:sz="0" w:val="nil"/>
+        </w:pBdr>
+        <w:shd w:fill="auto" w:val="clear"/>
+        <w:spacing w:after="0" w:before="0" w:line="240" w:lineRule="auto"/>
+        <w:ind w:left="720" w:right="0" w:firstLine="0"/>
+        <w:jc w:val="both"/>
+        <w:rPr>
+          <w:rFonts w:ascii="Comic Sans MS" w:cs="Comic Sans MS" w:eastAsia="Comic Sans MS" w:hAnsi="Comic Sans MS"/>
+          <w:color w:val="38761d"/>
+          <w:sz w:val="18"/>
+          <w:szCs w:val="18"/>
+        </w:rPr>
+      </w:pPr>
+      <w:r>
+        <w:rPr>
+          <w:rFonts w:ascii="Comic Sans MS" w:cs="Comic Sans MS" w:eastAsia="Comic Sans MS" w:hAnsi="Comic Sans MS"/>
+          <w:color w:val="38761d"/>
+          <w:sz w:val="18"/>
+          <w:szCs w:val="18"/>
+          <w:rtl w:val="0"/>
+        </w:rPr>
+        <w:t xml:space="preserve">DR -&gt; 224.0.0.5</w:t>
+      </w:r>
+    </w:p>
+    <w:p>
+      <w:pPr>
+        <w:keepNext w:val="0"/>
+        <w:keepLines w:val="0"/>
+        <w:widowControl w:val="1"/>
+        <w:pBdr>
+          <w:top w:space="0" w:sz="0" w:val="nil"/>
+          <w:left w:space="0" w:sz="0" w:val="nil"/>
+          <w:bottom w:space="0" w:sz="0" w:val="nil"/>
+          <w:right w:space="0" w:sz="0" w:val="nil"/>
+          <w:between w:space="0" w:sz="0" w:val="nil"/>
+        </w:pBdr>
+        <w:shd w:fill="auto" w:val="clear"/>
+        <w:spacing w:after="0" w:before="0" w:line="240" w:lineRule="auto"/>
+        <w:ind w:left="720" w:right="0" w:firstLine="0"/>
+        <w:jc w:val="both"/>
+        <w:rPr>
+          <w:rFonts w:ascii="Comic Sans MS" w:cs="Comic Sans MS" w:eastAsia="Comic Sans MS" w:hAnsi="Comic Sans MS"/>
+          <w:color w:val="38761d"/>
+          <w:sz w:val="18"/>
+          <w:szCs w:val="18"/>
+        </w:rPr>
+      </w:pPr>
+      <w:r>
+        <w:rPr>
+          <w:rFonts w:ascii="Comic Sans MS" w:cs="Comic Sans MS" w:eastAsia="Comic Sans MS" w:hAnsi="Comic Sans MS"/>
+          <w:color w:val="38761d"/>
+          <w:sz w:val="18"/>
+          <w:szCs w:val="18"/>
+          <w:rtl w:val="0"/>
+        </w:rPr>
+        <w:t xml:space="preserve">DBR -&gt; 224.0.0.6</w:t>
+      </w:r>
+    </w:p>
+    <w:p>
+      <w:pPr>
+        <w:keepNext w:val="0"/>
+        <w:keepLines w:val="0"/>
+        <w:widowControl w:val="1"/>
+        <w:numPr>
+          <w:ilvl w:val="0"/>
+          <w:numId w:val="5"/>
+        </w:numPr>
+        <w:pBdr>
+          <w:top w:space="0" w:sz="0" w:val="nil"/>
+          <w:left w:space="0" w:sz="0" w:val="nil"/>
+          <w:bottom w:space="0" w:sz="0" w:val="nil"/>
+          <w:right w:space="0" w:sz="0" w:val="nil"/>
+          <w:between w:space="0" w:sz="0" w:val="nil"/>
+        </w:pBdr>
+        <w:shd w:fill="auto" w:val="clear"/>
+        <w:spacing w:after="0" w:before="0" w:line="240" w:lineRule="auto"/>
+        <w:ind w:left="720" w:right="0" w:hanging="360"/>
+        <w:jc w:val="both"/>
+        <w:rPr>
+          <w:rFonts w:ascii="Comic Sans MS" w:cs="Comic Sans MS" w:eastAsia="Comic Sans MS" w:hAnsi="Comic Sans MS"/>
+          <w:b w:val="0"/>
+          <w:i w:val="0"/>
+          <w:smallCaps w:val="0"/>
+          <w:strike w:val="0"/>
+          <w:color w:val="000000"/>
+          <w:sz w:val="18"/>
+          <w:szCs w:val="18"/>
+          <w:u w:val="none"/>
+          <w:shd w:fill="auto" w:val="clear"/>
+          <w:vertAlign w:val="baseline"/>
+        </w:rPr>
+      </w:pPr>
+      <w:r>
+        <w:rPr>
+          <w:rFonts w:ascii="Comic Sans MS" w:cs="Comic Sans MS" w:eastAsia="Comic Sans MS" w:hAnsi="Comic Sans MS"/>
+          <w:sz w:val="18"/>
+          <w:szCs w:val="18"/>
+          <w:rtl w:val="0"/>
+        </w:rPr>
+        <w:t xml:space="preserve">Nombre del t</w:t>
+      </w:r>
+      <w:r>
+        <w:rPr>
+          <w:rFonts w:ascii="Comic Sans MS" w:cs="Comic Sans MS" w:eastAsia="Comic Sans MS" w:hAnsi="Comic Sans MS"/>
+          <w:b w:val="0"/>
+          <w:i w:val="0"/>
+          <w:smallCaps w:val="0"/>
+          <w:strike w:val="0"/>
+          <w:color w:val="000000"/>
+          <w:sz w:val="18"/>
+          <w:szCs w:val="18"/>
+          <w:u w:val="none"/>
+          <w:shd w:fill="auto" w:val="clear"/>
+          <w:vertAlign w:val="baseline"/>
+          <w:rtl w:val="0"/>
+        </w:rPr>
+        <w:t xml:space="preserve">iempo que se tardan los routers en saludarse (Uno con otro): </w:t>
+      </w:r>
+    </w:p>
+    <w:p>
+      <w:pPr>
+        <w:keepNext w:val="0"/>
+        <w:keepLines w:val="0"/>
+        <w:widowControl w:val="1"/>
+        <w:pBdr>
+          <w:top w:space="0" w:sz="0" w:val="nil"/>
+          <w:left w:space="0" w:sz="0" w:val="nil"/>
+          <w:bottom w:space="0" w:sz="0" w:val="nil"/>
+          <w:right w:space="0" w:sz="0" w:val="nil"/>
+          <w:between w:space="0" w:sz="0" w:val="nil"/>
+        </w:pBdr>
+        <w:shd w:fill="auto" w:val="clear"/>
+        <w:spacing w:after="0" w:before="0" w:line="240" w:lineRule="auto"/>
+        <w:ind w:left="720" w:right="0" w:firstLine="0"/>
+        <w:jc w:val="both"/>
+        <w:rPr>
+          <w:rFonts w:ascii="Comic Sans MS" w:cs="Comic Sans MS" w:eastAsia="Comic Sans MS" w:hAnsi="Comic Sans MS"/>
+          <w:color w:val="38761d"/>
+          <w:sz w:val="18"/>
+          <w:szCs w:val="18"/>
+        </w:rPr>
+      </w:pPr>
+      <w:r>
+        <w:rPr>
+          <w:rFonts w:ascii="Comic Sans MS" w:cs="Comic Sans MS" w:eastAsia="Comic Sans MS" w:hAnsi="Comic Sans MS"/>
+          <w:color w:val="38761d"/>
+          <w:sz w:val="18"/>
+          <w:szCs w:val="18"/>
+          <w:rtl w:val="0"/>
+        </w:rPr>
+        <w:t xml:space="preserve">Adyacencia</w:t>
+      </w:r>
+    </w:p>
+    <w:p>
+      <w:pPr>
+        <w:keepNext w:val="0"/>
+        <w:keepLines w:val="0"/>
+        <w:widowControl w:val="1"/>
+        <w:numPr>
+          <w:ilvl w:val="0"/>
+          <w:numId w:val="5"/>
+        </w:numPr>
+        <w:pBdr>
+          <w:top w:space="0" w:sz="0" w:val="nil"/>
+          <w:left w:space="0" w:sz="0" w:val="nil"/>
+          <w:bottom w:space="0" w:sz="0" w:val="nil"/>
+          <w:right w:space="0" w:sz="0" w:val="nil"/>
+          <w:between w:space="0" w:sz="0" w:val="nil"/>
+        </w:pBdr>
+        <w:shd w:fill="auto" w:val="clear"/>
+        <w:spacing w:after="0" w:before="0" w:line="240" w:lineRule="auto"/>
+        <w:ind w:left="720" w:right="0" w:hanging="360"/>
+        <w:jc w:val="both"/>
+        <w:rPr>
+          <w:rFonts w:ascii="Comic Sans MS" w:cs="Comic Sans MS" w:eastAsia="Comic Sans MS" w:hAnsi="Comic Sans MS"/>
+          <w:b w:val="0"/>
+          <w:i w:val="0"/>
+          <w:smallCaps w:val="0"/>
+          <w:strike w:val="0"/>
+          <w:color w:val="000000"/>
+          <w:sz w:val="18"/>
+          <w:szCs w:val="18"/>
+          <w:u w:val="none"/>
+          <w:shd w:fill="auto" w:val="clear"/>
+          <w:vertAlign w:val="baseline"/>
+        </w:rPr>
+      </w:pPr>
+      <w:r>
+        <w:rPr>
+          <w:rFonts w:ascii="Comic Sans MS" w:cs="Comic Sans MS" w:eastAsia="Comic Sans MS" w:hAnsi="Comic Sans MS"/>
+          <w:sz w:val="18"/>
+          <w:szCs w:val="18"/>
+          <w:rtl w:val="0"/>
+        </w:rPr>
+        <w:t xml:space="preserve">Nombre del t</w:t>
+      </w:r>
+      <w:r>
+        <w:rPr>
+          <w:rFonts w:ascii="Comic Sans MS" w:cs="Comic Sans MS" w:eastAsia="Comic Sans MS" w:hAnsi="Comic Sans MS"/>
+          <w:b w:val="0"/>
+          <w:i w:val="0"/>
+          <w:smallCaps w:val="0"/>
+          <w:strike w:val="0"/>
+          <w:color w:val="000000"/>
+          <w:sz w:val="18"/>
+          <w:szCs w:val="18"/>
+          <w:u w:val="none"/>
+          <w:shd w:fill="auto" w:val="clear"/>
+          <w:vertAlign w:val="baseline"/>
+          <w:rtl w:val="0"/>
+        </w:rPr>
+        <w:t xml:space="preserve">iempo que tardan los routers en compartir la tabla de enrutamiento: </w:t>
+      </w:r>
+    </w:p>
+    <w:p>
+      <w:pPr>
+        <w:keepNext w:val="0"/>
+        <w:keepLines w:val="0"/>
+        <w:widowControl w:val="1"/>
+        <w:pBdr>
+          <w:top w:space="0" w:sz="0" w:val="nil"/>
+          <w:left w:space="0" w:sz="0" w:val="nil"/>
+          <w:bottom w:space="0" w:sz="0" w:val="nil"/>
+          <w:right w:space="0" w:sz="0" w:val="nil"/>
+          <w:between w:space="0" w:sz="0" w:val="nil"/>
+        </w:pBdr>
+        <w:shd w:fill="auto" w:val="clear"/>
+        <w:spacing w:after="0" w:before="0" w:line="240" w:lineRule="auto"/>
+        <w:ind w:left="720" w:right="0" w:firstLine="0"/>
+        <w:jc w:val="both"/>
+        <w:rPr>
+          <w:rFonts w:ascii="Comic Sans MS" w:cs="Comic Sans MS" w:eastAsia="Comic Sans MS" w:hAnsi="Comic Sans MS"/>
+          <w:color w:val="38761d"/>
+          <w:sz w:val="18"/>
+          <w:szCs w:val="18"/>
+        </w:rPr>
+      </w:pPr>
+      <w:r>
+        <w:rPr>
+          <w:rFonts w:ascii="Comic Sans MS" w:cs="Comic Sans MS" w:eastAsia="Comic Sans MS" w:hAnsi="Comic Sans MS"/>
+          <w:color w:val="38761d"/>
+          <w:sz w:val="18"/>
+          <w:szCs w:val="18"/>
+          <w:rtl w:val="0"/>
+        </w:rPr>
+        <w:t xml:space="preserve">Convergencia</w:t>
+      </w:r>
+    </w:p>
+    <w:p>
+      <w:pPr>
+        <w:keepNext w:val="0"/>
+        <w:keepLines w:val="0"/>
+        <w:widowControl w:val="1"/>
+        <w:numPr>
+          <w:ilvl w:val="0"/>
+          <w:numId w:val="5"/>
+        </w:numPr>
+        <w:pBdr>
+          <w:top w:space="0" w:sz="0" w:val="nil"/>
+          <w:left w:space="0" w:sz="0" w:val="nil"/>
+          <w:bottom w:space="0" w:sz="0" w:val="nil"/>
+          <w:right w:space="0" w:sz="0" w:val="nil"/>
+          <w:between w:space="0" w:sz="0" w:val="nil"/>
+        </w:pBdr>
+        <w:shd w:fill="auto" w:val="clear"/>
+        <w:spacing w:after="0" w:before="0" w:line="240" w:lineRule="auto"/>
+        <w:ind w:left="720" w:right="0" w:hanging="360"/>
+        <w:jc w:val="both"/>
+        <w:rPr>
+          <w:rFonts w:ascii="Comic Sans MS" w:cs="Comic Sans MS" w:eastAsia="Comic Sans MS" w:hAnsi="Comic Sans MS"/>
+          <w:b w:val="0"/>
+          <w:i w:val="0"/>
+          <w:smallCaps w:val="0"/>
+          <w:strike w:val="0"/>
+          <w:color w:val="000000"/>
+          <w:sz w:val="18"/>
+          <w:szCs w:val="18"/>
+          <w:u w:val="none"/>
+          <w:shd w:fill="auto" w:val="clear"/>
+          <w:vertAlign w:val="baseline"/>
+        </w:rPr>
+      </w:pPr>
+      <w:r>
+        <w:rPr>
+          <w:rFonts w:ascii="Comic Sans MS" w:cs="Comic Sans MS" w:eastAsia="Comic Sans MS" w:hAnsi="Comic Sans MS"/>
+          <w:b w:val="0"/>
+          <w:i w:val="0"/>
+          <w:smallCaps w:val="0"/>
+          <w:strike w:val="0"/>
+          <w:color w:val="000000"/>
+          <w:sz w:val="18"/>
+          <w:szCs w:val="18"/>
+          <w:u w:val="none"/>
+          <w:shd w:fill="auto" w:val="clear"/>
+          <w:vertAlign w:val="baseline"/>
+          <w:rtl w:val="0"/>
+        </w:rPr>
+        <w:t xml:space="preserve">Tipo de router en OSPF al que le llegan todas las adyacencias y se encarga de actualizar a los demás routers:</w:t>
+      </w:r>
+      <w:r>
+        <w:rPr>
+          <w:rFonts w:ascii="Comic Sans MS" w:cs="Comic Sans MS" w:eastAsia="Comic Sans MS" w:hAnsi="Comic Sans MS"/>
+          <w:b w:val="0"/>
+          <w:i w:val="0"/>
+          <w:smallCaps w:val="0"/>
+          <w:strike w:val="0"/>
+          <w:color w:val="38761d"/>
+          <w:sz w:val="18"/>
+          <w:szCs w:val="18"/>
+          <w:u w:val="none"/>
+          <w:shd w:fill="auto" w:val="clear"/>
+          <w:vertAlign w:val="baseline"/>
+          <w:rtl w:val="0"/>
+        </w:rPr>
+        <w:t xml:space="preserve"> </w:t>
+      </w:r>
+    </w:p>
+    <w:p>
+      <w:pPr>
+        <w:keepNext w:val="0"/>
+        <w:keepLines w:val="0"/>
+        <w:widowControl w:val="1"/>
+        <w:pBdr>
+          <w:top w:space="0" w:sz="0" w:val="nil"/>
+          <w:left w:space="0" w:sz="0" w:val="nil"/>
+          <w:bottom w:space="0" w:sz="0" w:val="nil"/>
+          <w:right w:space="0" w:sz="0" w:val="nil"/>
+          <w:between w:space="0" w:sz="0" w:val="nil"/>
+        </w:pBdr>
+        <w:shd w:fill="auto" w:val="clear"/>
+        <w:spacing w:after="0" w:before="0" w:line="240" w:lineRule="auto"/>
+        <w:ind w:left="720" w:right="0" w:firstLine="0"/>
+        <w:jc w:val="both"/>
+        <w:rPr>
+          <w:rFonts w:ascii="Comic Sans MS" w:cs="Comic Sans MS" w:eastAsia="Comic Sans MS" w:hAnsi="Comic Sans MS"/>
+          <w:color w:val="38761d"/>
+          <w:sz w:val="18"/>
+          <w:szCs w:val="18"/>
+        </w:rPr>
+      </w:pPr>
+      <w:r>
+        <w:rPr>
+          <w:rFonts w:ascii="Comic Sans MS" w:cs="Comic Sans MS" w:eastAsia="Comic Sans MS" w:hAnsi="Comic Sans MS"/>
+          <w:color w:val="38761d"/>
+          <w:sz w:val="18"/>
+          <w:szCs w:val="18"/>
+          <w:rtl w:val="0"/>
+        </w:rPr>
+        <w:t xml:space="preserve">Designado</w:t>
+      </w:r>
+    </w:p>
+    <w:p>
+      <w:pPr>
+        <w:keepNext w:val="0"/>
+        <w:keepLines w:val="0"/>
+        <w:widowControl w:val="1"/>
+        <w:numPr>
+          <w:ilvl w:val="0"/>
+          <w:numId w:val="5"/>
+        </w:numPr>
+        <w:pBdr>
+          <w:top w:space="0" w:sz="0" w:val="nil"/>
+          <w:left w:space="0" w:sz="0" w:val="nil"/>
+          <w:bottom w:space="0" w:sz="0" w:val="nil"/>
+          <w:right w:space="0" w:sz="0" w:val="nil"/>
+          <w:between w:space="0" w:sz="0" w:val="nil"/>
+        </w:pBdr>
+        <w:shd w:fill="auto" w:val="clear"/>
+        <w:spacing w:after="0" w:before="0" w:line="240" w:lineRule="auto"/>
+        <w:ind w:left="720" w:right="0" w:hanging="360"/>
+        <w:jc w:val="both"/>
+        <w:rPr>
+          <w:rFonts w:ascii="Comic Sans MS" w:cs="Comic Sans MS" w:eastAsia="Comic Sans MS" w:hAnsi="Comic Sans MS"/>
+          <w:b w:val="0"/>
+          <w:i w:val="0"/>
+          <w:smallCaps w:val="0"/>
+          <w:strike w:val="0"/>
+          <w:color w:val="000000"/>
+          <w:sz w:val="18"/>
+          <w:szCs w:val="18"/>
+          <w:u w:val="none"/>
+          <w:shd w:fill="auto" w:val="clear"/>
+          <w:vertAlign w:val="baseline"/>
+        </w:rPr>
+      </w:pPr>
+      <w:r>
+        <w:rPr>
+          <w:rFonts w:ascii="Comic Sans MS" w:cs="Comic Sans MS" w:eastAsia="Comic Sans MS" w:hAnsi="Comic Sans MS"/>
+          <w:b w:val="0"/>
+          <w:i w:val="0"/>
+          <w:smallCaps w:val="0"/>
+          <w:strike w:val="0"/>
+          <w:color w:val="000000"/>
+          <w:sz w:val="18"/>
+          <w:szCs w:val="18"/>
+          <w:u w:val="none"/>
+          <w:shd w:fill="auto" w:val="clear"/>
+          <w:vertAlign w:val="baseline"/>
+          <w:rtl w:val="0"/>
+        </w:rPr>
+        <w:t xml:space="preserve">Es el tipo de topología en OSPF donde se obliga a ser un router designado: </w:t>
+      </w:r>
+    </w:p>
+    <w:p>
+      <w:pPr>
+        <w:keepNext w:val="0"/>
+        <w:keepLines w:val="0"/>
+        <w:widowControl w:val="1"/>
+        <w:pBdr>
+          <w:top w:space="0" w:sz="0" w:val="nil"/>
+          <w:left w:space="0" w:sz="0" w:val="nil"/>
+          <w:bottom w:space="0" w:sz="0" w:val="nil"/>
+          <w:right w:space="0" w:sz="0" w:val="nil"/>
+          <w:between w:space="0" w:sz="0" w:val="nil"/>
+        </w:pBdr>
+        <w:shd w:fill="auto" w:val="clear"/>
+        <w:spacing w:after="0" w:before="0" w:line="240" w:lineRule="auto"/>
+        <w:ind w:left="720" w:right="0" w:firstLine="0"/>
+        <w:jc w:val="both"/>
+        <w:rPr>
+          <w:rFonts w:ascii="Comic Sans MS" w:cs="Comic Sans MS" w:eastAsia="Comic Sans MS" w:hAnsi="Comic Sans MS"/>
+          <w:color w:val="38761d"/>
+          <w:sz w:val="18"/>
+          <w:szCs w:val="18"/>
+        </w:rPr>
+      </w:pPr>
+      <w:r>
+        <w:rPr>
+          <w:rFonts w:ascii="Comic Sans MS" w:cs="Comic Sans MS" w:eastAsia="Comic Sans MS" w:hAnsi="Comic Sans MS"/>
+          <w:color w:val="38761d"/>
+          <w:sz w:val="18"/>
+          <w:szCs w:val="18"/>
+          <w:rtl w:val="0"/>
+        </w:rPr>
+        <w:t xml:space="preserve">Point-to-point</w:t>
+      </w:r>
+    </w:p>
+    <w:p>
+      <w:pPr>
+        <w:keepNext w:val="0"/>
+        <w:keepLines w:val="0"/>
+        <w:widowControl w:val="1"/>
+        <w:numPr>
+          <w:ilvl w:val="0"/>
+          <w:numId w:val="5"/>
+        </w:numPr>
+        <w:pBdr>
+          <w:top w:space="0" w:sz="0" w:val="nil"/>
+          <w:left w:space="0" w:sz="0" w:val="nil"/>
+          <w:bottom w:space="0" w:sz="0" w:val="nil"/>
+          <w:right w:space="0" w:sz="0" w:val="nil"/>
+          <w:between w:space="0" w:sz="0" w:val="nil"/>
+        </w:pBdr>
+        <w:shd w:fill="auto" w:val="clear"/>
+        <w:spacing w:after="0" w:before="0" w:line="240" w:lineRule="auto"/>
+        <w:ind w:left="720" w:right="0" w:hanging="360"/>
+        <w:jc w:val="both"/>
+        <w:rPr>
+          <w:rFonts w:ascii="Comic Sans MS" w:cs="Comic Sans MS" w:eastAsia="Comic Sans MS" w:hAnsi="Comic Sans MS"/>
+          <w:b w:val="0"/>
+          <w:i w:val="0"/>
+          <w:smallCaps w:val="0"/>
+          <w:strike w:val="0"/>
+          <w:color w:val="000000"/>
+          <w:sz w:val="18"/>
+          <w:szCs w:val="18"/>
+          <w:u w:val="none"/>
+          <w:shd w:fill="auto" w:val="clear"/>
+          <w:vertAlign w:val="baseline"/>
+        </w:rPr>
+      </w:pPr>
+      <w:r>
+        <w:rPr>
+          <w:rFonts w:ascii="Comic Sans MS" w:cs="Comic Sans MS" w:eastAsia="Comic Sans MS" w:hAnsi="Comic Sans MS"/>
+          <w:b w:val="0"/>
+          <w:i w:val="0"/>
+          <w:smallCaps w:val="0"/>
+          <w:strike w:val="0"/>
+          <w:color w:val="000000"/>
+          <w:sz w:val="18"/>
+          <w:szCs w:val="18"/>
+          <w:u w:val="none"/>
+          <w:shd w:fill="auto" w:val="clear"/>
+          <w:vertAlign w:val="baseline"/>
+          <w:rtl w:val="0"/>
+        </w:rPr>
+        <w:t xml:space="preserve">Métrica de OSPF:</w:t>
+      </w:r>
+      <w:r>
+        <w:rPr>
+          <w:rFonts w:ascii="Comic Sans MS" w:cs="Comic Sans MS" w:eastAsia="Comic Sans MS" w:hAnsi="Comic Sans MS"/>
+          <w:b w:val="0"/>
+          <w:i w:val="0"/>
+          <w:smallCaps w:val="0"/>
+          <w:strike w:val="0"/>
+          <w:color w:val="38761d"/>
+          <w:sz w:val="18"/>
+          <w:szCs w:val="18"/>
+          <w:u w:val="none"/>
+          <w:shd w:fill="auto" w:val="clear"/>
+          <w:vertAlign w:val="baseline"/>
+          <w:rtl w:val="0"/>
+        </w:rPr>
+        <w:t xml:space="preserve"> </w:t>
+      </w:r>
+    </w:p>
+    <w:p>
+      <w:pPr>
+        <w:keepNext w:val="0"/>
+        <w:keepLines w:val="0"/>
+        <w:widowControl w:val="1"/>
+        <w:pBdr>
+          <w:top w:space="0" w:sz="0" w:val="nil"/>
+          <w:left w:space="0" w:sz="0" w:val="nil"/>
+          <w:bottom w:space="0" w:sz="0" w:val="nil"/>
+          <w:right w:space="0" w:sz="0" w:val="nil"/>
+          <w:between w:space="0" w:sz="0" w:val="nil"/>
+        </w:pBdr>
+        <w:shd w:fill="auto" w:val="clear"/>
+        <w:spacing w:after="0" w:before="0" w:line="240" w:lineRule="auto"/>
+        <w:ind w:left="720" w:right="0" w:firstLine="0"/>
+        <w:jc w:val="both"/>
+        <w:rPr>
+          <w:rFonts w:ascii="Comic Sans MS" w:cs="Comic Sans MS" w:eastAsia="Comic Sans MS" w:hAnsi="Comic Sans MS"/>
+          <w:color w:val="38761d"/>
+          <w:sz w:val="18"/>
+          <w:szCs w:val="18"/>
+        </w:rPr>
+      </w:pPr>
+      <w:r>
+        <w:rPr>
+          <w:rFonts w:ascii="Comic Sans MS" w:cs="Comic Sans MS" w:eastAsia="Comic Sans MS" w:hAnsi="Comic Sans MS"/>
+          <w:color w:val="38761d"/>
+          <w:sz w:val="18"/>
+          <w:szCs w:val="18"/>
+          <w:rtl w:val="0"/>
+        </w:rPr>
+        <w:t xml:space="preserve">Costo</w:t>
+      </w:r>
+    </w:p>
+    <w:p>
+      <w:pPr>
+        <w:keepNext w:val="0"/>
+        <w:keepLines w:val="0"/>
+        <w:widowControl w:val="1"/>
+        <w:numPr>
+          <w:ilvl w:val="0"/>
+          <w:numId w:val="5"/>
+        </w:numPr>
+        <w:pBdr>
+          <w:top w:space="0" w:sz="0" w:val="nil"/>
+          <w:left w:space="0" w:sz="0" w:val="nil"/>
+          <w:bottom w:space="0" w:sz="0" w:val="nil"/>
+          <w:right w:space="0" w:sz="0" w:val="nil"/>
+          <w:between w:space="0" w:sz="0" w:val="nil"/>
+        </w:pBdr>
+        <w:shd w:fill="auto" w:val="clear"/>
+        <w:spacing w:after="0" w:before="0" w:line="240" w:lineRule="auto"/>
+        <w:ind w:left="720" w:right="0" w:hanging="360"/>
+        <w:jc w:val="both"/>
+        <w:rPr>
+          <w:rFonts w:ascii="Comic Sans MS" w:cs="Comic Sans MS" w:eastAsia="Comic Sans MS" w:hAnsi="Comic Sans MS"/>
+          <w:b w:val="0"/>
+          <w:i w:val="0"/>
+          <w:smallCaps w:val="0"/>
+          <w:strike w:val="0"/>
+          <w:color w:val="000000"/>
+          <w:sz w:val="18"/>
+          <w:szCs w:val="18"/>
+          <w:u w:val="none"/>
+          <w:shd w:fill="auto" w:val="clear"/>
+          <w:vertAlign w:val="baseline"/>
+        </w:rPr>
+      </w:pPr>
+      <w:r>
+        <w:rPr>
+          <w:rFonts w:ascii="Comic Sans MS" w:cs="Comic Sans MS" w:eastAsia="Comic Sans MS" w:hAnsi="Comic Sans MS"/>
+          <w:b w:val="0"/>
+          <w:i w:val="0"/>
+          <w:smallCaps w:val="0"/>
+          <w:strike w:val="0"/>
+          <w:color w:val="000000"/>
+          <w:sz w:val="18"/>
+          <w:szCs w:val="18"/>
+          <w:u w:val="none"/>
+          <w:shd w:fill="auto" w:val="clear"/>
+          <w:vertAlign w:val="baseline"/>
+          <w:rtl w:val="0"/>
+        </w:rPr>
+        <w:t xml:space="preserve">Permite enrutar áreas de OSPF que no estén conectadas al área 0: </w:t>
+      </w:r>
+    </w:p>
+    <w:p>
+      <w:pPr>
+        <w:keepNext w:val="0"/>
+        <w:keepLines w:val="0"/>
+        <w:widowControl w:val="1"/>
+        <w:pBdr>
+          <w:top w:space="0" w:sz="0" w:val="nil"/>
+          <w:left w:space="0" w:sz="0" w:val="nil"/>
+          <w:bottom w:space="0" w:sz="0" w:val="nil"/>
+          <w:right w:space="0" w:sz="0" w:val="nil"/>
+          <w:between w:space="0" w:sz="0" w:val="nil"/>
+        </w:pBdr>
+        <w:shd w:fill="auto" w:val="clear"/>
+        <w:spacing w:after="0" w:before="0" w:line="240" w:lineRule="auto"/>
+        <w:ind w:left="720" w:right="0" w:firstLine="0"/>
+        <w:jc w:val="both"/>
+        <w:rPr>
+          <w:rFonts w:ascii="Comic Sans MS" w:cs="Comic Sans MS" w:eastAsia="Comic Sans MS" w:hAnsi="Comic Sans MS"/>
+          <w:sz w:val="18"/>
+          <w:szCs w:val="18"/>
+        </w:rPr>
+      </w:pPr>
+      <w:r>
+        <w:rPr>
+          <w:rFonts w:ascii="Comic Sans MS" w:cs="Comic Sans MS" w:eastAsia="Comic Sans MS" w:hAnsi="Comic Sans MS"/>
+          <w:color w:val="38761d"/>
+          <w:sz w:val="18"/>
+          <w:szCs w:val="18"/>
+          <w:rtl w:val="0"/>
+        </w:rPr>
+        <w:t xml:space="preserve">Virtual Link</w:t>
+      </w:r>
+      <w:r>
+        <w:rPr>
+          <w:rtl w:val="0"/>
+        </w:rPr>
+      </w:r>
+    </w:p>
+    <w:p>
+      <w:pPr>
+        <w:keepNext w:val="0"/>
+        <w:keepLines w:val="0"/>
+        <w:widowControl w:val="1"/>
+        <w:numPr>
+          <w:ilvl w:val="0"/>
+          <w:numId w:val="5"/>
+        </w:numPr>
+        <w:pBdr>
+          <w:top w:space="0" w:sz="0" w:val="nil"/>
+          <w:left w:space="0" w:sz="0" w:val="nil"/>
+          <w:bottom w:space="0" w:sz="0" w:val="nil"/>
+          <w:right w:space="0" w:sz="0" w:val="nil"/>
+          <w:between w:space="0" w:sz="0" w:val="nil"/>
+        </w:pBdr>
+        <w:shd w:fill="auto" w:val="clear"/>
+        <w:spacing w:after="0" w:before="0" w:line="240" w:lineRule="auto"/>
+        <w:ind w:left="720" w:right="0" w:hanging="360"/>
+        <w:jc w:val="both"/>
+        <w:rPr>
+          <w:rFonts w:ascii="Comic Sans MS" w:cs="Comic Sans MS" w:eastAsia="Comic Sans MS" w:hAnsi="Comic Sans MS"/>
+          <w:b w:val="0"/>
+          <w:i w:val="0"/>
+          <w:smallCaps w:val="0"/>
+          <w:strike w:val="0"/>
+          <w:color w:val="000000"/>
+          <w:sz w:val="18"/>
+          <w:szCs w:val="18"/>
+          <w:u w:val="none"/>
+          <w:shd w:fill="auto" w:val="clear"/>
+          <w:vertAlign w:val="baseline"/>
+        </w:rPr>
+      </w:pPr>
+      <w:r>
+        <w:rPr>
+          <w:rFonts w:ascii="Comic Sans MS" w:cs="Comic Sans MS" w:eastAsia="Comic Sans MS" w:hAnsi="Comic Sans MS"/>
+          <w:sz w:val="18"/>
+          <w:szCs w:val="18"/>
+          <w:rtl w:val="0"/>
+        </w:rPr>
+        <w:t xml:space="preserve">Router en OSPF que puede tener conectado varias áreas</w:t>
+      </w:r>
+      <w:r>
+        <w:rPr>
+          <w:rFonts w:ascii="Comic Sans MS" w:cs="Comic Sans MS" w:eastAsia="Comic Sans MS" w:hAnsi="Comic Sans MS"/>
+          <w:b w:val="0"/>
+          <w:i w:val="0"/>
+          <w:smallCaps w:val="0"/>
+          <w:strike w:val="0"/>
+          <w:color w:val="000000"/>
+          <w:sz w:val="18"/>
+          <w:szCs w:val="18"/>
+          <w:u w:val="none"/>
+          <w:shd w:fill="auto" w:val="clear"/>
+          <w:vertAlign w:val="baseline"/>
+          <w:rtl w:val="0"/>
+        </w:rPr>
+        <w:t xml:space="preserve"> y se encarga de dis</w:t>
+      </w:r>
+      <w:r>
+        <w:rPr>
+          <w:rFonts w:ascii="Comic Sans MS" w:cs="Comic Sans MS" w:eastAsia="Comic Sans MS" w:hAnsi="Comic Sans MS"/>
+          <w:sz w:val="18"/>
+          <w:szCs w:val="18"/>
+          <w:rtl w:val="0"/>
+        </w:rPr>
+        <w:t xml:space="preserve">tribuirlas a otras áreas</w:t>
+      </w:r>
+      <w:r>
+        <w:rPr>
+          <w:rFonts w:ascii="Comic Sans MS" w:cs="Comic Sans MS" w:eastAsia="Comic Sans MS" w:hAnsi="Comic Sans MS"/>
+          <w:b w:val="0"/>
+          <w:i w:val="0"/>
+          <w:smallCaps w:val="0"/>
+          <w:strike w:val="0"/>
+          <w:color w:val="000000"/>
+          <w:sz w:val="18"/>
+          <w:szCs w:val="18"/>
+          <w:u w:val="none"/>
+          <w:shd w:fill="auto" w:val="clear"/>
+          <w:vertAlign w:val="baseline"/>
+          <w:rtl w:val="0"/>
+        </w:rPr>
+        <w:t xml:space="preserve">: </w:t>
+      </w:r>
+    </w:p>
+    <w:p>
+      <w:pPr>
+        <w:keepNext w:val="0"/>
+        <w:keepLines w:val="0"/>
+        <w:widowControl w:val="1"/>
+        <w:pBdr>
+          <w:top w:space="0" w:sz="0" w:val="nil"/>
+          <w:left w:space="0" w:sz="0" w:val="nil"/>
+          <w:bottom w:space="0" w:sz="0" w:val="nil"/>
+          <w:right w:space="0" w:sz="0" w:val="nil"/>
+          <w:between w:space="0" w:sz="0" w:val="nil"/>
+        </w:pBdr>
+        <w:shd w:fill="auto" w:val="clear"/>
+        <w:spacing w:after="0" w:before="0" w:line="240" w:lineRule="auto"/>
+        <w:ind w:left="720" w:right="0" w:firstLine="0"/>
+        <w:jc w:val="both"/>
+        <w:rPr>
+          <w:rFonts w:ascii="Comic Sans MS" w:cs="Comic Sans MS" w:eastAsia="Comic Sans MS" w:hAnsi="Comic Sans MS"/>
+          <w:sz w:val="18"/>
+          <w:szCs w:val="18"/>
+        </w:rPr>
+      </w:pPr>
+      <w:r>
+        <w:rPr>
+          <w:rFonts w:ascii="Comic Sans MS" w:cs="Comic Sans MS" w:eastAsia="Comic Sans MS" w:hAnsi="Comic Sans MS"/>
+          <w:color w:val="38761d"/>
+          <w:sz w:val="18"/>
+          <w:szCs w:val="18"/>
+          <w:rtl w:val="0"/>
+        </w:rPr>
+        <w:t xml:space="preserve">Frontera</w:t>
+      </w:r>
+      <w:r>
+        <w:rPr>
+          <w:rtl w:val="0"/>
+        </w:rPr>
+      </w:r>
+    </w:p>
+    <w:p>
+      <w:pPr>
+        <w:keepNext w:val="0"/>
+        <w:keepLines w:val="0"/>
+        <w:widowControl w:val="1"/>
+        <w:numPr>
+          <w:ilvl w:val="0"/>
+          <w:numId w:val="5"/>
+        </w:numPr>
+        <w:pBdr>
+          <w:top w:space="0" w:sz="0" w:val="nil"/>
+          <w:left w:space="0" w:sz="0" w:val="nil"/>
+          <w:bottom w:space="0" w:sz="0" w:val="nil"/>
+          <w:right w:space="0" w:sz="0" w:val="nil"/>
+          <w:between w:space="0" w:sz="0" w:val="nil"/>
+        </w:pBdr>
+        <w:shd w:fill="auto" w:val="clear"/>
+        <w:spacing w:after="0" w:before="0" w:line="240" w:lineRule="auto"/>
+        <w:ind w:left="720" w:right="0" w:hanging="360"/>
+        <w:jc w:val="both"/>
+        <w:rPr>
+          <w:rFonts w:ascii="Comic Sans MS" w:cs="Comic Sans MS" w:eastAsia="Comic Sans MS" w:hAnsi="Comic Sans MS"/>
+          <w:b w:val="0"/>
+          <w:i w:val="0"/>
+          <w:smallCaps w:val="0"/>
+          <w:strike w:val="0"/>
+          <w:color w:val="000000"/>
+          <w:sz w:val="18"/>
+          <w:szCs w:val="18"/>
+          <w:u w:val="none"/>
+          <w:shd w:fill="auto" w:val="clear"/>
+          <w:vertAlign w:val="baseline"/>
+        </w:rPr>
+      </w:pPr>
+      <w:r>
+        <w:rPr>
+          <w:rFonts w:ascii="Comic Sans MS" w:cs="Comic Sans MS" w:eastAsia="Comic Sans MS" w:hAnsi="Comic Sans MS"/>
+          <w:b w:val="0"/>
+          <w:i w:val="0"/>
+          <w:smallCaps w:val="0"/>
+          <w:strike w:val="0"/>
+          <w:color w:val="000000"/>
+          <w:sz w:val="18"/>
+          <w:szCs w:val="18"/>
+          <w:u w:val="none"/>
+          <w:shd w:fill="auto" w:val="clear"/>
+          <w:vertAlign w:val="baseline"/>
+          <w:rtl w:val="0"/>
+        </w:rPr>
+        <w:t xml:space="preserve">Dirección IP multicast que emplea OSPF para todos los routers: </w:t>
+      </w:r>
+    </w:p>
+    <w:p>
+      <w:pPr>
+        <w:keepNext w:val="0"/>
+        <w:keepLines w:val="0"/>
+        <w:widowControl w:val="1"/>
+        <w:pBdr>
+          <w:top w:space="0" w:sz="0" w:val="nil"/>
+          <w:left w:space="0" w:sz="0" w:val="nil"/>
+          <w:bottom w:space="0" w:sz="0" w:val="nil"/>
+          <w:right w:space="0" w:sz="0" w:val="nil"/>
+          <w:between w:space="0" w:sz="0" w:val="nil"/>
+        </w:pBdr>
+        <w:shd w:fill="auto" w:val="clear"/>
+        <w:spacing w:after="0" w:before="0" w:line="240" w:lineRule="auto"/>
+        <w:ind w:left="720" w:right="0" w:firstLine="0"/>
+        <w:jc w:val="both"/>
+        <w:rPr>
+          <w:rFonts w:ascii="Comic Sans MS" w:cs="Comic Sans MS" w:eastAsia="Comic Sans MS" w:hAnsi="Comic Sans MS"/>
+          <w:sz w:val="18"/>
+          <w:szCs w:val="18"/>
+        </w:rPr>
+      </w:pPr>
+      <w:r>
+        <w:rPr>
+          <w:rFonts w:ascii="Comic Sans MS" w:cs="Comic Sans MS" w:eastAsia="Comic Sans MS" w:hAnsi="Comic Sans MS"/>
+          <w:color w:val="38761d"/>
+          <w:sz w:val="18"/>
+          <w:szCs w:val="18"/>
+          <w:rtl w:val="0"/>
+        </w:rPr>
+        <w:t xml:space="preserve">225.0.0.5</w:t>
+      </w:r>
+      <w:r>
+        <w:rPr>
+          <w:rtl w:val="0"/>
+        </w:rPr>
+      </w:r>
+    </w:p>
+    <w:p>
+      <w:pPr>
+        <w:keepNext w:val="0"/>
+        <w:keepLines w:val="0"/>
+        <w:widowControl w:val="1"/>
+        <w:numPr>
+          <w:ilvl w:val="0"/>
+          <w:numId w:val="5"/>
+        </w:numPr>
+        <w:pBdr>
+          <w:top w:space="0" w:sz="0" w:val="nil"/>
+          <w:left w:space="0" w:sz="0" w:val="nil"/>
+          <w:bottom w:space="0" w:sz="0" w:val="nil"/>
+          <w:right w:space="0" w:sz="0" w:val="nil"/>
+          <w:between w:space="0" w:sz="0" w:val="nil"/>
+        </w:pBdr>
+        <w:shd w:fill="auto" w:val="clear"/>
+        <w:spacing w:after="0" w:before="0" w:line="240" w:lineRule="auto"/>
+        <w:ind w:left="720" w:right="0" w:hanging="360"/>
+        <w:jc w:val="both"/>
+        <w:rPr>
+          <w:rFonts w:ascii="Comic Sans MS" w:cs="Comic Sans MS" w:eastAsia="Comic Sans MS" w:hAnsi="Comic Sans MS"/>
+          <w:b w:val="0"/>
+          <w:i w:val="0"/>
+          <w:smallCaps w:val="0"/>
+          <w:strike w:val="0"/>
+          <w:color w:val="000000"/>
+          <w:sz w:val="18"/>
+          <w:szCs w:val="18"/>
+          <w:u w:val="none"/>
+          <w:shd w:fill="auto" w:val="clear"/>
+          <w:vertAlign w:val="baseline"/>
+        </w:rPr>
+      </w:pPr>
+      <w:r>
+        <w:rPr>
+          <w:rFonts w:ascii="Comic Sans MS" w:cs="Comic Sans MS" w:eastAsia="Comic Sans MS" w:hAnsi="Comic Sans MS"/>
+          <w:b w:val="0"/>
+          <w:i w:val="0"/>
+          <w:smallCaps w:val="0"/>
+          <w:strike w:val="0"/>
+          <w:color w:val="000000"/>
+          <w:sz w:val="18"/>
+          <w:szCs w:val="18"/>
+          <w:u w:val="none"/>
+          <w:shd w:fill="auto" w:val="clear"/>
+          <w:vertAlign w:val="baseline"/>
+          <w:rtl w:val="0"/>
+        </w:rPr>
+        <w:t xml:space="preserve">OSPF tiene 3 tipo de topologías: Point-to-Point, broadcast y ______: </w:t>
+      </w:r>
+    </w:p>
+    <w:p>
+      <w:pPr>
+        <w:keepNext w:val="0"/>
+        <w:keepLines w:val="0"/>
+        <w:widowControl w:val="1"/>
+        <w:pBdr>
+          <w:top w:space="0" w:sz="0" w:val="nil"/>
+          <w:left w:space="0" w:sz="0" w:val="nil"/>
+          <w:bottom w:space="0" w:sz="0" w:val="nil"/>
+          <w:right w:space="0" w:sz="0" w:val="nil"/>
+          <w:between w:space="0" w:sz="0" w:val="nil"/>
+        </w:pBdr>
+        <w:shd w:fill="auto" w:val="clear"/>
+        <w:spacing w:after="0" w:before="0" w:line="240" w:lineRule="auto"/>
+        <w:ind w:left="720" w:right="0" w:firstLine="0"/>
+        <w:jc w:val="both"/>
+        <w:rPr>
+          <w:rFonts w:ascii="Comic Sans MS" w:cs="Comic Sans MS" w:eastAsia="Comic Sans MS" w:hAnsi="Comic Sans MS"/>
+          <w:sz w:val="18"/>
+          <w:szCs w:val="18"/>
+        </w:rPr>
+      </w:pPr>
+      <w:r>
+        <w:rPr>
+          <w:rFonts w:ascii="Comic Sans MS" w:cs="Comic Sans MS" w:eastAsia="Comic Sans MS" w:hAnsi="Comic Sans MS"/>
+          <w:color w:val="38761d"/>
+          <w:sz w:val="18"/>
+          <w:szCs w:val="18"/>
+          <w:rtl w:val="0"/>
+        </w:rPr>
+        <w:t xml:space="preserve">NonBroadcast</w:t>
+      </w:r>
+      <w:r>
+        <w:rPr>
+          <w:rtl w:val="0"/>
+        </w:rPr>
+      </w:r>
+    </w:p>
+    <w:p>
+      <w:pPr>
+        <w:keepNext w:val="0"/>
+        <w:keepLines w:val="0"/>
+        <w:widowControl w:val="1"/>
+        <w:numPr>
+          <w:ilvl w:val="0"/>
+          <w:numId w:val="5"/>
+        </w:numPr>
+        <w:pBdr>
+          <w:top w:space="0" w:sz="0" w:val="nil"/>
+          <w:left w:space="0" w:sz="0" w:val="nil"/>
+          <w:bottom w:space="0" w:sz="0" w:val="nil"/>
+          <w:right w:space="0" w:sz="0" w:val="nil"/>
+          <w:between w:space="0" w:sz="0" w:val="nil"/>
+        </w:pBdr>
+        <w:shd w:fill="auto" w:val="clear"/>
+        <w:spacing w:after="0" w:before="0" w:line="240" w:lineRule="auto"/>
+        <w:ind w:left="720" w:right="0" w:hanging="360"/>
+        <w:jc w:val="both"/>
+        <w:rPr>
+          <w:rFonts w:ascii="Comic Sans MS" w:cs="Comic Sans MS" w:eastAsia="Comic Sans MS" w:hAnsi="Comic Sans MS"/>
+          <w:b w:val="0"/>
+          <w:i w:val="0"/>
+          <w:smallCaps w:val="0"/>
+          <w:strike w:val="0"/>
+          <w:color w:val="000000"/>
+          <w:sz w:val="18"/>
+          <w:szCs w:val="18"/>
+          <w:u w:val="none"/>
+          <w:shd w:fill="auto" w:val="clear"/>
+          <w:vertAlign w:val="baseline"/>
+        </w:rPr>
+      </w:pPr>
+      <w:r>
+        <w:rPr>
+          <w:rFonts w:ascii="Comic Sans MS" w:cs="Comic Sans MS" w:eastAsia="Comic Sans MS" w:hAnsi="Comic Sans MS"/>
+          <w:b w:val="0"/>
+          <w:i w:val="0"/>
+          <w:smallCaps w:val="0"/>
+          <w:strike w:val="0"/>
+          <w:color w:val="000000"/>
+          <w:sz w:val="18"/>
+          <w:szCs w:val="18"/>
+          <w:u w:val="none"/>
+          <w:shd w:fill="auto" w:val="clear"/>
+          <w:vertAlign w:val="baseline"/>
+          <w:rtl w:val="0"/>
+        </w:rPr>
+        <w:t xml:space="preserve">Protocolo de enrutamiento dinámico que es conocido como Enhaced Interior Gateway Routing Protocol: </w:t>
+      </w:r>
+    </w:p>
+    <w:p>
+      <w:pPr>
+        <w:keepNext w:val="0"/>
+        <w:keepLines w:val="0"/>
+        <w:widowControl w:val="1"/>
+        <w:pBdr>
+          <w:top w:space="0" w:sz="0" w:val="nil"/>
+          <w:left w:space="0" w:sz="0" w:val="nil"/>
+          <w:bottom w:space="0" w:sz="0" w:val="nil"/>
+          <w:right w:space="0" w:sz="0" w:val="nil"/>
+          <w:between w:space="0" w:sz="0" w:val="nil"/>
+        </w:pBdr>
+        <w:shd w:fill="auto" w:val="clear"/>
+        <w:spacing w:after="0" w:before="0" w:line="240" w:lineRule="auto"/>
+        <w:ind w:left="720" w:right="0" w:firstLine="0"/>
+        <w:jc w:val="both"/>
+        <w:rPr>
+          <w:rFonts w:ascii="Comic Sans MS" w:cs="Comic Sans MS" w:eastAsia="Comic Sans MS" w:hAnsi="Comic Sans MS"/>
+          <w:sz w:val="18"/>
+          <w:szCs w:val="18"/>
+        </w:rPr>
+      </w:pPr>
+      <w:r>
+        <w:rPr>
+          <w:rFonts w:ascii="Comic Sans MS" w:cs="Comic Sans MS" w:eastAsia="Comic Sans MS" w:hAnsi="Comic Sans MS"/>
+          <w:color w:val="38761d"/>
+          <w:sz w:val="18"/>
+          <w:szCs w:val="18"/>
+          <w:rtl w:val="0"/>
+        </w:rPr>
+        <w:t xml:space="preserve">EIGRP</w:t>
+      </w:r>
+      <w:r>
+        <w:rPr>
+          <w:rtl w:val="0"/>
+        </w:rPr>
+      </w:r>
+    </w:p>
+    <w:p>
+      <w:pPr>
+        <w:keepNext w:val="0"/>
+        <w:keepLines w:val="0"/>
+        <w:widowControl w:val="1"/>
+        <w:numPr>
+          <w:ilvl w:val="0"/>
+          <w:numId w:val="5"/>
+        </w:numPr>
+        <w:pBdr>
+          <w:top w:space="0" w:sz="0" w:val="nil"/>
+          <w:left w:space="0" w:sz="0" w:val="nil"/>
+          <w:bottom w:space="0" w:sz="0" w:val="nil"/>
+          <w:right w:space="0" w:sz="0" w:val="nil"/>
+          <w:between w:space="0" w:sz="0" w:val="nil"/>
+        </w:pBdr>
+        <w:shd w:fill="auto" w:val="clear"/>
+        <w:spacing w:after="0" w:before="0" w:line="240" w:lineRule="auto"/>
+        <w:ind w:left="720" w:right="0" w:hanging="360"/>
+        <w:jc w:val="both"/>
+        <w:rPr>
+          <w:rFonts w:ascii="Comic Sans MS" w:cs="Comic Sans MS" w:eastAsia="Comic Sans MS" w:hAnsi="Comic Sans MS"/>
+          <w:b w:val="0"/>
+          <w:i w:val="0"/>
+          <w:smallCaps w:val="0"/>
+          <w:strike w:val="0"/>
+          <w:color w:val="000000"/>
+          <w:sz w:val="18"/>
+          <w:szCs w:val="18"/>
+          <w:u w:val="none"/>
+          <w:shd w:fill="auto" w:val="clear"/>
+          <w:vertAlign w:val="baseline"/>
+        </w:rPr>
+      </w:pPr>
+      <w:r>
+        <w:rPr>
+          <w:rFonts w:ascii="Comic Sans MS" w:cs="Comic Sans MS" w:eastAsia="Comic Sans MS" w:hAnsi="Comic Sans MS"/>
+          <w:b w:val="0"/>
+          <w:i w:val="0"/>
+          <w:smallCaps w:val="0"/>
+          <w:strike w:val="0"/>
+          <w:color w:val="000000"/>
+          <w:sz w:val="18"/>
+          <w:szCs w:val="18"/>
+          <w:u w:val="none"/>
+          <w:shd w:fill="auto" w:val="clear"/>
+          <w:vertAlign w:val="baseline"/>
+          <w:rtl w:val="0"/>
+        </w:rPr>
+        <w:t xml:space="preserve">Paquetes de multidifusión de IPv4, que emplea Enhaced Interior Gateway Routing Protocol: </w:t>
+      </w:r>
+    </w:p>
+    <w:p>
+      <w:pPr>
+        <w:keepNext w:val="0"/>
+        <w:keepLines w:val="0"/>
+        <w:widowControl w:val="1"/>
+        <w:pBdr>
+          <w:top w:space="0" w:sz="0" w:val="nil"/>
+          <w:left w:space="0" w:sz="0" w:val="nil"/>
+          <w:bottom w:space="0" w:sz="0" w:val="nil"/>
+          <w:right w:space="0" w:sz="0" w:val="nil"/>
+          <w:between w:space="0" w:sz="0" w:val="nil"/>
+        </w:pBdr>
+        <w:shd w:fill="auto" w:val="clear"/>
+        <w:spacing w:after="0" w:before="0" w:line="240" w:lineRule="auto"/>
+        <w:ind w:left="720" w:right="0" w:firstLine="0"/>
+        <w:jc w:val="both"/>
+        <w:rPr>
+          <w:rFonts w:ascii="Comic Sans MS" w:cs="Comic Sans MS" w:eastAsia="Comic Sans MS" w:hAnsi="Comic Sans MS"/>
+          <w:sz w:val="18"/>
+          <w:szCs w:val="18"/>
+        </w:rPr>
+      </w:pPr>
+      <w:r>
+        <w:rPr>
+          <w:rFonts w:ascii="Comic Sans MS" w:cs="Comic Sans MS" w:eastAsia="Comic Sans MS" w:hAnsi="Comic Sans MS"/>
+          <w:color w:val="38761d"/>
+          <w:sz w:val="18"/>
+          <w:szCs w:val="18"/>
+          <w:rtl w:val="0"/>
+        </w:rPr>
+        <w:t xml:space="preserve">224.0.0.10</w:t>
+      </w:r>
+      <w:r>
+        <w:rPr>
+          <w:rtl w:val="0"/>
+        </w:rPr>
+      </w:r>
+    </w:p>
+    <w:p>
+      <w:pPr>
+        <w:keepNext w:val="0"/>
+        <w:keepLines w:val="0"/>
+        <w:widowControl w:val="1"/>
+        <w:numPr>
+          <w:ilvl w:val="0"/>
+          <w:numId w:val="5"/>
+        </w:numPr>
+        <w:pBdr>
+          <w:top w:space="0" w:sz="0" w:val="nil"/>
+          <w:left w:space="0" w:sz="0" w:val="nil"/>
+          <w:bottom w:space="0" w:sz="0" w:val="nil"/>
+          <w:right w:space="0" w:sz="0" w:val="nil"/>
+          <w:between w:space="0" w:sz="0" w:val="nil"/>
+        </w:pBdr>
+        <w:shd w:fill="auto" w:val="clear"/>
+        <w:spacing w:after="0" w:before="0" w:line="240" w:lineRule="auto"/>
+        <w:ind w:left="720" w:right="0" w:hanging="360"/>
+        <w:jc w:val="both"/>
+        <w:rPr>
+          <w:rFonts w:ascii="Comic Sans MS" w:cs="Comic Sans MS" w:eastAsia="Comic Sans MS" w:hAnsi="Comic Sans MS"/>
+          <w:b w:val="0"/>
+          <w:i w:val="0"/>
+          <w:smallCaps w:val="0"/>
+          <w:strike w:val="0"/>
+          <w:color w:val="000000"/>
+          <w:sz w:val="18"/>
+          <w:szCs w:val="18"/>
+          <w:u w:val="none"/>
+          <w:shd w:fill="auto" w:val="clear"/>
+          <w:vertAlign w:val="baseline"/>
+        </w:rPr>
+      </w:pPr>
+      <w:r>
+        <w:rPr>
+          <w:rFonts w:ascii="Comic Sans MS" w:cs="Comic Sans MS" w:eastAsia="Comic Sans MS" w:hAnsi="Comic Sans MS"/>
+          <w:b w:val="0"/>
+          <w:i w:val="0"/>
+          <w:smallCaps w:val="0"/>
+          <w:strike w:val="0"/>
+          <w:color w:val="000000"/>
+          <w:sz w:val="18"/>
+          <w:szCs w:val="18"/>
+          <w:u w:val="none"/>
+          <w:shd w:fill="auto" w:val="clear"/>
+          <w:vertAlign w:val="baseline"/>
+          <w:rtl w:val="0"/>
+        </w:rPr>
+        <w:t xml:space="preserve">Paquetes de multidifusión de IPv6, que emplea Enhaced Interior Gateway Routing Protocol:</w:t>
+      </w:r>
+      <w:r>
+        <w:rPr>
+          <w:rFonts w:ascii="Comic Sans MS" w:cs="Comic Sans MS" w:eastAsia="Comic Sans MS" w:hAnsi="Comic Sans MS"/>
+          <w:b w:val="0"/>
+          <w:i w:val="0"/>
+          <w:smallCaps w:val="0"/>
+          <w:strike w:val="0"/>
+          <w:color w:val="38761d"/>
+          <w:sz w:val="18"/>
+          <w:szCs w:val="18"/>
+          <w:u w:val="none"/>
+          <w:shd w:fill="auto" w:val="clear"/>
+          <w:vertAlign w:val="baseline"/>
+          <w:rtl w:val="0"/>
+        </w:rPr>
+        <w:t xml:space="preserve"> </w:t>
+      </w:r>
+    </w:p>
+    <w:p>
+      <w:pPr>
+        <w:keepNext w:val="0"/>
+        <w:keepLines w:val="0"/>
+        <w:widowControl w:val="1"/>
+        <w:pBdr>
+          <w:top w:space="0" w:sz="0" w:val="nil"/>
+          <w:left w:space="0" w:sz="0" w:val="nil"/>
+          <w:bottom w:space="0" w:sz="0" w:val="nil"/>
+          <w:right w:space="0" w:sz="0" w:val="nil"/>
+          <w:between w:space="0" w:sz="0" w:val="nil"/>
+        </w:pBdr>
+        <w:shd w:fill="auto" w:val="clear"/>
+        <w:spacing w:after="0" w:before="0" w:line="240" w:lineRule="auto"/>
+        <w:ind w:left="720" w:right="0" w:firstLine="0"/>
+        <w:jc w:val="both"/>
+        <w:rPr>
+          <w:rFonts w:ascii="Comic Sans MS" w:cs="Comic Sans MS" w:eastAsia="Comic Sans MS" w:hAnsi="Comic Sans MS"/>
+          <w:color w:val="38761d"/>
+          <w:sz w:val="18"/>
+          <w:szCs w:val="18"/>
+        </w:rPr>
+      </w:pPr>
+      <w:r>
+        <w:rPr>
+          <w:rFonts w:ascii="Comic Sans MS" w:cs="Comic Sans MS" w:eastAsia="Comic Sans MS" w:hAnsi="Comic Sans MS"/>
+          <w:color w:val="38761d"/>
+          <w:sz w:val="18"/>
+          <w:szCs w:val="18"/>
+          <w:rtl w:val="0"/>
+        </w:rPr>
+        <w:t xml:space="preserve">FF02::A</w:t>
+      </w:r>
+    </w:p>
+    <w:p>
+      <w:pPr>
+        <w:keepNext w:val="0"/>
+        <w:keepLines w:val="0"/>
+        <w:widowControl w:val="1"/>
+        <w:numPr>
+          <w:ilvl w:val="0"/>
+          <w:numId w:val="5"/>
+        </w:numPr>
+        <w:pBdr>
+          <w:top w:space="0" w:sz="0" w:val="nil"/>
+          <w:left w:space="0" w:sz="0" w:val="nil"/>
+          <w:bottom w:space="0" w:sz="0" w:val="nil"/>
+          <w:right w:space="0" w:sz="0" w:val="nil"/>
+          <w:between w:space="0" w:sz="0" w:val="nil"/>
+        </w:pBdr>
+        <w:shd w:fill="auto" w:val="clear"/>
+        <w:spacing w:after="0" w:before="0" w:line="240" w:lineRule="auto"/>
+        <w:ind w:left="720" w:right="0" w:hanging="360"/>
+        <w:jc w:val="both"/>
+        <w:rPr>
+          <w:rFonts w:ascii="Comic Sans MS" w:cs="Comic Sans MS" w:eastAsia="Comic Sans MS" w:hAnsi="Comic Sans MS"/>
+          <w:b w:val="0"/>
+          <w:i w:val="0"/>
+          <w:smallCaps w:val="0"/>
+          <w:strike w:val="0"/>
+          <w:color w:val="000000"/>
+          <w:sz w:val="18"/>
+          <w:szCs w:val="18"/>
+          <w:u w:val="none"/>
+          <w:shd w:fill="auto" w:val="clear"/>
+          <w:vertAlign w:val="baseline"/>
+        </w:rPr>
+      </w:pPr>
+      <w:r>
+        <w:rPr>
+          <w:rFonts w:ascii="Comic Sans MS" w:cs="Comic Sans MS" w:eastAsia="Comic Sans MS" w:hAnsi="Comic Sans MS"/>
+          <w:b w:val="0"/>
+          <w:i w:val="0"/>
+          <w:smallCaps w:val="0"/>
+          <w:strike w:val="0"/>
+          <w:color w:val="000000"/>
+          <w:sz w:val="18"/>
+          <w:szCs w:val="18"/>
+          <w:u w:val="none"/>
+          <w:shd w:fill="auto" w:val="clear"/>
+          <w:vertAlign w:val="baseline"/>
+          <w:rtl w:val="0"/>
+        </w:rPr>
+        <w:t xml:space="preserve">Es el </w:t>
+      </w:r>
+      <w:r>
+        <w:rPr>
+          <w:rFonts w:ascii="Comic Sans MS" w:cs="Comic Sans MS" w:eastAsia="Comic Sans MS" w:hAnsi="Comic Sans MS"/>
+          <w:sz w:val="18"/>
+          <w:szCs w:val="18"/>
+          <w:rtl w:val="0"/>
+        </w:rPr>
+        <w:t xml:space="preserve">cálculo</w:t>
+      </w:r>
+      <w:r>
+        <w:rPr>
+          <w:rFonts w:ascii="Comic Sans MS" w:cs="Comic Sans MS" w:eastAsia="Comic Sans MS" w:hAnsi="Comic Sans MS"/>
+          <w:b w:val="0"/>
+          <w:i w:val="0"/>
+          <w:smallCaps w:val="0"/>
+          <w:strike w:val="0"/>
+          <w:color w:val="000000"/>
+          <w:sz w:val="18"/>
+          <w:szCs w:val="18"/>
+          <w:u w:val="none"/>
+          <w:shd w:fill="auto" w:val="clear"/>
+          <w:vertAlign w:val="baseline"/>
+          <w:rtl w:val="0"/>
+        </w:rPr>
+        <w:t xml:space="preserve"> que se hace con 5 variables, (k1 = Ancho de banda, k2 = Carga, k3 = la demora, k4 y k5 = confiabilidad) :</w:t>
+      </w:r>
+      <w:r>
+        <w:rPr>
+          <w:rFonts w:ascii="Comic Sans MS" w:cs="Comic Sans MS" w:eastAsia="Comic Sans MS" w:hAnsi="Comic Sans MS"/>
+          <w:color w:val="38761d"/>
+          <w:sz w:val="18"/>
+          <w:szCs w:val="18"/>
+          <w:rtl w:val="0"/>
+        </w:rPr>
+        <w:t xml:space="preserve"> </w:t>
+      </w:r>
+    </w:p>
+    <w:p>
+      <w:pPr>
+        <w:keepNext w:val="0"/>
+        <w:keepLines w:val="0"/>
+        <w:widowControl w:val="1"/>
+        <w:pBdr>
+          <w:top w:space="0" w:sz="0" w:val="nil"/>
+          <w:left w:space="0" w:sz="0" w:val="nil"/>
+          <w:bottom w:space="0" w:sz="0" w:val="nil"/>
+          <w:right w:space="0" w:sz="0" w:val="nil"/>
+          <w:between w:space="0" w:sz="0" w:val="nil"/>
+        </w:pBdr>
+        <w:shd w:fill="auto" w:val="clear"/>
+        <w:spacing w:after="0" w:before="0" w:line="240" w:lineRule="auto"/>
+        <w:ind w:left="720" w:right="0" w:firstLine="0"/>
+        <w:jc w:val="both"/>
+        <w:rPr>
+          <w:rFonts w:ascii="Comic Sans MS" w:cs="Comic Sans MS" w:eastAsia="Comic Sans MS" w:hAnsi="Comic Sans MS"/>
+          <w:color w:val="38761d"/>
+          <w:sz w:val="18"/>
+          <w:szCs w:val="18"/>
+        </w:rPr>
+      </w:pPr>
+      <w:r>
+        <w:rPr>
+          <w:rFonts w:ascii="Comic Sans MS" w:cs="Comic Sans MS" w:eastAsia="Comic Sans MS" w:hAnsi="Comic Sans MS"/>
+          <w:color w:val="38761d"/>
+          <w:sz w:val="18"/>
+          <w:szCs w:val="18"/>
+          <w:rtl w:val="0"/>
+        </w:rPr>
+        <w:t xml:space="preserve">Métrica</w:t>
+      </w:r>
+    </w:p>
+    <w:p>
+      <w:pPr>
+        <w:keepNext w:val="0"/>
+        <w:keepLines w:val="0"/>
+        <w:widowControl w:val="1"/>
+        <w:numPr>
+          <w:ilvl w:val="0"/>
+          <w:numId w:val="5"/>
+        </w:numPr>
+        <w:pBdr>
+          <w:top w:space="0" w:sz="0" w:val="nil"/>
+          <w:left w:space="0" w:sz="0" w:val="nil"/>
+          <w:bottom w:space="0" w:sz="0" w:val="nil"/>
+          <w:right w:space="0" w:sz="0" w:val="nil"/>
+          <w:between w:space="0" w:sz="0" w:val="nil"/>
+        </w:pBdr>
+        <w:shd w:fill="auto" w:val="clear"/>
+        <w:spacing w:after="0" w:before="0" w:line="240" w:lineRule="auto"/>
+        <w:ind w:left="720" w:right="0" w:hanging="360"/>
+        <w:jc w:val="both"/>
+        <w:rPr>
+          <w:rFonts w:ascii="Comic Sans MS" w:cs="Comic Sans MS" w:eastAsia="Comic Sans MS" w:hAnsi="Comic Sans MS"/>
+          <w:b w:val="0"/>
+          <w:i w:val="0"/>
+          <w:smallCaps w:val="0"/>
+          <w:strike w:val="0"/>
+          <w:color w:val="000000"/>
+          <w:sz w:val="18"/>
+          <w:szCs w:val="18"/>
+          <w:u w:val="none"/>
+          <w:shd w:fill="auto" w:val="clear"/>
+          <w:vertAlign w:val="baseline"/>
+        </w:rPr>
+      </w:pPr>
+      <w:r>
+        <w:rPr>
+          <w:rFonts w:ascii="Comic Sans MS" w:cs="Comic Sans MS" w:eastAsia="Comic Sans MS" w:hAnsi="Comic Sans MS"/>
+          <w:b w:val="0"/>
+          <w:i w:val="0"/>
+          <w:smallCaps w:val="0"/>
+          <w:strike w:val="0"/>
+          <w:color w:val="000000"/>
+          <w:sz w:val="18"/>
+          <w:szCs w:val="18"/>
+          <w:u w:val="none"/>
+          <w:shd w:fill="auto" w:val="clear"/>
+          <w:vertAlign w:val="baseline"/>
+          <w:rtl w:val="0"/>
+        </w:rPr>
+        <w:t xml:space="preserve">Distancia administrativa en EIGRP para sistemas autónomos internos: </w:t>
+      </w:r>
+    </w:p>
+    <w:p>
+      <w:pPr>
+        <w:keepNext w:val="0"/>
+        <w:keepLines w:val="0"/>
+        <w:widowControl w:val="1"/>
+        <w:pBdr>
+          <w:top w:space="0" w:sz="0" w:val="nil"/>
+          <w:left w:space="0" w:sz="0" w:val="nil"/>
+          <w:bottom w:space="0" w:sz="0" w:val="nil"/>
+          <w:right w:space="0" w:sz="0" w:val="nil"/>
+          <w:between w:space="0" w:sz="0" w:val="nil"/>
+        </w:pBdr>
+        <w:shd w:fill="auto" w:val="clear"/>
+        <w:spacing w:after="0" w:before="0" w:line="240" w:lineRule="auto"/>
+        <w:ind w:left="720" w:right="0" w:firstLine="0"/>
+        <w:jc w:val="both"/>
+        <w:rPr>
+          <w:rFonts w:ascii="Comic Sans MS" w:cs="Comic Sans MS" w:eastAsia="Comic Sans MS" w:hAnsi="Comic Sans MS"/>
+          <w:sz w:val="18"/>
+          <w:szCs w:val="18"/>
+        </w:rPr>
+      </w:pPr>
+      <w:r>
+        <w:rPr>
+          <w:rFonts w:ascii="Comic Sans MS" w:cs="Comic Sans MS" w:eastAsia="Comic Sans MS" w:hAnsi="Comic Sans MS"/>
+          <w:color w:val="38761d"/>
+          <w:sz w:val="18"/>
+          <w:szCs w:val="18"/>
+          <w:rtl w:val="0"/>
+        </w:rPr>
+        <w:t xml:space="preserve">90</w:t>
+      </w:r>
+      <w:r>
+        <w:rPr>
+          <w:rtl w:val="0"/>
+        </w:rPr>
+      </w:r>
+    </w:p>
+    <w:p>
+      <w:pPr>
+        <w:keepNext w:val="0"/>
+        <w:keepLines w:val="0"/>
+        <w:widowControl w:val="1"/>
+        <w:numPr>
+          <w:ilvl w:val="0"/>
+          <w:numId w:val="5"/>
+        </w:numPr>
+        <w:pBdr>
+          <w:top w:space="0" w:sz="0" w:val="nil"/>
+          <w:left w:space="0" w:sz="0" w:val="nil"/>
+          <w:bottom w:space="0" w:sz="0" w:val="nil"/>
+          <w:right w:space="0" w:sz="0" w:val="nil"/>
+          <w:between w:space="0" w:sz="0" w:val="nil"/>
+        </w:pBdr>
+        <w:shd w:fill="auto" w:val="clear"/>
+        <w:spacing w:after="0" w:before="0" w:line="240" w:lineRule="auto"/>
+        <w:ind w:left="720" w:right="0" w:hanging="360"/>
+        <w:jc w:val="both"/>
+        <w:rPr>
+          <w:rFonts w:ascii="Comic Sans MS" w:cs="Comic Sans MS" w:eastAsia="Comic Sans MS" w:hAnsi="Comic Sans MS"/>
+          <w:b w:val="0"/>
+          <w:i w:val="0"/>
+          <w:smallCaps w:val="0"/>
+          <w:strike w:val="0"/>
+          <w:color w:val="000000"/>
+          <w:sz w:val="18"/>
+          <w:szCs w:val="18"/>
+          <w:u w:val="none"/>
+          <w:shd w:fill="auto" w:val="clear"/>
+          <w:vertAlign w:val="baseline"/>
+        </w:rPr>
+      </w:pPr>
+      <w:r>
+        <w:rPr>
+          <w:rFonts w:ascii="Comic Sans MS" w:cs="Comic Sans MS" w:eastAsia="Comic Sans MS" w:hAnsi="Comic Sans MS"/>
+          <w:b w:val="0"/>
+          <w:i w:val="0"/>
+          <w:smallCaps w:val="0"/>
+          <w:strike w:val="0"/>
+          <w:color w:val="000000"/>
+          <w:sz w:val="18"/>
+          <w:szCs w:val="18"/>
+          <w:u w:val="none"/>
+          <w:shd w:fill="auto" w:val="clear"/>
+          <w:vertAlign w:val="baseline"/>
+          <w:rtl w:val="0"/>
+        </w:rPr>
+        <w:t xml:space="preserve">Distancia administrativa en EIGRP para sistemas autónomos externos: </w:t>
+      </w:r>
+    </w:p>
+    <w:p>
+      <w:pPr>
+        <w:keepNext w:val="0"/>
+        <w:keepLines w:val="0"/>
+        <w:widowControl w:val="1"/>
+        <w:pBdr>
+          <w:top w:space="0" w:sz="0" w:val="nil"/>
+          <w:left w:space="0" w:sz="0" w:val="nil"/>
+          <w:bottom w:space="0" w:sz="0" w:val="nil"/>
+          <w:right w:space="0" w:sz="0" w:val="nil"/>
+          <w:between w:space="0" w:sz="0" w:val="nil"/>
+        </w:pBdr>
+        <w:shd w:fill="auto" w:val="clear"/>
+        <w:spacing w:after="0" w:before="0" w:line="240" w:lineRule="auto"/>
+        <w:ind w:left="720" w:right="0" w:firstLine="0"/>
+        <w:jc w:val="both"/>
+        <w:rPr>
+          <w:rFonts w:ascii="Comic Sans MS" w:cs="Comic Sans MS" w:eastAsia="Comic Sans MS" w:hAnsi="Comic Sans MS"/>
+          <w:sz w:val="18"/>
+          <w:szCs w:val="18"/>
+        </w:rPr>
+      </w:pPr>
+      <w:r>
+        <w:rPr>
+          <w:rFonts w:ascii="Comic Sans MS" w:cs="Comic Sans MS" w:eastAsia="Comic Sans MS" w:hAnsi="Comic Sans MS"/>
+          <w:color w:val="38761d"/>
+          <w:sz w:val="18"/>
+          <w:szCs w:val="18"/>
+          <w:rtl w:val="0"/>
+        </w:rPr>
+        <w:t xml:space="preserve">170</w:t>
+      </w:r>
+      <w:r>
+        <w:rPr>
+          <w:rtl w:val="0"/>
+        </w:rPr>
+      </w:r>
+    </w:p>
+    <w:p>
+      <w:pPr>
+        <w:keepNext w:val="0"/>
+        <w:keepLines w:val="0"/>
+        <w:widowControl w:val="1"/>
+        <w:numPr>
+          <w:ilvl w:val="0"/>
+          <w:numId w:val="5"/>
+        </w:numPr>
+        <w:pBdr>
+          <w:top w:space="0" w:sz="0" w:val="nil"/>
+          <w:left w:space="0" w:sz="0" w:val="nil"/>
+          <w:bottom w:space="0" w:sz="0" w:val="nil"/>
+          <w:right w:space="0" w:sz="0" w:val="nil"/>
+          <w:between w:space="0" w:sz="0" w:val="nil"/>
+        </w:pBdr>
+        <w:shd w:fill="auto" w:val="clear"/>
+        <w:spacing w:after="0" w:before="0" w:line="240" w:lineRule="auto"/>
+        <w:ind w:left="720" w:right="0" w:hanging="360"/>
+        <w:jc w:val="both"/>
+        <w:rPr>
+          <w:rFonts w:ascii="Comic Sans MS" w:cs="Comic Sans MS" w:eastAsia="Comic Sans MS" w:hAnsi="Comic Sans MS"/>
+          <w:b w:val="0"/>
+          <w:i w:val="0"/>
+          <w:smallCaps w:val="0"/>
+          <w:strike w:val="0"/>
+          <w:color w:val="000000"/>
+          <w:sz w:val="18"/>
+          <w:szCs w:val="18"/>
+          <w:u w:val="none"/>
+          <w:shd w:fill="auto" w:val="clear"/>
+          <w:vertAlign w:val="baseline"/>
+        </w:rPr>
+      </w:pPr>
+      <w:r>
+        <w:rPr>
+          <w:rFonts w:ascii="Comic Sans MS" w:cs="Comic Sans MS" w:eastAsia="Comic Sans MS" w:hAnsi="Comic Sans MS"/>
+          <w:b w:val="0"/>
+          <w:i w:val="0"/>
+          <w:smallCaps w:val="0"/>
+          <w:strike w:val="0"/>
+          <w:color w:val="000000"/>
+          <w:sz w:val="18"/>
+          <w:szCs w:val="18"/>
+          <w:u w:val="none"/>
+          <w:shd w:fill="auto" w:val="clear"/>
+          <w:vertAlign w:val="baseline"/>
+          <w:rtl w:val="0"/>
+        </w:rPr>
+        <w:t xml:space="preserve">Son las siglas de los Link State Advertisement: </w:t>
+      </w:r>
+    </w:p>
+    <w:p>
+      <w:pPr>
+        <w:keepNext w:val="0"/>
+        <w:keepLines w:val="0"/>
+        <w:widowControl w:val="1"/>
+        <w:pBdr>
+          <w:top w:space="0" w:sz="0" w:val="nil"/>
+          <w:left w:space="0" w:sz="0" w:val="nil"/>
+          <w:bottom w:space="0" w:sz="0" w:val="nil"/>
+          <w:right w:space="0" w:sz="0" w:val="nil"/>
+          <w:between w:space="0" w:sz="0" w:val="nil"/>
+        </w:pBdr>
+        <w:shd w:fill="auto" w:val="clear"/>
+        <w:spacing w:after="0" w:before="0" w:line="240" w:lineRule="auto"/>
+        <w:ind w:left="720" w:right="0" w:firstLine="0"/>
+        <w:jc w:val="both"/>
+        <w:rPr>
+          <w:rFonts w:ascii="Comic Sans MS" w:cs="Comic Sans MS" w:eastAsia="Comic Sans MS" w:hAnsi="Comic Sans MS"/>
+          <w:sz w:val="18"/>
+          <w:szCs w:val="18"/>
+        </w:rPr>
+        <w:sectPr>
+          <w:type w:val="continuous"/>
+          <w:pgSz w:h="15840" w:w="12240" w:orient="portrait"/>
+          <w:pgMar w:bottom="1417" w:top="1417" w:left="1701" w:right="1701" w:header="708" w:footer="708"/>
+        </w:sectPr>
+      </w:pPr>
+      <w:r>
+        <w:rPr>
+          <w:rFonts w:ascii="Comic Sans MS" w:cs="Comic Sans MS" w:eastAsia="Comic Sans MS" w:hAnsi="Comic Sans MS"/>
+          <w:color w:val="38761d"/>
+          <w:sz w:val="18"/>
+          <w:szCs w:val="18"/>
+          <w:rtl w:val="0"/>
+        </w:rPr>
+        <w:t xml:space="preserve">LSA</w:t>
+      </w:r>
+      <w:r>
+        <w:rPr>
+          <w:rtl w:val="0"/>
+        </w:rPr>
+      </w:r>
+    </w:p>
+    <w:p>
+      <w:pPr>
+        <w:keepNext w:val="0"/>
+        <w:keepLines w:val="0"/>
+        <w:widowControl w:val="1"/>
+        <w:pBdr>
+          <w:top w:space="0" w:sz="0" w:val="nil"/>
+          <w:left w:space="0" w:sz="0" w:val="nil"/>
+          <w:bottom w:space="0" w:sz="0" w:val="nil"/>
+          <w:right w:space="0" w:sz="0" w:val="nil"/>
+          <w:between w:space="0" w:sz="0" w:val="nil"/>
+        </w:pBdr>
+        <w:shd w:fill="auto" w:val="clear"/>
+        <w:spacing w:after="0" w:before="0" w:line="240" w:lineRule="auto"/>
+        <w:ind w:left="720" w:right="0" w:firstLine="0"/>
+        <w:jc w:val="both"/>
+        <w:rPr>
+          <w:rFonts w:ascii="Comic Sans MS" w:cs="Comic Sans MS" w:eastAsia="Comic Sans MS" w:hAnsi="Comic Sans MS"/>
           <w:b w:val="0"/>
           <w:i w:val="0"/>
           <w:smallCaps w:val="0"/>
@@ -1547,7 +2165,7 @@
           <wp:inline distB="114300" distT="114300" distL="114300" distR="114300">
             <wp:extent cx="3562350" cy="2311634"/>
             <wp:effectExtent b="0" l="0" r="0" t="0"/>
-            <wp:docPr id="243" name="image2.png"/>
+            <wp:docPr id="249" name="image2.png"/>
             <a:graphic>
               <a:graphicData uri="http://schemas.openxmlformats.org/drawingml/2006/picture">
                 <pic:pic>
@@ -1598,7 +2216,7 @@
       <w:pPr>
         <w:numPr>
           <w:ilvl w:val="0"/>
-          <w:numId w:val="1"/>
+          <w:numId w:val="3"/>
         </w:numPr>
         <w:spacing w:after="0" w:line="240" w:lineRule="auto"/>
         <w:ind w:left="0" w:firstLine="0"/>
@@ -1680,7 +2298,7 @@
       <w:pPr>
         <w:numPr>
           <w:ilvl w:val="0"/>
-          <w:numId w:val="2"/>
+          <w:numId w:val="4"/>
         </w:numPr>
         <w:spacing w:after="0" w:line="240" w:lineRule="auto"/>
         <w:ind w:left="720" w:hanging="360"/>
@@ -1701,6 +2319,11 @@
           <w:rtl w:val="0"/>
         </w:rPr>
         <w:t xml:space="preserve">TOPOLOGÍA #1: Texto en Claro</w:t>
+      </w:r>
+      <w:r>
+        <w:rPr>
+          <w:rtl w:val="0"/>
+        </w:rPr>
       </w:r>
     </w:p>
     <w:p>
@@ -1723,12 +2346,12 @@
           <wp:inline distB="0" distT="0" distL="0" distR="0">
             <wp:extent cx="3524742" cy="1047896"/>
             <wp:effectExtent b="0" l="0" r="0" t="0"/>
-            <wp:docPr id="244" name="image1.png"/>
+            <wp:docPr id="251" name="image4.png"/>
             <a:graphic>
               <a:graphicData uri="http://schemas.openxmlformats.org/drawingml/2006/picture">
                 <pic:pic>
                   <pic:nvPicPr>
-                    <pic:cNvPr id="0" name="image1.png"/>
+                    <pic:cNvPr id="0" name="image4.png"/>
                     <pic:cNvPicPr preferRelativeResize="0"/>
                   </pic:nvPicPr>
                   <pic:blipFill>
@@ -1814,8 +2437,76 @@
       </w:pPr>
       <w:r>
         <w:rPr>
-          <w:rtl w:val="0"/>
-        </w:rPr>
+          <w:rFonts w:ascii="Comic Sans MS" w:cs="Comic Sans MS" w:eastAsia="Comic Sans MS" w:hAnsi="Comic Sans MS"/>
+          <w:sz w:val="18"/>
+          <w:szCs w:val="18"/>
+          <w:rtl w:val="0"/>
+        </w:rPr>
+        <w:tab/>
+        <w:t xml:space="preserve">interface se0/0/0</w:t>
+      </w:r>
+    </w:p>
+    <w:p>
+      <w:pPr>
+        <w:spacing w:after="0" w:line="240" w:lineRule="auto"/>
+        <w:jc w:val="both"/>
+        <w:rPr>
+          <w:rFonts w:ascii="Comic Sans MS" w:cs="Comic Sans MS" w:eastAsia="Comic Sans MS" w:hAnsi="Comic Sans MS"/>
+          <w:sz w:val="18"/>
+          <w:szCs w:val="18"/>
+        </w:rPr>
+      </w:pPr>
+      <w:r>
+        <w:rPr>
+          <w:rFonts w:ascii="Comic Sans MS" w:cs="Comic Sans MS" w:eastAsia="Comic Sans MS" w:hAnsi="Comic Sans MS"/>
+          <w:sz w:val="18"/>
+          <w:szCs w:val="18"/>
+          <w:rtl w:val="0"/>
+        </w:rPr>
+        <w:tab/>
+        <w:t xml:space="preserve">ip ospf authentication-key c1$c0</w:t>
+      </w:r>
+    </w:p>
+    <w:p>
+      <w:pPr>
+        <w:spacing w:after="0" w:line="240" w:lineRule="auto"/>
+        <w:jc w:val="both"/>
+        <w:rPr>
+          <w:rFonts w:ascii="Comic Sans MS" w:cs="Comic Sans MS" w:eastAsia="Comic Sans MS" w:hAnsi="Comic Sans MS"/>
+          <w:sz w:val="18"/>
+          <w:szCs w:val="18"/>
+        </w:rPr>
+      </w:pPr>
+      <w:r>
+        <w:rPr>
+          <w:rFonts w:ascii="Comic Sans MS" w:cs="Comic Sans MS" w:eastAsia="Comic Sans MS" w:hAnsi="Comic Sans MS"/>
+          <w:sz w:val="18"/>
+          <w:szCs w:val="18"/>
+          <w:rtl w:val="0"/>
+        </w:rPr>
+        <w:tab/>
+        <w:t xml:space="preserve">router ospf</w:t>
+      </w:r>
+    </w:p>
+    <w:p>
+      <w:pPr>
+        <w:spacing w:after="0" w:line="240" w:lineRule="auto"/>
+        <w:jc w:val="both"/>
+        <w:rPr>
+          <w:rFonts w:ascii="Comic Sans MS" w:cs="Comic Sans MS" w:eastAsia="Comic Sans MS" w:hAnsi="Comic Sans MS"/>
+          <w:sz w:val="18"/>
+          <w:szCs w:val="18"/>
+        </w:rPr>
+      </w:pPr>
+      <w:r>
+        <w:rPr>
+          <w:rFonts w:ascii="Comic Sans MS" w:cs="Comic Sans MS" w:eastAsia="Comic Sans MS" w:hAnsi="Comic Sans MS"/>
+          <w:sz w:val="18"/>
+          <w:szCs w:val="18"/>
+          <w:rtl w:val="0"/>
+        </w:rPr>
+        <w:tab/>
+        <w:t xml:space="preserve">area 0 authentication</w:t>
       </w:r>
     </w:p>
     <w:p>
@@ -1867,8 +2558,76 @@
       </w:pPr>
       <w:r>
         <w:rPr>
-          <w:rtl w:val="0"/>
-        </w:rPr>
+          <w:rFonts w:ascii="Comic Sans MS" w:cs="Comic Sans MS" w:eastAsia="Comic Sans MS" w:hAnsi="Comic Sans MS"/>
+          <w:sz w:val="18"/>
+          <w:szCs w:val="18"/>
+          <w:rtl w:val="0"/>
+        </w:rPr>
+        <w:tab/>
+        <w:t xml:space="preserve">interface se0/0/0</w:t>
+      </w:r>
+    </w:p>
+    <w:p>
+      <w:pPr>
+        <w:spacing w:after="0" w:line="240" w:lineRule="auto"/>
+        <w:jc w:val="both"/>
+        <w:rPr>
+          <w:rFonts w:ascii="Comic Sans MS" w:cs="Comic Sans MS" w:eastAsia="Comic Sans MS" w:hAnsi="Comic Sans MS"/>
+          <w:sz w:val="18"/>
+          <w:szCs w:val="18"/>
+        </w:rPr>
+      </w:pPr>
+      <w:r>
+        <w:rPr>
+          <w:rFonts w:ascii="Comic Sans MS" w:cs="Comic Sans MS" w:eastAsia="Comic Sans MS" w:hAnsi="Comic Sans MS"/>
+          <w:sz w:val="18"/>
+          <w:szCs w:val="18"/>
+          <w:rtl w:val="0"/>
+        </w:rPr>
+        <w:tab/>
+        <w:t xml:space="preserve">ip ospf authentication-key c1$c0</w:t>
+      </w:r>
+    </w:p>
+    <w:p>
+      <w:pPr>
+        <w:spacing w:after="0" w:line="240" w:lineRule="auto"/>
+        <w:jc w:val="both"/>
+        <w:rPr>
+          <w:rFonts w:ascii="Comic Sans MS" w:cs="Comic Sans MS" w:eastAsia="Comic Sans MS" w:hAnsi="Comic Sans MS"/>
+          <w:sz w:val="18"/>
+          <w:szCs w:val="18"/>
+        </w:rPr>
+      </w:pPr>
+      <w:r>
+        <w:rPr>
+          <w:rFonts w:ascii="Comic Sans MS" w:cs="Comic Sans MS" w:eastAsia="Comic Sans MS" w:hAnsi="Comic Sans MS"/>
+          <w:sz w:val="18"/>
+          <w:szCs w:val="18"/>
+          <w:rtl w:val="0"/>
+        </w:rPr>
+        <w:tab/>
+        <w:t xml:space="preserve">router ospf</w:t>
+      </w:r>
+    </w:p>
+    <w:p>
+      <w:pPr>
+        <w:spacing w:after="0" w:line="240" w:lineRule="auto"/>
+        <w:jc w:val="both"/>
+        <w:rPr>
+          <w:rFonts w:ascii="Comic Sans MS" w:cs="Comic Sans MS" w:eastAsia="Comic Sans MS" w:hAnsi="Comic Sans MS"/>
+          <w:sz w:val="18"/>
+          <w:szCs w:val="18"/>
+        </w:rPr>
+      </w:pPr>
+      <w:r>
+        <w:rPr>
+          <w:rFonts w:ascii="Comic Sans MS" w:cs="Comic Sans MS" w:eastAsia="Comic Sans MS" w:hAnsi="Comic Sans MS"/>
+          <w:sz w:val="18"/>
+          <w:szCs w:val="18"/>
+          <w:rtl w:val="0"/>
+        </w:rPr>
+        <w:tab/>
+        <w:t xml:space="preserve">area 0 authentication</w:t>
       </w:r>
     </w:p>
     <w:p>
@@ -2014,7 +2773,7 @@
       <w:pPr>
         <w:numPr>
           <w:ilvl w:val="0"/>
-          <w:numId w:val="2"/>
+          <w:numId w:val="4"/>
         </w:numPr>
         <w:spacing w:after="0" w:line="240" w:lineRule="auto"/>
         <w:ind w:left="720" w:hanging="360"/>
@@ -2035,6 +2794,11 @@
           <w:rtl w:val="0"/>
         </w:rPr>
         <w:t xml:space="preserve">TOPOLOGÍA #2: MD5</w:t>
+      </w:r>
+      <w:r>
+        <w:rPr>
+          <w:rtl w:val="0"/>
+        </w:rPr>
       </w:r>
     </w:p>
     <w:p>
@@ -2057,12 +2821,12 @@
           <wp:inline distB="0" distT="0" distL="0" distR="0">
             <wp:extent cx="3600953" cy="1181265"/>
             <wp:effectExtent b="0" l="0" r="0" t="0"/>
-            <wp:docPr id="245" name="image4.png"/>
+            <wp:docPr id="250" name="image1.png"/>
             <a:graphic>
               <a:graphicData uri="http://schemas.openxmlformats.org/drawingml/2006/picture">
                 <pic:pic>
                   <pic:nvPicPr>
-                    <pic:cNvPr id="0" name="image4.png"/>
+                    <pic:cNvPr id="0" name="image1.png"/>
                     <pic:cNvPicPr preferRelativeResize="0"/>
                   </pic:nvPicPr>
                   <pic:blipFill>
@@ -2148,8 +2912,76 @@
       </w:pPr>
       <w:r>
         <w:rPr>
-          <w:rtl w:val="0"/>
-        </w:rPr>
+          <w:rFonts w:ascii="Comic Sans MS" w:cs="Comic Sans MS" w:eastAsia="Comic Sans MS" w:hAnsi="Comic Sans MS"/>
+          <w:sz w:val="18"/>
+          <w:szCs w:val="18"/>
+          <w:rtl w:val="0"/>
+        </w:rPr>
+        <w:tab/>
+        <w:t xml:space="preserve">interface fa0/1</w:t>
+      </w:r>
+    </w:p>
+    <w:p>
+      <w:pPr>
+        <w:spacing w:after="0" w:line="240" w:lineRule="auto"/>
+        <w:jc w:val="both"/>
+        <w:rPr>
+          <w:rFonts w:ascii="Comic Sans MS" w:cs="Comic Sans MS" w:eastAsia="Comic Sans MS" w:hAnsi="Comic Sans MS"/>
+          <w:sz w:val="18"/>
+          <w:szCs w:val="18"/>
+        </w:rPr>
+      </w:pPr>
+      <w:r>
+        <w:rPr>
+          <w:rFonts w:ascii="Comic Sans MS" w:cs="Comic Sans MS" w:eastAsia="Comic Sans MS" w:hAnsi="Comic Sans MS"/>
+          <w:sz w:val="18"/>
+          <w:szCs w:val="18"/>
+          <w:rtl w:val="0"/>
+        </w:rPr>
+        <w:tab/>
+        <w:t xml:space="preserve">ip ospf message-digest-key 1 md5 c1$c0</w:t>
+      </w:r>
+    </w:p>
+    <w:p>
+      <w:pPr>
+        <w:spacing w:after="0" w:line="240" w:lineRule="auto"/>
+        <w:jc w:val="both"/>
+        <w:rPr>
+          <w:rFonts w:ascii="Comic Sans MS" w:cs="Comic Sans MS" w:eastAsia="Comic Sans MS" w:hAnsi="Comic Sans MS"/>
+          <w:sz w:val="18"/>
+          <w:szCs w:val="18"/>
+        </w:rPr>
+      </w:pPr>
+      <w:r>
+        <w:rPr>
+          <w:rFonts w:ascii="Comic Sans MS" w:cs="Comic Sans MS" w:eastAsia="Comic Sans MS" w:hAnsi="Comic Sans MS"/>
+          <w:sz w:val="18"/>
+          <w:szCs w:val="18"/>
+          <w:rtl w:val="0"/>
+        </w:rPr>
+        <w:tab/>
+        <w:t xml:space="preserve">router ospf 1</w:t>
+      </w:r>
+    </w:p>
+    <w:p>
+      <w:pPr>
+        <w:spacing w:after="0" w:line="240" w:lineRule="auto"/>
+        <w:jc w:val="both"/>
+        <w:rPr>
+          <w:rFonts w:ascii="Comic Sans MS" w:cs="Comic Sans MS" w:eastAsia="Comic Sans MS" w:hAnsi="Comic Sans MS"/>
+          <w:sz w:val="18"/>
+          <w:szCs w:val="18"/>
+        </w:rPr>
+      </w:pPr>
+      <w:r>
+        <w:rPr>
+          <w:rFonts w:ascii="Comic Sans MS" w:cs="Comic Sans MS" w:eastAsia="Comic Sans MS" w:hAnsi="Comic Sans MS"/>
+          <w:sz w:val="18"/>
+          <w:szCs w:val="18"/>
+          <w:rtl w:val="0"/>
+        </w:rPr>
+        <w:tab/>
+        <w:t xml:space="preserve">area 0 authentication message-digest</w:t>
       </w:r>
     </w:p>
     <w:p>
@@ -2187,6 +3019,107 @@
           <w:rtl w:val="0"/>
         </w:rPr>
         <w:t xml:space="preserve">R8</w:t>
+      </w:r>
+    </w:p>
+    <w:p>
+      <w:pPr>
+        <w:spacing w:after="0" w:line="240" w:lineRule="auto"/>
+        <w:jc w:val="both"/>
+        <w:rPr>
+          <w:rFonts w:ascii="Comic Sans MS" w:cs="Comic Sans MS" w:eastAsia="Comic Sans MS" w:hAnsi="Comic Sans MS"/>
+          <w:sz w:val="18"/>
+          <w:szCs w:val="18"/>
+        </w:rPr>
+      </w:pPr>
+      <w:r>
+        <w:rPr>
+          <w:rFonts w:ascii="Comic Sans MS" w:cs="Comic Sans MS" w:eastAsia="Comic Sans MS" w:hAnsi="Comic Sans MS"/>
+          <w:sz w:val="18"/>
+          <w:szCs w:val="18"/>
+          <w:rtl w:val="0"/>
+        </w:rPr>
+        <w:tab/>
+        <w:t xml:space="preserve">interface fa0/1</w:t>
+      </w:r>
+    </w:p>
+    <w:p>
+      <w:pPr>
+        <w:spacing w:after="0" w:line="240" w:lineRule="auto"/>
+        <w:jc w:val="both"/>
+        <w:rPr>
+          <w:rFonts w:ascii="Comic Sans MS" w:cs="Comic Sans MS" w:eastAsia="Comic Sans MS" w:hAnsi="Comic Sans MS"/>
+          <w:sz w:val="18"/>
+          <w:szCs w:val="18"/>
+        </w:rPr>
+      </w:pPr>
+      <w:r>
+        <w:rPr>
+          <w:rFonts w:ascii="Comic Sans MS" w:cs="Comic Sans MS" w:eastAsia="Comic Sans MS" w:hAnsi="Comic Sans MS"/>
+          <w:sz w:val="18"/>
+          <w:szCs w:val="18"/>
+          <w:rtl w:val="0"/>
+        </w:rPr>
+        <w:tab/>
+        <w:t xml:space="preserve">ip ospf message-digest-key 1 md5 c1$c0</w:t>
+      </w:r>
+    </w:p>
+    <w:p>
+      <w:pPr>
+        <w:spacing w:after="0" w:line="240" w:lineRule="auto"/>
+        <w:jc w:val="both"/>
+        <w:rPr>
+          <w:rFonts w:ascii="Comic Sans MS" w:cs="Comic Sans MS" w:eastAsia="Comic Sans MS" w:hAnsi="Comic Sans MS"/>
+          <w:sz w:val="18"/>
+          <w:szCs w:val="18"/>
+        </w:rPr>
+      </w:pPr>
+      <w:r>
+        <w:rPr>
+          <w:rFonts w:ascii="Comic Sans MS" w:cs="Comic Sans MS" w:eastAsia="Comic Sans MS" w:hAnsi="Comic Sans MS"/>
+          <w:sz w:val="18"/>
+          <w:szCs w:val="18"/>
+          <w:rtl w:val="0"/>
+        </w:rPr>
+        <w:tab/>
+        <w:t xml:space="preserve">router ospf 1</w:t>
+      </w:r>
+    </w:p>
+    <w:p>
+      <w:pPr>
+        <w:spacing w:after="0" w:line="240" w:lineRule="auto"/>
+        <w:jc w:val="both"/>
+        <w:rPr>
+          <w:rFonts w:ascii="Comic Sans MS" w:cs="Comic Sans MS" w:eastAsia="Comic Sans MS" w:hAnsi="Comic Sans MS"/>
+          <w:sz w:val="18"/>
+          <w:szCs w:val="18"/>
+        </w:rPr>
+      </w:pPr>
+      <w:r>
+        <w:rPr>
+          <w:rFonts w:ascii="Comic Sans MS" w:cs="Comic Sans MS" w:eastAsia="Comic Sans MS" w:hAnsi="Comic Sans MS"/>
+          <w:sz w:val="18"/>
+          <w:szCs w:val="18"/>
+          <w:rtl w:val="0"/>
+        </w:rPr>
+        <w:tab/>
+        <w:t xml:space="preserve">area 0 authentication message-digest</w:t>
+      </w:r>
+    </w:p>
+    <w:p>
+      <w:pPr>
+        <w:spacing w:after="0" w:line="240" w:lineRule="auto"/>
+        <w:ind w:firstLine="720"/>
+        <w:jc w:val="both"/>
+        <w:rPr>
+          <w:rFonts w:ascii="Comic Sans MS" w:cs="Comic Sans MS" w:eastAsia="Comic Sans MS" w:hAnsi="Comic Sans MS"/>
+          <w:sz w:val="18"/>
+          <w:szCs w:val="18"/>
+        </w:rPr>
+      </w:pPr>
+      <w:r>
+        <w:rPr>
+          <w:rtl w:val="0"/>
+        </w:rPr>
       </w:r>
     </w:p>
     <w:p>
@@ -2245,216 +3178,6 @@
           <w:rtl w:val="0"/>
         </w:rPr>
       </w:r>
-      <w:r>
-        <mc:AlternateContent>
-          <mc:Choice Requires="wpg">
-            <w:drawing>
-              <wp:anchor allowOverlap="1" behindDoc="0" distB="0" distT="0" distL="114300" distR="114300" hidden="0" layoutInCell="1" locked="0" relativeHeight="0" simplePos="0">
-                <wp:simplePos x="0" y="0"/>
-                <wp:positionH relativeFrom="column">
-                  <wp:posOffset>215900</wp:posOffset>
-                </wp:positionH>
-                <wp:positionV relativeFrom="paragraph">
-                  <wp:posOffset>2641600</wp:posOffset>
-                </wp:positionV>
-                <wp:extent cx="1485900" cy="285750"/>
-                <wp:effectExtent b="0" l="0" r="0" t="0"/>
-                <wp:wrapNone/>
-                <wp:docPr id="242" name=""/>
-                <a:graphic>
-                  <a:graphicData uri="http://schemas.microsoft.com/office/word/2010/wordprocessingShape">
-                    <wps:wsp>
-                      <wps:cNvSpPr/>
-                      <wps:cNvPr id="5" name="Shape 5"/>
-                      <wps:spPr>
-                        <a:xfrm>
-                          <a:off x="4631625" y="3665700"/>
-                          <a:ext cx="1428750" cy="228600"/>
-                        </a:xfrm>
-                        <a:prstGeom prst="rect">
-                          <a:avLst/>
-                        </a:prstGeom>
-                        <a:noFill/>
-                        <a:ln cap="flat" cmpd="sng" w="28575">
-                          <a:solidFill>
-                            <a:srgbClr val="00B050"/>
-                          </a:solidFill>
-                          <a:prstDash val="solid"/>
-                          <a:round/>
-                          <a:headEnd len="sm" w="sm" type="none"/>
-                          <a:tailEnd len="sm" w="sm" type="none"/>
-                        </a:ln>
-                      </wps:spPr>
-                      <wps:txbx>
-                        <w:txbxContent>
-                          <w:p>
-                            <w:pPr>
-                              <w:spacing w:after="0" w:before="0" w:line="240"/>
-                              <w:ind w:left="0" w:right="0" w:firstLine="0"/>
-                              <w:jc w:val="left"/>
-                              <w:textDirection w:val="btLr"/>
-                            </w:pPr>
-                          </w:p>
-                        </w:txbxContent>
-                      </wps:txbx>
-                      <wps:bodyPr anchorCtr="0" anchor="ctr" bIns="91425" lIns="91425" spcFirstLastPara="1" rIns="91425" wrap="square" tIns="91425">
-                        <a:noAutofit/>
-                      </wps:bodyPr>
-                    </wps:wsp>
-                  </a:graphicData>
-                </a:graphic>
-              </wp:anchor>
-            </w:drawing>
-          </mc:Choice>
-          <mc:Fallback>
-            <w:drawing>
-              <wp:anchor allowOverlap="1" behindDoc="0" distB="0" distT="0" distL="114300" distR="114300" hidden="0" layoutInCell="1" locked="0" relativeHeight="0" simplePos="0">
-                <wp:simplePos x="0" y="0"/>
-                <wp:positionH relativeFrom="column">
-                  <wp:posOffset>215900</wp:posOffset>
-                </wp:positionH>
-                <wp:positionV relativeFrom="paragraph">
-                  <wp:posOffset>2641600</wp:posOffset>
-                </wp:positionV>
-                <wp:extent cx="1485900" cy="285750"/>
-                <wp:effectExtent b="0" l="0" r="0" t="0"/>
-                <wp:wrapNone/>
-                <wp:docPr id="242" name="image8.png"/>
-                <a:graphic>
-                  <a:graphicData uri="http://schemas.openxmlformats.org/drawingml/2006/picture">
-                    <pic:pic>
-                      <pic:nvPicPr>
-                        <pic:cNvPr id="0" name="image8.png"/>
-                        <pic:cNvPicPr preferRelativeResize="0"/>
-                      </pic:nvPicPr>
-                      <pic:blipFill>
-                        <a:blip r:embed="rId12"/>
-                        <a:srcRect/>
-                        <a:stretch>
-                          <a:fillRect/>
-                        </a:stretch>
-                      </pic:blipFill>
-                      <pic:spPr>
-                        <a:xfrm>
-                          <a:off x="0" y="0"/>
-                          <a:ext cx="1485900" cy="285750"/>
-                        </a:xfrm>
-                        <a:prstGeom prst="rect"/>
-                        <a:ln/>
-                      </pic:spPr>
-                    </pic:pic>
-                  </a:graphicData>
-                </a:graphic>
-              </wp:anchor>
-            </w:drawing>
-          </mc:Fallback>
-        </mc:AlternateContent>
-      </w:r>
-      <w:r>
-        <mc:AlternateContent>
-          <mc:Choice Requires="wpg">
-            <w:drawing>
-              <wp:anchor allowOverlap="1" behindDoc="0" distB="0" distT="0" distL="114300" distR="114300" hidden="0" layoutInCell="1" locked="0" relativeHeight="0" simplePos="0">
-                <wp:simplePos x="0" y="0"/>
-                <wp:positionH relativeFrom="column">
-                  <wp:posOffset>177800</wp:posOffset>
-                </wp:positionH>
-                <wp:positionV relativeFrom="paragraph">
-                  <wp:posOffset>2667000</wp:posOffset>
-                </wp:positionV>
-                <wp:extent cx="1485900" cy="285750"/>
-                <wp:effectExtent b="0" l="0" r="0" t="0"/>
-                <wp:wrapNone/>
-                <wp:docPr id="240" name=""/>
-                <a:graphic>
-                  <a:graphicData uri="http://schemas.microsoft.com/office/word/2010/wordprocessingShape">
-                    <wps:wsp>
-                      <wps:cNvSpPr/>
-                      <wps:cNvPr id="3" name="Shape 3"/>
-                      <wps:spPr>
-                        <a:xfrm>
-                          <a:off x="4631625" y="3665700"/>
-                          <a:ext cx="1428750" cy="228600"/>
-                        </a:xfrm>
-                        <a:prstGeom prst="rect">
-                          <a:avLst/>
-                        </a:prstGeom>
-                        <a:noFill/>
-                        <a:ln cap="flat" cmpd="sng" w="28575">
-                          <a:solidFill>
-                            <a:srgbClr val="00B050"/>
-                          </a:solidFill>
-                          <a:prstDash val="solid"/>
-                          <a:round/>
-                          <a:headEnd len="sm" w="sm" type="none"/>
-                          <a:tailEnd len="sm" w="sm" type="none"/>
-                        </a:ln>
-                      </wps:spPr>
-                      <wps:txbx>
-                        <w:txbxContent>
-                          <w:p>
-                            <w:pPr>
-                              <w:spacing w:after="0" w:before="0" w:line="240"/>
-                              <w:ind w:left="0" w:right="0" w:firstLine="0"/>
-                              <w:jc w:val="left"/>
-                              <w:textDirection w:val="btLr"/>
-                            </w:pPr>
-                          </w:p>
-                        </w:txbxContent>
-                      </wps:txbx>
-                      <wps:bodyPr anchorCtr="0" anchor="ctr" bIns="91425" lIns="91425" spcFirstLastPara="1" rIns="91425" wrap="square" tIns="91425">
-                        <a:noAutofit/>
-                      </wps:bodyPr>
-                    </wps:wsp>
-                  </a:graphicData>
-                </a:graphic>
-              </wp:anchor>
-            </w:drawing>
-          </mc:Choice>
-          <mc:Fallback>
-            <w:drawing>
-              <wp:anchor allowOverlap="1" behindDoc="0" distB="0" distT="0" distL="114300" distR="114300" hidden="0" layoutInCell="1" locked="0" relativeHeight="0" simplePos="0">
-                <wp:simplePos x="0" y="0"/>
-                <wp:positionH relativeFrom="column">
-                  <wp:posOffset>177800</wp:posOffset>
-                </wp:positionH>
-                <wp:positionV relativeFrom="paragraph">
-                  <wp:posOffset>2667000</wp:posOffset>
-                </wp:positionV>
-                <wp:extent cx="1485900" cy="285750"/>
-                <wp:effectExtent b="0" l="0" r="0" t="0"/>
-                <wp:wrapNone/>
-                <wp:docPr id="240" name="image6.png"/>
-                <a:graphic>
-                  <a:graphicData uri="http://schemas.openxmlformats.org/drawingml/2006/picture">
-                    <pic:pic>
-                      <pic:nvPicPr>
-                        <pic:cNvPr id="0" name="image6.png"/>
-                        <pic:cNvPicPr preferRelativeResize="0"/>
-                      </pic:nvPicPr>
-                      <pic:blipFill>
-                        <a:blip r:embed="rId13"/>
-                        <a:srcRect/>
-                        <a:stretch>
-                          <a:fillRect/>
-                        </a:stretch>
-                      </pic:blipFill>
-                      <pic:spPr>
-                        <a:xfrm>
-                          <a:off x="0" y="0"/>
-                          <a:ext cx="1485900" cy="285750"/>
-                        </a:xfrm>
-                        <a:prstGeom prst="rect"/>
-                        <a:ln/>
-                      </pic:spPr>
-                    </pic:pic>
-                  </a:graphicData>
-                </a:graphic>
-              </wp:anchor>
-            </w:drawing>
-          </mc:Fallback>
-        </mc:AlternateContent>
-      </w:r>
     </w:p>
     <w:p>
       <w:pPr>
@@ -2522,7 +3245,7 @@
       <w:pPr>
         <w:numPr>
           <w:ilvl w:val="0"/>
-          <w:numId w:val="1"/>
+          <w:numId w:val="3"/>
         </w:numPr>
         <w:spacing w:after="0" w:line="240" w:lineRule="auto"/>
         <w:ind w:left="0" w:firstLine="0"/>
@@ -2587,7 +3310,7 @@
           <wp:inline distB="114300" distT="114300" distL="114300" distR="114300">
             <wp:extent cx="5612130" cy="4597400"/>
             <wp:effectExtent b="0" l="0" r="0" t="0"/>
-            <wp:docPr id="246" name="image3.png"/>
+            <wp:docPr id="252" name="image3.png"/>
             <a:graphic>
               <a:graphicData uri="http://schemas.openxmlformats.org/drawingml/2006/picture">
                 <pic:pic>
@@ -2596,7 +3319,7 @@
                     <pic:cNvPicPr preferRelativeResize="0"/>
                   </pic:nvPicPr>
                   <pic:blipFill>
-                    <a:blip r:embed="rId14"/>
+                    <a:blip r:embed="rId12"/>
                     <a:srcRect b="0" l="0" r="0" t="0"/>
                     <a:stretch>
                       <a:fillRect/>
@@ -2626,7 +3349,7 @@
       <w:pPr>
         <w:numPr>
           <w:ilvl w:val="0"/>
-          <w:numId w:val="4"/>
+          <w:numId w:val="1"/>
         </w:numPr>
         <w:spacing w:after="0" w:line="240" w:lineRule="auto"/>
         <w:ind w:left="720" w:hanging="360"/>
@@ -2641,38 +3364,21 @@
       </w:pPr>
       <w:r>
         <w:rPr>
-          <w:rtl w:val="0"/>
-        </w:rPr>
-      </w:r>
-    </w:p>
-    <w:p>
-      <w:pPr>
-        <w:numPr>
-          <w:ilvl w:val="0"/>
-          <w:numId w:val="4"/>
-        </w:numPr>
-        <w:spacing w:after="0" w:line="240" w:lineRule="auto"/>
-        <w:ind w:left="720" w:hanging="360"/>
-        <w:jc w:val="both"/>
-        <w:rPr>
           <w:rFonts w:ascii="Comic Sans MS" w:cs="Comic Sans MS" w:eastAsia="Comic Sans MS" w:hAnsi="Comic Sans MS"/>
           <w:b w:val="1"/>
           <w:color w:val="38761d"/>
           <w:sz w:val="20"/>
           <w:szCs w:val="20"/>
-        </w:rPr>
-      </w:pPr>
-      <w:r>
-        <w:rPr>
-          <w:rtl w:val="0"/>
-        </w:rPr>
+          <w:rtl w:val="0"/>
+        </w:rPr>
+        <w:t xml:space="preserve">Descubrimiento de vecinos, R1 pregunta si hay alguien ahí</w:t>
       </w:r>
     </w:p>
     <w:p>
       <w:pPr>
         <w:numPr>
           <w:ilvl w:val="0"/>
-          <w:numId w:val="4"/>
+          <w:numId w:val="1"/>
         </w:numPr>
         <w:spacing w:after="0" w:line="240" w:lineRule="auto"/>
         <w:ind w:left="720" w:hanging="360"/>
@@ -2687,38 +3393,21 @@
       </w:pPr>
       <w:r>
         <w:rPr>
-          <w:rtl w:val="0"/>
-        </w:rPr>
-      </w:r>
-    </w:p>
-    <w:p>
-      <w:pPr>
-        <w:numPr>
-          <w:ilvl w:val="0"/>
-          <w:numId w:val="4"/>
-        </w:numPr>
-        <w:spacing w:after="0" w:line="240" w:lineRule="auto"/>
-        <w:ind w:left="720" w:hanging="360"/>
-        <w:jc w:val="both"/>
-        <w:rPr>
           <w:rFonts w:ascii="Comic Sans MS" w:cs="Comic Sans MS" w:eastAsia="Comic Sans MS" w:hAnsi="Comic Sans MS"/>
           <w:b w:val="1"/>
           <w:color w:val="38761d"/>
           <w:sz w:val="20"/>
           <w:szCs w:val="20"/>
-        </w:rPr>
-      </w:pPr>
-      <w:r>
-        <w:rPr>
-          <w:rtl w:val="0"/>
-        </w:rPr>
+          <w:rtl w:val="0"/>
+        </w:rPr>
+        <w:t xml:space="preserve">R2 manda su información de routing</w:t>
       </w:r>
     </w:p>
     <w:p>
       <w:pPr>
         <w:numPr>
           <w:ilvl w:val="0"/>
-          <w:numId w:val="4"/>
+          <w:numId w:val="1"/>
         </w:numPr>
         <w:spacing w:after="0" w:line="240" w:lineRule="auto"/>
         <w:ind w:left="720" w:hanging="360"/>
@@ -2733,31 +3422,101 @@
       </w:pPr>
       <w:r>
         <w:rPr>
-          <w:rtl w:val="0"/>
-        </w:rPr>
-      </w:r>
-    </w:p>
-    <w:p>
-      <w:pPr>
-        <w:numPr>
-          <w:ilvl w:val="0"/>
-          <w:numId w:val="4"/>
-        </w:numPr>
-        <w:spacing w:after="0" w:line="240" w:lineRule="auto"/>
-        <w:ind w:left="720" w:hanging="360"/>
-        <w:jc w:val="both"/>
-        <w:rPr>
           <w:rFonts w:ascii="Comic Sans MS" w:cs="Comic Sans MS" w:eastAsia="Comic Sans MS" w:hAnsi="Comic Sans MS"/>
           <w:b w:val="1"/>
           <w:color w:val="38761d"/>
           <w:sz w:val="20"/>
           <w:szCs w:val="20"/>
-        </w:rPr>
-      </w:pPr>
-      <w:r>
-        <w:rPr>
-          <w:rtl w:val="0"/>
-        </w:rPr>
+          <w:rtl w:val="0"/>
+        </w:rPr>
+        <w:t xml:space="preserve">R2 pregunta si hay alguien ahí </w:t>
+      </w:r>
+    </w:p>
+    <w:p>
+      <w:pPr>
+        <w:numPr>
+          <w:ilvl w:val="0"/>
+          <w:numId w:val="1"/>
+        </w:numPr>
+        <w:spacing w:after="0" w:line="240" w:lineRule="auto"/>
+        <w:ind w:left="720" w:hanging="360"/>
+        <w:jc w:val="both"/>
+        <w:rPr>
+          <w:rFonts w:ascii="Comic Sans MS" w:cs="Comic Sans MS" w:eastAsia="Comic Sans MS" w:hAnsi="Comic Sans MS"/>
+          <w:b w:val="1"/>
+          <w:color w:val="38761d"/>
+          <w:sz w:val="20"/>
+          <w:szCs w:val="20"/>
+        </w:rPr>
+      </w:pPr>
+      <w:r>
+        <w:rPr>
+          <w:rFonts w:ascii="Comic Sans MS" w:cs="Comic Sans MS" w:eastAsia="Comic Sans MS" w:hAnsi="Comic Sans MS"/>
+          <w:b w:val="1"/>
+          <w:color w:val="38761d"/>
+          <w:sz w:val="20"/>
+          <w:szCs w:val="20"/>
+          <w:rtl w:val="0"/>
+        </w:rPr>
+        <w:t xml:space="preserve">Se manda un Acknowledge (ACK) de que se recibió la información</w:t>
+      </w:r>
+    </w:p>
+    <w:p>
+      <w:pPr>
+        <w:numPr>
+          <w:ilvl w:val="0"/>
+          <w:numId w:val="1"/>
+        </w:numPr>
+        <w:spacing w:after="0" w:line="240" w:lineRule="auto"/>
+        <w:ind w:left="720" w:hanging="360"/>
+        <w:jc w:val="both"/>
+        <w:rPr>
+          <w:rFonts w:ascii="Comic Sans MS" w:cs="Comic Sans MS" w:eastAsia="Comic Sans MS" w:hAnsi="Comic Sans MS"/>
+          <w:b w:val="1"/>
+          <w:color w:val="38761d"/>
+          <w:sz w:val="20"/>
+          <w:szCs w:val="20"/>
+        </w:rPr>
+      </w:pPr>
+      <w:r>
+        <w:rPr>
+          <w:rFonts w:ascii="Comic Sans MS" w:cs="Comic Sans MS" w:eastAsia="Comic Sans MS" w:hAnsi="Comic Sans MS"/>
+          <w:b w:val="1"/>
+          <w:color w:val="38761d"/>
+          <w:sz w:val="20"/>
+          <w:szCs w:val="20"/>
+          <w:rtl w:val="0"/>
+        </w:rPr>
+        <w:t xml:space="preserve">Se manda la información de routing del R1</w:t>
+      </w:r>
+    </w:p>
+    <w:p>
+      <w:pPr>
+        <w:numPr>
+          <w:ilvl w:val="0"/>
+          <w:numId w:val="1"/>
+        </w:numPr>
+        <w:spacing w:after="0" w:line="240" w:lineRule="auto"/>
+        <w:ind w:left="720" w:hanging="360"/>
+        <w:jc w:val="both"/>
+        <w:rPr>
+          <w:rFonts w:ascii="Comic Sans MS" w:cs="Comic Sans MS" w:eastAsia="Comic Sans MS" w:hAnsi="Comic Sans MS"/>
+          <w:b w:val="1"/>
+          <w:color w:val="38761d"/>
+          <w:sz w:val="20"/>
+          <w:szCs w:val="20"/>
+        </w:rPr>
+      </w:pPr>
+      <w:r>
+        <w:rPr>
+          <w:rFonts w:ascii="Comic Sans MS" w:cs="Comic Sans MS" w:eastAsia="Comic Sans MS" w:hAnsi="Comic Sans MS"/>
+          <w:b w:val="1"/>
+          <w:color w:val="38761d"/>
+          <w:sz w:val="20"/>
+          <w:szCs w:val="20"/>
+          <w:rtl w:val="0"/>
+        </w:rPr>
+        <w:t xml:space="preserve">Se confirma la recepción de la información por medio de un ACK</w:t>
       </w:r>
     </w:p>
     <w:p>
@@ -2833,20 +3592,20 @@
             <wp:anchor allowOverlap="1" behindDoc="0" distB="0" distT="0" distL="0" distR="0" hidden="0" layoutInCell="1" locked="0" relativeHeight="0" simplePos="0">
               <wp:simplePos x="0" y="0"/>
               <wp:positionH relativeFrom="column">
-                <wp:posOffset>-25399</wp:posOffset>
+                <wp:posOffset>-38099</wp:posOffset>
               </wp:positionH>
               <wp:positionV relativeFrom="paragraph">
-                <wp:posOffset>9283700</wp:posOffset>
+                <wp:posOffset>9258300</wp:posOffset>
               </wp:positionV>
-              <wp:extent cx="533400" cy="396240"/>
+              <wp:extent cx="571500" cy="434340"/>
               <wp:effectExtent b="0" l="0" r="0" t="0"/>
               <wp:wrapSquare wrapText="bothSides" distB="0" distT="0" distL="0" distR="0"/>
-              <wp:docPr id="239" name=""/>
+              <wp:docPr id="248" name=""/>
               <a:graphic>
                 <a:graphicData uri="http://schemas.microsoft.com/office/word/2010/wordprocessingShape">
                   <wps:wsp>
                     <wps:cNvSpPr/>
-                    <wps:cNvPr id="2" name="Shape 2"/>
+                    <wps:cNvPr id="3" name="Shape 3"/>
                     <wps:spPr>
                       <a:xfrm>
                         <a:off x="5117400" y="3619980"/>
@@ -2907,20 +3666,20 @@
             <wp:anchor allowOverlap="1" behindDoc="0" distB="0" distT="0" distL="0" distR="0" hidden="0" layoutInCell="1" locked="0" relativeHeight="0" simplePos="0">
               <wp:simplePos x="0" y="0"/>
               <wp:positionH relativeFrom="column">
-                <wp:posOffset>-25399</wp:posOffset>
+                <wp:posOffset>-38099</wp:posOffset>
               </wp:positionH>
               <wp:positionV relativeFrom="paragraph">
-                <wp:posOffset>9283700</wp:posOffset>
+                <wp:posOffset>9258300</wp:posOffset>
               </wp:positionV>
-              <wp:extent cx="533400" cy="396240"/>
+              <wp:extent cx="571500" cy="434340"/>
               <wp:effectExtent b="0" l="0" r="0" t="0"/>
               <wp:wrapSquare wrapText="bothSides" distB="0" distT="0" distL="0" distR="0"/>
-              <wp:docPr id="239" name="image5.png"/>
+              <wp:docPr id="248" name="image6.png"/>
               <a:graphic>
                 <a:graphicData uri="http://schemas.openxmlformats.org/drawingml/2006/picture">
                   <pic:pic>
                     <pic:nvPicPr>
-                      <pic:cNvPr id="0" name="image5.png"/>
+                      <pic:cNvPr id="0" name="image6.png"/>
                       <pic:cNvPicPr preferRelativeResize="0"/>
                     </pic:nvPicPr>
                     <pic:blipFill>
@@ -2933,7 +3692,7 @@
                     <pic:spPr>
                       <a:xfrm>
                         <a:off x="0" y="0"/>
-                        <a:ext cx="533400" cy="396240"/>
+                        <a:ext cx="571500" cy="434340"/>
                       </a:xfrm>
                       <a:prstGeom prst="rect"/>
                       <a:ln/>
@@ -2958,15 +3717,15 @@
               <wp:positionV relativeFrom="paragraph">
                 <wp:posOffset>-101599</wp:posOffset>
               </wp:positionV>
-              <wp:extent cx="5943661" cy="37654"/>
+              <wp:extent cx="5953186" cy="47179"/>
               <wp:effectExtent b="0" l="0" r="0" t="0"/>
               <wp:wrapSquare wrapText="bothSides" distB="0" distT="0" distL="114300" distR="114300"/>
-              <wp:docPr id="241" name=""/>
+              <wp:docPr id="247" name=""/>
               <a:graphic>
                 <a:graphicData uri="http://schemas.microsoft.com/office/word/2010/wordprocessingShape">
                   <wps:wsp>
                     <wps:cNvSpPr/>
-                    <wps:cNvPr id="4" name="Shape 4"/>
+                    <wps:cNvPr id="2" name="Shape 2"/>
                     <wps:spPr>
                       <a:xfrm>
                         <a:off x="2383695" y="3770698"/>
@@ -3013,15 +3772,15 @@
               <wp:positionV relativeFrom="paragraph">
                 <wp:posOffset>-101599</wp:posOffset>
               </wp:positionV>
-              <wp:extent cx="5943661" cy="37654"/>
+              <wp:extent cx="5953186" cy="47179"/>
               <wp:effectExtent b="0" l="0" r="0" t="0"/>
               <wp:wrapSquare wrapText="bothSides" distB="0" distT="0" distL="114300" distR="114300"/>
-              <wp:docPr id="241" name="image7.png"/>
+              <wp:docPr id="247" name="image5.png"/>
               <a:graphic>
                 <a:graphicData uri="http://schemas.openxmlformats.org/drawingml/2006/picture">
                   <pic:pic>
                     <pic:nvPicPr>
-                      <pic:cNvPr id="0" name="image7.png"/>
+                      <pic:cNvPr id="0" name="image5.png"/>
                       <pic:cNvPicPr preferRelativeResize="0"/>
                     </pic:nvPicPr>
                     <pic:blipFill>
@@ -3034,7 +3793,7 @@
                     <pic:spPr>
                       <a:xfrm>
                         <a:off x="0" y="0"/>
-                        <a:ext cx="5943661" cy="37654"/>
+                        <a:ext cx="5953186" cy="47179"/>
                       </a:xfrm>
                       <a:prstGeom prst="rect"/>
                       <a:ln/>
@@ -3113,7 +3872,7 @@
       <w:widowControl w:val="1"/>
       <w:numPr>
         <w:ilvl w:val="0"/>
-        <w:numId w:val="5"/>
+        <w:numId w:val="2"/>
       </w:numPr>
       <w:pBdr>
         <w:top w:space="0" w:sz="0" w:val="nil"/>
@@ -3165,7 +3924,7 @@
       <w:widowControl w:val="1"/>
       <w:numPr>
         <w:ilvl w:val="0"/>
-        <w:numId w:val="5"/>
+        <w:numId w:val="2"/>
       </w:numPr>
       <w:pBdr>
         <w:top w:space="0" w:sz="0" w:val="nil"/>
@@ -3311,300 +4070,6 @@
   <w:abstractNum w:abstractNumId="1">
     <w:lvl w:ilvl="0">
       <w:start w:val="1"/>
-      <w:numFmt w:val="upperRoman"/>
-      <w:lvlText w:val="%1."/>
-      <w:lvlJc w:val="right"/>
-      <w:pPr>
-        <w:ind w:left="0" w:firstLine="0"/>
-      </w:pPr>
-      <w:rPr/>
-    </w:lvl>
-    <w:lvl w:ilvl="1">
-      <w:start w:val="1"/>
-      <w:numFmt w:val="decimal"/>
-      <w:lvlText w:val="%2."/>
-      <w:lvlJc w:val="left"/>
-      <w:pPr>
-        <w:ind w:left="1440" w:hanging="360"/>
-      </w:pPr>
-      <w:rPr/>
-    </w:lvl>
-    <w:lvl w:ilvl="2">
-      <w:start w:val="1"/>
-      <w:numFmt w:val="decimal"/>
-      <w:lvlText w:val="%3."/>
-      <w:lvlJc w:val="left"/>
-      <w:pPr>
-        <w:ind w:left="2160" w:hanging="360"/>
-      </w:pPr>
-      <w:rPr/>
-    </w:lvl>
-    <w:lvl w:ilvl="3">
-      <w:start w:val="1"/>
-      <w:numFmt w:val="decimal"/>
-      <w:lvlText w:val="%4."/>
-      <w:lvlJc w:val="left"/>
-      <w:pPr>
-        <w:ind w:left="2880" w:hanging="360"/>
-      </w:pPr>
-      <w:rPr/>
-    </w:lvl>
-    <w:lvl w:ilvl="4">
-      <w:start w:val="1"/>
-      <w:numFmt w:val="decimal"/>
-      <w:lvlText w:val="%5."/>
-      <w:lvlJc w:val="left"/>
-      <w:pPr>
-        <w:ind w:left="3600" w:hanging="360"/>
-      </w:pPr>
-      <w:rPr/>
-    </w:lvl>
-    <w:lvl w:ilvl="5">
-      <w:start w:val="1"/>
-      <w:numFmt w:val="decimal"/>
-      <w:lvlText w:val="%6."/>
-      <w:lvlJc w:val="left"/>
-      <w:pPr>
-        <w:ind w:left="4320" w:hanging="360"/>
-      </w:pPr>
-      <w:rPr/>
-    </w:lvl>
-    <w:lvl w:ilvl="6">
-      <w:start w:val="1"/>
-      <w:numFmt w:val="decimal"/>
-      <w:lvlText w:val="%7."/>
-      <w:lvlJc w:val="left"/>
-      <w:pPr>
-        <w:ind w:left="5040" w:hanging="360"/>
-      </w:pPr>
-      <w:rPr/>
-    </w:lvl>
-    <w:lvl w:ilvl="7">
-      <w:start w:val="1"/>
-      <w:numFmt w:val="decimal"/>
-      <w:lvlText w:val="%8."/>
-      <w:lvlJc w:val="left"/>
-      <w:pPr>
-        <w:ind w:left="5760" w:hanging="360"/>
-      </w:pPr>
-      <w:rPr/>
-    </w:lvl>
-    <w:lvl w:ilvl="8">
-      <w:start w:val="1"/>
-      <w:numFmt w:val="decimal"/>
-      <w:lvlText w:val="%9."/>
-      <w:lvlJc w:val="left"/>
-      <w:pPr>
-        <w:ind w:left="6480" w:hanging="360"/>
-      </w:pPr>
-      <w:rPr/>
-    </w:lvl>
-  </w:abstractNum>
-  <w:abstractNum w:abstractNumId="2">
-    <w:lvl w:ilvl="0">
-      <w:start w:val="1"/>
-      <w:numFmt w:val="lowerLetter"/>
-      <w:lvlText w:val="%1)"/>
-      <w:lvlJc w:val="left"/>
-      <w:pPr>
-        <w:ind w:left="720" w:hanging="360"/>
-      </w:pPr>
-      <w:rPr>
-        <w:u w:val="none"/>
-      </w:rPr>
-    </w:lvl>
-    <w:lvl w:ilvl="1">
-      <w:start w:val="1"/>
-      <w:numFmt w:val="lowerRoman"/>
-      <w:lvlText w:val="%2)"/>
-      <w:lvlJc w:val="right"/>
-      <w:pPr>
-        <w:ind w:left="1440" w:hanging="360"/>
-      </w:pPr>
-      <w:rPr>
-        <w:u w:val="none"/>
-      </w:rPr>
-    </w:lvl>
-    <w:lvl w:ilvl="2">
-      <w:start w:val="1"/>
-      <w:numFmt w:val="decimal"/>
-      <w:lvlText w:val="%3)"/>
-      <w:lvlJc w:val="left"/>
-      <w:pPr>
-        <w:ind w:left="2160" w:hanging="360"/>
-      </w:pPr>
-      <w:rPr>
-        <w:u w:val="none"/>
-      </w:rPr>
-    </w:lvl>
-    <w:lvl w:ilvl="3">
-      <w:start w:val="1"/>
-      <w:numFmt w:val="lowerLetter"/>
-      <w:lvlText w:val="(%4)"/>
-      <w:lvlJc w:val="left"/>
-      <w:pPr>
-        <w:ind w:left="2880" w:hanging="360"/>
-      </w:pPr>
-      <w:rPr>
-        <w:u w:val="none"/>
-      </w:rPr>
-    </w:lvl>
-    <w:lvl w:ilvl="4">
-      <w:start w:val="1"/>
-      <w:numFmt w:val="lowerRoman"/>
-      <w:lvlText w:val="(%5)"/>
-      <w:lvlJc w:val="right"/>
-      <w:pPr>
-        <w:ind w:left="3600" w:hanging="360"/>
-      </w:pPr>
-      <w:rPr>
-        <w:u w:val="none"/>
-      </w:rPr>
-    </w:lvl>
-    <w:lvl w:ilvl="5">
-      <w:start w:val="1"/>
-      <w:numFmt w:val="decimal"/>
-      <w:lvlText w:val="(%6)"/>
-      <w:lvlJc w:val="left"/>
-      <w:pPr>
-        <w:ind w:left="4320" w:hanging="360"/>
-      </w:pPr>
-      <w:rPr>
-        <w:u w:val="none"/>
-      </w:rPr>
-    </w:lvl>
-    <w:lvl w:ilvl="6">
-      <w:start w:val="1"/>
-      <w:numFmt w:val="lowerLetter"/>
-      <w:lvlText w:val="%7."/>
-      <w:lvlJc w:val="left"/>
-      <w:pPr>
-        <w:ind w:left="5040" w:hanging="360"/>
-      </w:pPr>
-      <w:rPr>
-        <w:u w:val="none"/>
-      </w:rPr>
-    </w:lvl>
-    <w:lvl w:ilvl="7">
-      <w:start w:val="1"/>
-      <w:numFmt w:val="lowerRoman"/>
-      <w:lvlText w:val="%8."/>
-      <w:lvlJc w:val="right"/>
-      <w:pPr>
-        <w:ind w:left="5760" w:hanging="360"/>
-      </w:pPr>
-      <w:rPr>
-        <w:u w:val="none"/>
-      </w:rPr>
-    </w:lvl>
-    <w:lvl w:ilvl="8">
-      <w:start w:val="1"/>
-      <w:numFmt w:val="decimal"/>
-      <w:lvlText w:val="%9."/>
-      <w:lvlJc w:val="left"/>
-      <w:pPr>
-        <w:ind w:left="6480" w:hanging="360"/>
-      </w:pPr>
-      <w:rPr>
-        <w:u w:val="none"/>
-      </w:rPr>
-    </w:lvl>
-  </w:abstractNum>
-  <w:abstractNum w:abstractNumId="3">
-    <w:lvl w:ilvl="0">
-      <w:start w:val="1"/>
-      <w:numFmt w:val="decimal"/>
-      <w:lvlText w:val="%1."/>
-      <w:lvlJc w:val="left"/>
-      <w:pPr>
-        <w:ind w:left="720" w:hanging="360"/>
-      </w:pPr>
-      <w:rPr/>
-    </w:lvl>
-    <w:lvl w:ilvl="1">
-      <w:start w:val="1"/>
-      <w:numFmt w:val="lowerLetter"/>
-      <w:lvlText w:val="%2."/>
-      <w:lvlJc w:val="left"/>
-      <w:pPr>
-        <w:ind w:left="1440" w:hanging="360"/>
-      </w:pPr>
-      <w:rPr/>
-    </w:lvl>
-    <w:lvl w:ilvl="2">
-      <w:start w:val="1"/>
-      <w:numFmt w:val="lowerRoman"/>
-      <w:lvlText w:val="%3."/>
-      <w:lvlJc w:val="right"/>
-      <w:pPr>
-        <w:ind w:left="2160" w:hanging="180"/>
-      </w:pPr>
-      <w:rPr/>
-    </w:lvl>
-    <w:lvl w:ilvl="3">
-      <w:start w:val="1"/>
-      <w:numFmt w:val="decimal"/>
-      <w:lvlText w:val="%4."/>
-      <w:lvlJc w:val="left"/>
-      <w:pPr>
-        <w:ind w:left="2880" w:hanging="360"/>
-      </w:pPr>
-      <w:rPr/>
-    </w:lvl>
-    <w:lvl w:ilvl="4">
-      <w:start w:val="1"/>
-      <w:numFmt w:val="lowerLetter"/>
-      <w:lvlText w:val="%5."/>
-      <w:lvlJc w:val="left"/>
-      <w:pPr>
-        <w:ind w:left="3600" w:hanging="360"/>
-      </w:pPr>
-      <w:rPr/>
-    </w:lvl>
-    <w:lvl w:ilvl="5">
-      <w:start w:val="1"/>
-      <w:numFmt w:val="lowerRoman"/>
-      <w:lvlText w:val="%6."/>
-      <w:lvlJc w:val="right"/>
-      <w:pPr>
-        <w:ind w:left="4320" w:hanging="180"/>
-      </w:pPr>
-      <w:rPr/>
-    </w:lvl>
-    <w:lvl w:ilvl="6">
-      <w:start w:val="1"/>
-      <w:numFmt w:val="decimal"/>
-      <w:lvlText w:val="%7."/>
-      <w:lvlJc w:val="left"/>
-      <w:pPr>
-        <w:ind w:left="5040" w:hanging="360"/>
-      </w:pPr>
-      <w:rPr/>
-    </w:lvl>
-    <w:lvl w:ilvl="7">
-      <w:start w:val="1"/>
-      <w:numFmt w:val="lowerLetter"/>
-      <w:lvlText w:val="%8."/>
-      <w:lvlJc w:val="left"/>
-      <w:pPr>
-        <w:ind w:left="5760" w:hanging="360"/>
-      </w:pPr>
-      <w:rPr/>
-    </w:lvl>
-    <w:lvl w:ilvl="8">
-      <w:start w:val="1"/>
-      <w:numFmt w:val="lowerRoman"/>
-      <w:lvlText w:val="%9."/>
-      <w:lvlJc w:val="right"/>
-      <w:pPr>
-        <w:ind w:left="6480" w:hanging="180"/>
-      </w:pPr>
-      <w:rPr/>
-    </w:lvl>
-  </w:abstractNum>
-  <w:abstractNum w:abstractNumId="4">
-    <w:lvl w:ilvl="0">
-      <w:start w:val="1"/>
       <w:numFmt w:val="upperLetter"/>
       <w:lvlText w:val="%1)"/>
       <w:lvlJc w:val="left"/>
@@ -3712,7 +4177,7 @@
       </w:rPr>
     </w:lvl>
   </w:abstractNum>
-  <w:abstractNum w:abstractNumId="5">
+  <w:abstractNum w:abstractNumId="2">
     <w:lvl w:ilvl="0">
       <w:start w:val="1"/>
       <w:numFmt w:val="bullet"/>
@@ -3838,6 +4303,300 @@
         <w:sz w:val="20"/>
         <w:szCs w:val="20"/>
       </w:rPr>
+    </w:lvl>
+  </w:abstractNum>
+  <w:abstractNum w:abstractNumId="3">
+    <w:lvl w:ilvl="0">
+      <w:start w:val="1"/>
+      <w:numFmt w:val="upperRoman"/>
+      <w:lvlText w:val="%1."/>
+      <w:lvlJc w:val="right"/>
+      <w:pPr>
+        <w:ind w:left="0" w:firstLine="0"/>
+      </w:pPr>
+      <w:rPr/>
+    </w:lvl>
+    <w:lvl w:ilvl="1">
+      <w:start w:val="1"/>
+      <w:numFmt w:val="decimal"/>
+      <w:lvlText w:val="%2."/>
+      <w:lvlJc w:val="left"/>
+      <w:pPr>
+        <w:ind w:left="1440" w:hanging="360"/>
+      </w:pPr>
+      <w:rPr/>
+    </w:lvl>
+    <w:lvl w:ilvl="2">
+      <w:start w:val="1"/>
+      <w:numFmt w:val="decimal"/>
+      <w:lvlText w:val="%3."/>
+      <w:lvlJc w:val="left"/>
+      <w:pPr>
+        <w:ind w:left="2160" w:hanging="360"/>
+      </w:pPr>
+      <w:rPr/>
+    </w:lvl>
+    <w:lvl w:ilvl="3">
+      <w:start w:val="1"/>
+      <w:numFmt w:val="decimal"/>
+      <w:lvlText w:val="%4."/>
+      <w:lvlJc w:val="left"/>
+      <w:pPr>
+        <w:ind w:left="2880" w:hanging="360"/>
+      </w:pPr>
+      <w:rPr/>
+    </w:lvl>
+    <w:lvl w:ilvl="4">
+      <w:start w:val="1"/>
+      <w:numFmt w:val="decimal"/>
+      <w:lvlText w:val="%5."/>
+      <w:lvlJc w:val="left"/>
+      <w:pPr>
+        <w:ind w:left="3600" w:hanging="360"/>
+      </w:pPr>
+      <w:rPr/>
+    </w:lvl>
+    <w:lvl w:ilvl="5">
+      <w:start w:val="1"/>
+      <w:numFmt w:val="decimal"/>
+      <w:lvlText w:val="%6."/>
+      <w:lvlJc w:val="left"/>
+      <w:pPr>
+        <w:ind w:left="4320" w:hanging="360"/>
+      </w:pPr>
+      <w:rPr/>
+    </w:lvl>
+    <w:lvl w:ilvl="6">
+      <w:start w:val="1"/>
+      <w:numFmt w:val="decimal"/>
+      <w:lvlText w:val="%7."/>
+      <w:lvlJc w:val="left"/>
+      <w:pPr>
+        <w:ind w:left="5040" w:hanging="360"/>
+      </w:pPr>
+      <w:rPr/>
+    </w:lvl>
+    <w:lvl w:ilvl="7">
+      <w:start w:val="1"/>
+      <w:numFmt w:val="decimal"/>
+      <w:lvlText w:val="%8."/>
+      <w:lvlJc w:val="left"/>
+      <w:pPr>
+        <w:ind w:left="5760" w:hanging="360"/>
+      </w:pPr>
+      <w:rPr/>
+    </w:lvl>
+    <w:lvl w:ilvl="8">
+      <w:start w:val="1"/>
+      <w:numFmt w:val="decimal"/>
+      <w:lvlText w:val="%9."/>
+      <w:lvlJc w:val="left"/>
+      <w:pPr>
+        <w:ind w:left="6480" w:hanging="360"/>
+      </w:pPr>
+      <w:rPr/>
+    </w:lvl>
+  </w:abstractNum>
+  <w:abstractNum w:abstractNumId="4">
+    <w:lvl w:ilvl="0">
+      <w:start w:val="1"/>
+      <w:numFmt w:val="lowerLetter"/>
+      <w:lvlText w:val="%1)"/>
+      <w:lvlJc w:val="left"/>
+      <w:pPr>
+        <w:ind w:left="720" w:hanging="360"/>
+      </w:pPr>
+      <w:rPr>
+        <w:u w:val="none"/>
+      </w:rPr>
+    </w:lvl>
+    <w:lvl w:ilvl="1">
+      <w:start w:val="1"/>
+      <w:numFmt w:val="lowerRoman"/>
+      <w:lvlText w:val="%2)"/>
+      <w:lvlJc w:val="right"/>
+      <w:pPr>
+        <w:ind w:left="1440" w:hanging="360"/>
+      </w:pPr>
+      <w:rPr>
+        <w:u w:val="none"/>
+      </w:rPr>
+    </w:lvl>
+    <w:lvl w:ilvl="2">
+      <w:start w:val="1"/>
+      <w:numFmt w:val="decimal"/>
+      <w:lvlText w:val="%3)"/>
+      <w:lvlJc w:val="left"/>
+      <w:pPr>
+        <w:ind w:left="2160" w:hanging="360"/>
+      </w:pPr>
+      <w:rPr>
+        <w:u w:val="none"/>
+      </w:rPr>
+    </w:lvl>
+    <w:lvl w:ilvl="3">
+      <w:start w:val="1"/>
+      <w:numFmt w:val="lowerLetter"/>
+      <w:lvlText w:val="(%4)"/>
+      <w:lvlJc w:val="left"/>
+      <w:pPr>
+        <w:ind w:left="2880" w:hanging="360"/>
+      </w:pPr>
+      <w:rPr>
+        <w:u w:val="none"/>
+      </w:rPr>
+    </w:lvl>
+    <w:lvl w:ilvl="4">
+      <w:start w:val="1"/>
+      <w:numFmt w:val="lowerRoman"/>
+      <w:lvlText w:val="(%5)"/>
+      <w:lvlJc w:val="right"/>
+      <w:pPr>
+        <w:ind w:left="3600" w:hanging="360"/>
+      </w:pPr>
+      <w:rPr>
+        <w:u w:val="none"/>
+      </w:rPr>
+    </w:lvl>
+    <w:lvl w:ilvl="5">
+      <w:start w:val="1"/>
+      <w:numFmt w:val="decimal"/>
+      <w:lvlText w:val="(%6)"/>
+      <w:lvlJc w:val="left"/>
+      <w:pPr>
+        <w:ind w:left="4320" w:hanging="360"/>
+      </w:pPr>
+      <w:rPr>
+        <w:u w:val="none"/>
+      </w:rPr>
+    </w:lvl>
+    <w:lvl w:ilvl="6">
+      <w:start w:val="1"/>
+      <w:numFmt w:val="lowerLetter"/>
+      <w:lvlText w:val="%7."/>
+      <w:lvlJc w:val="left"/>
+      <w:pPr>
+        <w:ind w:left="5040" w:hanging="360"/>
+      </w:pPr>
+      <w:rPr>
+        <w:u w:val="none"/>
+      </w:rPr>
+    </w:lvl>
+    <w:lvl w:ilvl="7">
+      <w:start w:val="1"/>
+      <w:numFmt w:val="lowerRoman"/>
+      <w:lvlText w:val="%8."/>
+      <w:lvlJc w:val="right"/>
+      <w:pPr>
+        <w:ind w:left="5760" w:hanging="360"/>
+      </w:pPr>
+      <w:rPr>
+        <w:u w:val="none"/>
+      </w:rPr>
+    </w:lvl>
+    <w:lvl w:ilvl="8">
+      <w:start w:val="1"/>
+      <w:numFmt w:val="decimal"/>
+      <w:lvlText w:val="%9."/>
+      <w:lvlJc w:val="left"/>
+      <w:pPr>
+        <w:ind w:left="6480" w:hanging="360"/>
+      </w:pPr>
+      <w:rPr>
+        <w:u w:val="none"/>
+      </w:rPr>
+    </w:lvl>
+  </w:abstractNum>
+  <w:abstractNum w:abstractNumId="5">
+    <w:lvl w:ilvl="0">
+      <w:start w:val="1"/>
+      <w:numFmt w:val="decimal"/>
+      <w:lvlText w:val="%1."/>
+      <w:lvlJc w:val="left"/>
+      <w:pPr>
+        <w:ind w:left="720" w:hanging="360"/>
+      </w:pPr>
+      <w:rPr/>
+    </w:lvl>
+    <w:lvl w:ilvl="1">
+      <w:start w:val="1"/>
+      <w:numFmt w:val="lowerLetter"/>
+      <w:lvlText w:val="%2."/>
+      <w:lvlJc w:val="left"/>
+      <w:pPr>
+        <w:ind w:left="1440" w:hanging="360"/>
+      </w:pPr>
+      <w:rPr/>
+    </w:lvl>
+    <w:lvl w:ilvl="2">
+      <w:start w:val="1"/>
+      <w:numFmt w:val="lowerRoman"/>
+      <w:lvlText w:val="%3."/>
+      <w:lvlJc w:val="right"/>
+      <w:pPr>
+        <w:ind w:left="2160" w:hanging="180"/>
+      </w:pPr>
+      <w:rPr/>
+    </w:lvl>
+    <w:lvl w:ilvl="3">
+      <w:start w:val="1"/>
+      <w:numFmt w:val="decimal"/>
+      <w:lvlText w:val="%4."/>
+      <w:lvlJc w:val="left"/>
+      <w:pPr>
+        <w:ind w:left="2880" w:hanging="360"/>
+      </w:pPr>
+      <w:rPr/>
+    </w:lvl>
+    <w:lvl w:ilvl="4">
+      <w:start w:val="1"/>
+      <w:numFmt w:val="lowerLetter"/>
+      <w:lvlText w:val="%5."/>
+      <w:lvlJc w:val="left"/>
+      <w:pPr>
+        <w:ind w:left="3600" w:hanging="360"/>
+      </w:pPr>
+      <w:rPr/>
+    </w:lvl>
+    <w:lvl w:ilvl="5">
+      <w:start w:val="1"/>
+      <w:numFmt w:val="lowerRoman"/>
+      <w:lvlText w:val="%6."/>
+      <w:lvlJc w:val="right"/>
+      <w:pPr>
+        <w:ind w:left="4320" w:hanging="180"/>
+      </w:pPr>
+      <w:rPr/>
+    </w:lvl>
+    <w:lvl w:ilvl="6">
+      <w:start w:val="1"/>
+      <w:numFmt w:val="decimal"/>
+      <w:lvlText w:val="%7."/>
+      <w:lvlJc w:val="left"/>
+      <w:pPr>
+        <w:ind w:left="5040" w:hanging="360"/>
+      </w:pPr>
+      <w:rPr/>
+    </w:lvl>
+    <w:lvl w:ilvl="7">
+      <w:start w:val="1"/>
+      <w:numFmt w:val="lowerLetter"/>
+      <w:lvlText w:val="%8."/>
+      <w:lvlJc w:val="left"/>
+      <w:pPr>
+        <w:ind w:left="5760" w:hanging="360"/>
+      </w:pPr>
+      <w:rPr/>
+    </w:lvl>
+    <w:lvl w:ilvl="8">
+      <w:start w:val="1"/>
+      <w:numFmt w:val="lowerRoman"/>
+      <w:lvlText w:val="%9."/>
+      <w:lvlJc w:val="right"/>
+      <w:pPr>
+        <w:ind w:left="6480" w:hanging="180"/>
+      </w:pPr>
+      <w:rPr/>
     </w:lvl>
   </w:abstractNum>
   <w:num w:numId="1">
@@ -3875,6 +4634,117 @@
       </w:pPr>
     </w:pPrDefault>
   </w:docDefaults>
+  <w:style w:type="paragraph" w:styleId="Normal" w:default="1">
+    <w:name w:val="normal"/>
+  </w:style>
+  <w:style w:type="table" w:styleId="TableNormal" w:default="1">
+    <w:name w:val="Table Normal"/>
+  </w:style>
+  <w:style w:type="paragraph" w:styleId="Heading1">
+    <w:name w:val="heading 1"/>
+    <w:basedOn w:val="Normal"/>
+    <w:next w:val="Normal"/>
+    <w:pPr>
+      <w:keepNext w:val="1"/>
+      <w:keepLines w:val="1"/>
+      <w:spacing w:after="120" w:before="480" w:lineRule="auto"/>
+    </w:pPr>
+    <w:rPr>
+      <w:b w:val="1"/>
+      <w:sz w:val="48"/>
+      <w:szCs w:val="48"/>
+    </w:rPr>
+  </w:style>
+  <w:style w:type="paragraph" w:styleId="Heading2">
+    <w:name w:val="heading 2"/>
+    <w:basedOn w:val="Normal"/>
+    <w:next w:val="Normal"/>
+    <w:pPr>
+      <w:keepNext w:val="1"/>
+      <w:keepLines w:val="1"/>
+      <w:spacing w:after="80" w:before="360" w:lineRule="auto"/>
+    </w:pPr>
+    <w:rPr>
+      <w:b w:val="1"/>
+      <w:sz w:val="36"/>
+      <w:szCs w:val="36"/>
+    </w:rPr>
+  </w:style>
+  <w:style w:type="paragraph" w:styleId="Heading3">
+    <w:name w:val="heading 3"/>
+    <w:basedOn w:val="Normal"/>
+    <w:next w:val="Normal"/>
+    <w:pPr>
+      <w:keepNext w:val="1"/>
+      <w:keepLines w:val="1"/>
+      <w:spacing w:after="80" w:before="280" w:lineRule="auto"/>
+    </w:pPr>
+    <w:rPr>
+      <w:b w:val="1"/>
+      <w:sz w:val="28"/>
+      <w:szCs w:val="28"/>
+    </w:rPr>
+  </w:style>
+  <w:style w:type="paragraph" w:styleId="Heading4">
+    <w:name w:val="heading 4"/>
+    <w:basedOn w:val="Normal"/>
+    <w:next w:val="Normal"/>
+    <w:pPr>
+      <w:keepNext w:val="1"/>
+      <w:keepLines w:val="1"/>
+      <w:spacing w:after="40" w:before="240" w:lineRule="auto"/>
+    </w:pPr>
+    <w:rPr>
+      <w:b w:val="1"/>
+      <w:sz w:val="24"/>
+      <w:szCs w:val="24"/>
+    </w:rPr>
+  </w:style>
+  <w:style w:type="paragraph" w:styleId="Heading5">
+    <w:name w:val="heading 5"/>
+    <w:basedOn w:val="Normal"/>
+    <w:next w:val="Normal"/>
+    <w:pPr>
+      <w:keepNext w:val="1"/>
+      <w:keepLines w:val="1"/>
+      <w:spacing w:after="40" w:before="220" w:lineRule="auto"/>
+    </w:pPr>
+    <w:rPr>
+      <w:b w:val="1"/>
+      <w:sz w:val="22"/>
+      <w:szCs w:val="22"/>
+    </w:rPr>
+  </w:style>
+  <w:style w:type="paragraph" w:styleId="Heading6">
+    <w:name w:val="heading 6"/>
+    <w:basedOn w:val="Normal"/>
+    <w:next w:val="Normal"/>
+    <w:pPr>
+      <w:keepNext w:val="1"/>
+      <w:keepLines w:val="1"/>
+      <w:spacing w:after="40" w:before="200" w:lineRule="auto"/>
+    </w:pPr>
+    <w:rPr>
+      <w:b w:val="1"/>
+      <w:sz w:val="20"/>
+      <w:szCs w:val="20"/>
+    </w:rPr>
+  </w:style>
+  <w:style w:type="paragraph" w:styleId="Title">
+    <w:name w:val="Title"/>
+    <w:basedOn w:val="Normal"/>
+    <w:next w:val="Normal"/>
+    <w:pPr>
+      <w:keepNext w:val="1"/>
+      <w:keepLines w:val="1"/>
+      <w:spacing w:after="120" w:before="480" w:lineRule="auto"/>
+    </w:pPr>
+    <w:rPr>
+      <w:b w:val="1"/>
+      <w:sz w:val="72"/>
+      <w:szCs w:val="72"/>
+    </w:rPr>
+  </w:style>
   <w:style w:type="paragraph" w:styleId="Normal" w:default="1">
     <w:name w:val="normal"/>
   </w:style>
@@ -4239,6 +5109,23 @@
       <w:szCs w:val="48"/>
     </w:rPr>
   </w:style>
+  <w:style w:type="paragraph" w:styleId="Subtitle">
+    <w:name w:val="Subtitle"/>
+    <w:basedOn w:val="Normal"/>
+    <w:next w:val="Normal"/>
+    <w:pPr>
+      <w:keepNext w:val="1"/>
+      <w:keepLines w:val="1"/>
+      <w:spacing w:after="80" w:before="360" w:lineRule="auto"/>
+    </w:pPr>
+    <w:rPr>
+      <w:rFonts w:ascii="Georgia" w:cs="Georgia" w:eastAsia="Georgia" w:hAnsi="Georgia"/>
+      <w:i w:val="1"/>
+      <w:color w:val="666666"/>
+      <w:sz w:val="48"/>
+      <w:szCs w:val="48"/>
+    </w:rPr>
+  </w:style>
 </w:styles>
 </file>
 
@@ -4539,7 +5426,7 @@
 
 <file path=customXML/item1.xml><?xml version="1.0" encoding="utf-8"?>
 <go:gDocsCustomXmlDataStorage xmlns:go="http://customooxmlschemas.google.com/" xmlns:r="http://schemas.openxmlformats.org/officeDocument/2006/relationships">
-  <go:docsCustomData xmlns:go="http://customooxmlschemas.google.com/" roundtripDataSignature="AMtx7mjelfq9+ezMuwVYS38k6f7D3VnIWg==">AMUW2mVHGzzX2LyXUaTiWGdSHSjoUAuqygY3Ar3an1K8V0m32ylrPRTq1qs/jvbsCzKM/vc8o5GEbiTW9dUywCGHg5y3iTUPCylLHrd/nKskukBpZyqSnFc=</go:docsCustomData>
+  <go:docsCustomData xmlns:go="http://customooxmlschemas.google.com/" roundtripDataSignature="AMtx7mgwQ+pf6cs4zIWHau+mjV8lekjuoA==">AMUW2mWtRIh+cFbUvIjmz3lS8Umf9qRh3kDmzqpmRzwvUV1hAmuf8eE5N7T/hzyKKepyA9NaTVzWcY+Br+GbGa7wZ5nkLlntLA81kNiIP/NkDu8uMGibR9I=</go:docsCustomData>
 </go:gDocsCustomXmlDataStorage>
 </file>
 

--- a/semana07/cuestionarios/REPASO-CCNP.docx
+++ b/semana07/cuestionarios/REPASO-CCNP.docx
@@ -200,8 +200,7 @@
           <w:szCs w:val="18"/>
           <w:rtl w:val="0"/>
         </w:rPr>
-        <w:t xml:space="preserve">__Francisco Pablo Rodrigo____________________________</w:t>
-        <w:tab/>
+        <w:t xml:space="preserve">Francisco Pablo Rodrigo       </w:t>
       </w:r>
       <w:r>
         <w:rPr>
@@ -222,7 +221,7 @@
           <w:szCs w:val="18"/>
           <w:rtl w:val="0"/>
         </w:rPr>
-        <w:t xml:space="preserve">__16 de Junio de 2021______</w:t>
+        <w:t xml:space="preserve"> 16 de Junio de 2021</w:t>
       </w:r>
       <w:r>
         <w:rPr>
@@ -260,7 +259,7 @@
           <w:szCs w:val="18"/>
           <w:rtl w:val="0"/>
         </w:rPr>
-        <w:t xml:space="preserve">________________</w:t>
+        <w:t xml:space="preserve">314331122</w:t>
       </w:r>
       <w:r>
         <w:rPr>
@@ -489,7 +488,12 @@
           <w:vertAlign w:val="baseline"/>
           <w:rtl w:val="0"/>
         </w:rPr>
-        <w:t xml:space="preserve">P multicast que usa OSPF para los routers designados (DR) y el router de backup (DBR): </w:t>
+        <w:t xml:space="preserve">P multicast que usa OSPF para los routers designados (DR) y el router de backup (DBR):</w:t>
+      </w:r>
+      <w:r>
+        <w:rPr>
+          <w:rtl w:val="0"/>
+        </w:rPr>
       </w:r>
     </w:p>
     <w:p>
@@ -523,41 +527,7 @@
           <w:szCs w:val="18"/>
           <w:rtl w:val="0"/>
         </w:rPr>
-        <w:t xml:space="preserve">DR -&gt; 224.0.0.5</w:t>
-      </w:r>
-    </w:p>
-    <w:p>
-      <w:pPr>
-        <w:keepNext w:val="0"/>
-        <w:keepLines w:val="0"/>
-        <w:widowControl w:val="1"/>
-        <w:pBdr>
-          <w:top w:space="0" w:sz="0" w:val="nil"/>
-          <w:left w:space="0" w:sz="0" w:val="nil"/>
-          <w:bottom w:space="0" w:sz="0" w:val="nil"/>
-          <w:right w:space="0" w:sz="0" w:val="nil"/>
-          <w:between w:space="0" w:sz="0" w:val="nil"/>
-        </w:pBdr>
-        <w:shd w:fill="auto" w:val="clear"/>
-        <w:spacing w:after="0" w:before="0" w:line="240" w:lineRule="auto"/>
-        <w:ind w:left="720" w:right="0" w:firstLine="0"/>
-        <w:jc w:val="both"/>
-        <w:rPr>
-          <w:rFonts w:ascii="Comic Sans MS" w:cs="Comic Sans MS" w:eastAsia="Comic Sans MS" w:hAnsi="Comic Sans MS"/>
-          <w:color w:val="38761d"/>
-          <w:sz w:val="18"/>
-          <w:szCs w:val="18"/>
-        </w:rPr>
-      </w:pPr>
-      <w:r>
-        <w:rPr>
-          <w:rFonts w:ascii="Comic Sans MS" w:cs="Comic Sans MS" w:eastAsia="Comic Sans MS" w:hAnsi="Comic Sans MS"/>
-          <w:color w:val="38761d"/>
-          <w:sz w:val="18"/>
-          <w:szCs w:val="18"/>
-          <w:rtl w:val="0"/>
-        </w:rPr>
-        <w:t xml:space="preserve">DBR -&gt; 224.0.0.6</w:t>
+        <w:t xml:space="preserve">224.0.0.6</w:t>
       </w:r>
     </w:p>
     <w:p>
@@ -936,7 +906,7 @@
           <w:szCs w:val="18"/>
           <w:rtl w:val="0"/>
         </w:rPr>
-        <w:t xml:space="preserve">Point-to-point</w:t>
+        <w:t xml:space="preserve">Point to point</w:t>
       </w:r>
     </w:p>
     <w:p>
@@ -1839,7 +1809,7 @@
           <w:szCs w:val="18"/>
           <w:rtl w:val="0"/>
         </w:rPr>
-        <w:t xml:space="preserve">Métrica</w:t>
+        <w:t xml:space="preserve">Distancia factible</w:t>
       </w:r>
     </w:p>
     <w:p>
@@ -2165,12 +2135,12 @@
           <wp:inline distB="114300" distT="114300" distL="114300" distR="114300">
             <wp:extent cx="3562350" cy="2311634"/>
             <wp:effectExtent b="0" l="0" r="0" t="0"/>
-            <wp:docPr id="249" name="image2.png"/>
+            <wp:docPr id="249" name="image7.png"/>
             <a:graphic>
               <a:graphicData uri="http://schemas.openxmlformats.org/drawingml/2006/picture">
                 <pic:pic>
                   <pic:nvPicPr>
-                    <pic:cNvPr id="0" name="image2.png"/>
+                    <pic:cNvPr id="0" name="image7.png"/>
                     <pic:cNvPicPr preferRelativeResize="0"/>
                   </pic:nvPicPr>
                   <pic:blipFill>
@@ -2670,54 +2640,6 @@
     <w:p>
       <w:pPr>
         <w:spacing w:after="0" w:line="240" w:lineRule="auto"/>
-        <w:jc w:val="both"/>
-        <w:rPr>
-          <w:rFonts w:ascii="Comic Sans MS" w:cs="Comic Sans MS" w:eastAsia="Comic Sans MS" w:hAnsi="Comic Sans MS"/>
-          <w:sz w:val="18"/>
-          <w:szCs w:val="18"/>
-        </w:rPr>
-      </w:pPr>
-      <w:r>
-        <w:rPr>
-          <w:rtl w:val="0"/>
-        </w:rPr>
-      </w:r>
-    </w:p>
-    <w:p>
-      <w:pPr>
-        <w:spacing w:after="0" w:line="240" w:lineRule="auto"/>
-        <w:jc w:val="both"/>
-        <w:rPr>
-          <w:rFonts w:ascii="Comic Sans MS" w:cs="Comic Sans MS" w:eastAsia="Comic Sans MS" w:hAnsi="Comic Sans MS"/>
-          <w:sz w:val="18"/>
-          <w:szCs w:val="18"/>
-        </w:rPr>
-      </w:pPr>
-      <w:r>
-        <w:rPr>
-          <w:rtl w:val="0"/>
-        </w:rPr>
-      </w:r>
-    </w:p>
-    <w:p>
-      <w:pPr>
-        <w:spacing w:after="0" w:line="240" w:lineRule="auto"/>
-        <w:jc w:val="both"/>
-        <w:rPr>
-          <w:rFonts w:ascii="Comic Sans MS" w:cs="Comic Sans MS" w:eastAsia="Comic Sans MS" w:hAnsi="Comic Sans MS"/>
-          <w:sz w:val="18"/>
-          <w:szCs w:val="18"/>
-        </w:rPr>
-      </w:pPr>
-      <w:r>
-        <w:rPr>
-          <w:rtl w:val="0"/>
-        </w:rPr>
-      </w:r>
-    </w:p>
-    <w:p>
-      <w:pPr>
-        <w:spacing w:after="0" w:line="240" w:lineRule="auto"/>
         <w:ind w:firstLine="720"/>
         <w:jc w:val="both"/>
         <w:rPr>
@@ -2733,7 +2655,245 @@
           <w:szCs w:val="18"/>
           <w:rtl w:val="0"/>
         </w:rPr>
+        <w:t xml:space="preserve">sh ip ospf interface fa0/0</w:t>
+      </w:r>
+    </w:p>
+    <w:p>
+      <w:pPr>
+        <w:spacing w:after="0" w:line="240" w:lineRule="auto"/>
+        <w:ind w:firstLine="720"/>
+        <w:jc w:val="both"/>
+        <w:rPr>
+          <w:rFonts w:ascii="Comic Sans MS" w:cs="Comic Sans MS" w:eastAsia="Comic Sans MS" w:hAnsi="Comic Sans MS"/>
+          <w:sz w:val="18"/>
+          <w:szCs w:val="18"/>
+        </w:rPr>
+      </w:pPr>
+      <w:r>
+        <w:rPr>
+          <w:rFonts w:ascii="Comic Sans MS" w:cs="Comic Sans MS" w:eastAsia="Comic Sans MS" w:hAnsi="Comic Sans MS"/>
+          <w:sz w:val="18"/>
+          <w:szCs w:val="18"/>
+          <w:rtl w:val="0"/>
+        </w:rPr>
+        <w:t xml:space="preserve">sh ip ospf neighbor</w:t>
+      </w:r>
+    </w:p>
+    <w:p>
+      <w:pPr>
+        <w:spacing w:after="0" w:line="240" w:lineRule="auto"/>
+        <w:ind w:firstLine="720"/>
+        <w:jc w:val="both"/>
+        <w:rPr>
+          <w:rFonts w:ascii="Comic Sans MS" w:cs="Comic Sans MS" w:eastAsia="Comic Sans MS" w:hAnsi="Comic Sans MS"/>
+          <w:sz w:val="18"/>
+          <w:szCs w:val="18"/>
+        </w:rPr>
+      </w:pPr>
+      <w:r>
+        <w:rPr>
+          <w:rtl w:val="0"/>
+        </w:rPr>
+      </w:r>
+    </w:p>
+    <w:p>
+      <w:pPr>
+        <w:spacing w:after="0" w:line="240" w:lineRule="auto"/>
+        <w:ind w:firstLine="720"/>
+        <w:jc w:val="both"/>
+        <w:rPr>
+          <w:rFonts w:ascii="Comic Sans MS" w:cs="Comic Sans MS" w:eastAsia="Comic Sans MS" w:hAnsi="Comic Sans MS"/>
+          <w:sz w:val="18"/>
+          <w:szCs w:val="18"/>
+        </w:rPr>
+      </w:pPr>
+      <w:r>
+        <w:rPr>
+          <w:rtl w:val="0"/>
+        </w:rPr>
+      </w:r>
+    </w:p>
+    <w:p>
+      <w:pPr>
+        <w:spacing w:after="0" w:line="240" w:lineRule="auto"/>
+        <w:ind w:firstLine="720"/>
+        <w:jc w:val="both"/>
+        <w:rPr>
+          <w:rFonts w:ascii="Comic Sans MS" w:cs="Comic Sans MS" w:eastAsia="Comic Sans MS" w:hAnsi="Comic Sans MS"/>
+          <w:sz w:val="18"/>
+          <w:szCs w:val="18"/>
+        </w:rPr>
+      </w:pPr>
+      <w:r>
+        <w:rPr>
+          <w:rtl w:val="0"/>
+        </w:rPr>
+      </w:r>
+    </w:p>
+    <w:p>
+      <w:pPr>
+        <w:spacing w:after="0" w:line="240" w:lineRule="auto"/>
+        <w:ind w:firstLine="720"/>
+        <w:jc w:val="both"/>
+        <w:rPr>
+          <w:rFonts w:ascii="Comic Sans MS" w:cs="Comic Sans MS" w:eastAsia="Comic Sans MS" w:hAnsi="Comic Sans MS"/>
+          <w:sz w:val="18"/>
+          <w:szCs w:val="18"/>
+        </w:rPr>
+      </w:pPr>
+      <w:r>
+        <w:rPr>
+          <w:rFonts w:ascii="Comic Sans MS" w:cs="Comic Sans MS" w:eastAsia="Comic Sans MS" w:hAnsi="Comic Sans MS"/>
+          <w:sz w:val="18"/>
+          <w:szCs w:val="18"/>
+        </w:rPr>
+        <w:drawing>
+          <wp:inline distB="114300" distT="114300" distL="114300" distR="114300">
+            <wp:extent cx="5612130" cy="3314700"/>
+            <wp:effectExtent b="0" l="0" r="0" t="0"/>
+            <wp:docPr id="254" name="image5.png"/>
+            <a:graphic>
+              <a:graphicData uri="http://schemas.openxmlformats.org/drawingml/2006/picture">
+                <pic:pic>
+                  <pic:nvPicPr>
+                    <pic:cNvPr id="0" name="image5.png"/>
+                    <pic:cNvPicPr preferRelativeResize="0"/>
+                  </pic:nvPicPr>
+                  <pic:blipFill>
+                    <a:blip r:embed="rId11"/>
+                    <a:srcRect b="0" l="0" r="0" t="0"/>
+                    <a:stretch>
+                      <a:fillRect/>
+                    </a:stretch>
+                  </pic:blipFill>
+                  <pic:spPr>
+                    <a:xfrm>
+                      <a:off x="0" y="0"/>
+                      <a:ext cx="5612130" cy="3314700"/>
+                    </a:xfrm>
+                    <a:prstGeom prst="rect"/>
+                    <a:ln/>
+                  </pic:spPr>
+                </pic:pic>
+              </a:graphicData>
+            </a:graphic>
+          </wp:inline>
+        </w:drawing>
+      </w:r>
+      <w:r>
+        <w:rPr>
+          <w:rtl w:val="0"/>
+        </w:rPr>
+      </w:r>
+    </w:p>
+    <w:p>
+      <w:pPr>
+        <w:spacing w:after="0" w:line="240" w:lineRule="auto"/>
+        <w:jc w:val="both"/>
+        <w:rPr>
+          <w:rFonts w:ascii="Comic Sans MS" w:cs="Comic Sans MS" w:eastAsia="Comic Sans MS" w:hAnsi="Comic Sans MS"/>
+          <w:sz w:val="18"/>
+          <w:szCs w:val="18"/>
+        </w:rPr>
+      </w:pPr>
+      <w:r>
+        <w:rPr>
+          <w:rtl w:val="0"/>
+        </w:rPr>
+      </w:r>
+    </w:p>
+    <w:p>
+      <w:pPr>
+        <w:spacing w:after="0" w:line="240" w:lineRule="auto"/>
+        <w:ind w:firstLine="720"/>
+        <w:jc w:val="both"/>
+        <w:rPr>
+          <w:rFonts w:ascii="Comic Sans MS" w:cs="Comic Sans MS" w:eastAsia="Comic Sans MS" w:hAnsi="Comic Sans MS"/>
+          <w:sz w:val="18"/>
+          <w:szCs w:val="18"/>
+        </w:rPr>
+      </w:pPr>
+      <w:r>
+        <w:rPr>
+          <w:rFonts w:ascii="Comic Sans MS" w:cs="Comic Sans MS" w:eastAsia="Comic Sans MS" w:hAnsi="Comic Sans MS"/>
+          <w:sz w:val="18"/>
+          <w:szCs w:val="18"/>
+          <w:rtl w:val="0"/>
+        </w:rPr>
         <w:t xml:space="preserve">&gt;&gt;Al hacer un show running-config (en cualquiera de los routers) obtendremos lo siguiente:</w:t>
+      </w:r>
+    </w:p>
+    <w:p>
+      <w:pPr>
+        <w:spacing w:after="0" w:line="240" w:lineRule="auto"/>
+        <w:ind w:firstLine="720"/>
+        <w:jc w:val="both"/>
+        <w:rPr>
+          <w:rFonts w:ascii="Comic Sans MS" w:cs="Comic Sans MS" w:eastAsia="Comic Sans MS" w:hAnsi="Comic Sans MS"/>
+          <w:sz w:val="18"/>
+          <w:szCs w:val="18"/>
+        </w:rPr>
+      </w:pPr>
+      <w:r>
+        <w:rPr>
+          <w:rtl w:val="0"/>
+        </w:rPr>
+      </w:r>
+    </w:p>
+    <w:p>
+      <w:pPr>
+        <w:spacing w:after="0" w:line="240" w:lineRule="auto"/>
+        <w:ind w:firstLine="720"/>
+        <w:jc w:val="both"/>
+        <w:rPr>
+          <w:rFonts w:ascii="Comic Sans MS" w:cs="Comic Sans MS" w:eastAsia="Comic Sans MS" w:hAnsi="Comic Sans MS"/>
+          <w:sz w:val="18"/>
+          <w:szCs w:val="18"/>
+        </w:rPr>
+      </w:pPr>
+      <w:r>
+        <w:rPr>
+          <w:rFonts w:ascii="Comic Sans MS" w:cs="Comic Sans MS" w:eastAsia="Comic Sans MS" w:hAnsi="Comic Sans MS"/>
+          <w:sz w:val="18"/>
+          <w:szCs w:val="18"/>
+        </w:rPr>
+        <w:drawing>
+          <wp:inline distB="114300" distT="114300" distL="114300" distR="114300">
+            <wp:extent cx="3829050" cy="971550"/>
+            <wp:effectExtent b="0" l="0" r="0" t="0"/>
+            <wp:docPr id="255" name="image2.png"/>
+            <a:graphic>
+              <a:graphicData uri="http://schemas.openxmlformats.org/drawingml/2006/picture">
+                <pic:pic>
+                  <pic:nvPicPr>
+                    <pic:cNvPr id="0" name="image2.png"/>
+                    <pic:cNvPicPr preferRelativeResize="0"/>
+                  </pic:nvPicPr>
+                  <pic:blipFill>
+                    <a:blip r:embed="rId12"/>
+                    <a:srcRect b="0" l="0" r="0" t="0"/>
+                    <a:stretch>
+                      <a:fillRect/>
+                    </a:stretch>
+                  </pic:blipFill>
+                  <pic:spPr>
+                    <a:xfrm>
+                      <a:off x="0" y="0"/>
+                      <a:ext cx="3829050" cy="971550"/>
+                    </a:xfrm>
+                    <a:prstGeom prst="rect"/>
+                    <a:ln/>
+                  </pic:spPr>
+                </pic:pic>
+              </a:graphicData>
+            </a:graphic>
+          </wp:inline>
+        </w:drawing>
+      </w:r>
+      <w:r>
+        <w:rPr>
+          <w:rtl w:val="0"/>
+        </w:rPr>
       </w:r>
     </w:p>
     <w:p>
@@ -2830,7 +2990,7 @@
                     <pic:cNvPicPr preferRelativeResize="0"/>
                   </pic:nvPicPr>
                   <pic:blipFill>
-                    <a:blip r:embed="rId11"/>
+                    <a:blip r:embed="rId13"/>
                     <a:srcRect b="0" l="0" r="0" t="0"/>
                     <a:stretch>
                       <a:fillRect/>
@@ -2945,6 +3105,27 @@
     <w:p>
       <w:pPr>
         <w:spacing w:after="0" w:line="240" w:lineRule="auto"/>
+        <w:ind w:firstLine="720"/>
+        <w:jc w:val="both"/>
+        <w:rPr>
+          <w:rFonts w:ascii="Comic Sans MS" w:cs="Comic Sans MS" w:eastAsia="Comic Sans MS" w:hAnsi="Comic Sans MS"/>
+          <w:sz w:val="18"/>
+          <w:szCs w:val="18"/>
+        </w:rPr>
+      </w:pPr>
+      <w:r>
+        <w:rPr>
+          <w:rFonts w:ascii="Comic Sans MS" w:cs="Comic Sans MS" w:eastAsia="Comic Sans MS" w:hAnsi="Comic Sans MS"/>
+          <w:sz w:val="18"/>
+          <w:szCs w:val="18"/>
+          <w:rtl w:val="0"/>
+        </w:rPr>
+        <w:t xml:space="preserve">exit</w:t>
+      </w:r>
+    </w:p>
+    <w:p>
+      <w:pPr>
+        <w:spacing w:after="0" w:line="240" w:lineRule="auto"/>
         <w:jc w:val="both"/>
         <w:rPr>
           <w:rFonts w:ascii="Comic Sans MS" w:cs="Comic Sans MS" w:eastAsia="Comic Sans MS" w:hAnsi="Comic Sans MS"/>
@@ -3081,6 +3262,27 @@
           <w:rtl w:val="0"/>
         </w:rPr>
         <w:tab/>
+        <w:t xml:space="preserve">exit</w:t>
+      </w:r>
+    </w:p>
+    <w:p>
+      <w:pPr>
+        <w:spacing w:after="0" w:line="240" w:lineRule="auto"/>
+        <w:jc w:val="both"/>
+        <w:rPr>
+          <w:rFonts w:ascii="Comic Sans MS" w:cs="Comic Sans MS" w:eastAsia="Comic Sans MS" w:hAnsi="Comic Sans MS"/>
+          <w:sz w:val="18"/>
+          <w:szCs w:val="18"/>
+        </w:rPr>
+      </w:pPr>
+      <w:r>
+        <w:rPr>
+          <w:rFonts w:ascii="Comic Sans MS" w:cs="Comic Sans MS" w:eastAsia="Comic Sans MS" w:hAnsi="Comic Sans MS"/>
+          <w:sz w:val="18"/>
+          <w:szCs w:val="18"/>
+          <w:rtl w:val="0"/>
+        </w:rPr>
+        <w:tab/>
         <w:t xml:space="preserve">router ospf 1</w:t>
       </w:r>
     </w:p>
@@ -3103,23 +3305,6 @@
         </w:rPr>
         <w:tab/>
         <w:t xml:space="preserve">area 0 authentication message-digest</w:t>
-      </w:r>
-    </w:p>
-    <w:p>
-      <w:pPr>
-        <w:spacing w:after="0" w:line="240" w:lineRule="auto"/>
-        <w:ind w:firstLine="720"/>
-        <w:jc w:val="both"/>
-        <w:rPr>
-          <w:rFonts w:ascii="Comic Sans MS" w:cs="Comic Sans MS" w:eastAsia="Comic Sans MS" w:hAnsi="Comic Sans MS"/>
-          <w:sz w:val="18"/>
-          <w:szCs w:val="18"/>
-        </w:rPr>
-      </w:pPr>
-      <w:r>
-        <w:rPr>
-          <w:rtl w:val="0"/>
-        </w:rPr>
       </w:r>
     </w:p>
     <w:p>
@@ -3164,6 +3349,48 @@
     <w:p>
       <w:pPr>
         <w:spacing w:after="0" w:line="240" w:lineRule="auto"/>
+        <w:ind w:firstLine="720"/>
+        <w:jc w:val="both"/>
+        <w:rPr>
+          <w:rFonts w:ascii="Comic Sans MS" w:cs="Comic Sans MS" w:eastAsia="Comic Sans MS" w:hAnsi="Comic Sans MS"/>
+          <w:sz w:val="18"/>
+          <w:szCs w:val="18"/>
+        </w:rPr>
+      </w:pPr>
+      <w:r>
+        <w:rPr>
+          <w:rFonts w:ascii="Comic Sans MS" w:cs="Comic Sans MS" w:eastAsia="Comic Sans MS" w:hAnsi="Comic Sans MS"/>
+          <w:sz w:val="18"/>
+          <w:szCs w:val="18"/>
+          <w:rtl w:val="0"/>
+        </w:rPr>
+        <w:t xml:space="preserve">sh ip ospf interface fa0/0</w:t>
+      </w:r>
+    </w:p>
+    <w:p>
+      <w:pPr>
+        <w:spacing w:after="0" w:line="240" w:lineRule="auto"/>
+        <w:ind w:firstLine="720"/>
+        <w:jc w:val="both"/>
+        <w:rPr>
+          <w:rFonts w:ascii="Comic Sans MS" w:cs="Comic Sans MS" w:eastAsia="Comic Sans MS" w:hAnsi="Comic Sans MS"/>
+          <w:sz w:val="18"/>
+          <w:szCs w:val="18"/>
+        </w:rPr>
+      </w:pPr>
+      <w:r>
+        <w:rPr>
+          <w:rFonts w:ascii="Comic Sans MS" w:cs="Comic Sans MS" w:eastAsia="Comic Sans MS" w:hAnsi="Comic Sans MS"/>
+          <w:sz w:val="18"/>
+          <w:szCs w:val="18"/>
+          <w:rtl w:val="0"/>
+        </w:rPr>
+        <w:t xml:space="preserve">sh ip ospf neighbor</w:t>
+      </w:r>
+    </w:p>
+    <w:p>
+      <w:pPr>
+        <w:spacing w:after="0" w:line="240" w:lineRule="auto"/>
         <w:jc w:val="both"/>
         <w:rPr>
           <w:rFonts w:ascii="Comic Sans MS" w:cs="Comic Sans MS" w:eastAsia="Comic Sans MS" w:hAnsi="Comic Sans MS"/>
@@ -3182,22 +3409,6 @@
     <w:p>
       <w:pPr>
         <w:spacing w:after="0" w:line="240" w:lineRule="auto"/>
-        <w:jc w:val="both"/>
-        <w:rPr>
-          <w:rFonts w:ascii="Comic Sans MS" w:cs="Comic Sans MS" w:eastAsia="Comic Sans MS" w:hAnsi="Comic Sans MS"/>
-          <w:sz w:val="18"/>
-          <w:szCs w:val="18"/>
-        </w:rPr>
-      </w:pPr>
-      <w:r>
-        <w:rPr>
-          <w:rtl w:val="0"/>
-        </w:rPr>
-      </w:r>
-    </w:p>
-    <w:p>
-      <w:pPr>
-        <w:spacing w:after="0" w:line="240" w:lineRule="auto"/>
         <w:ind w:firstLine="720"/>
         <w:jc w:val="both"/>
         <w:rPr>
@@ -3211,106 +3422,109 @@
       <w:r>
         <w:rPr>
           <w:rFonts w:ascii="Comic Sans MS" w:cs="Comic Sans MS" w:eastAsia="Comic Sans MS" w:hAnsi="Comic Sans MS"/>
-          <w:sz w:val="18"/>
-          <w:szCs w:val="18"/>
-          <w:rtl w:val="0"/>
-        </w:rPr>
-        <w:t xml:space="preserve">&gt;&gt;Al hacer un show running-config (en cualquiera de los routers) obtendremos lo siguiente:</w:t>
-      </w:r>
-      <w:r>
-        <w:rPr>
-          <w:rtl w:val="0"/>
-        </w:rPr>
-      </w:r>
-    </w:p>
-    <w:p>
-      <w:pPr>
-        <w:spacing w:after="0" w:line="240" w:lineRule="auto"/>
-        <w:jc w:val="both"/>
-        <w:rPr>
-          <w:rFonts w:ascii="Comic Sans MS" w:cs="Comic Sans MS" w:eastAsia="Comic Sans MS" w:hAnsi="Comic Sans MS"/>
           <w:b w:val="1"/>
           <w:color w:val="4a86e8"/>
           <w:sz w:val="20"/>
           <w:szCs w:val="20"/>
         </w:rPr>
-      </w:pPr>
-      <w:r>
-        <w:rPr>
-          <w:rtl w:val="0"/>
-        </w:rPr>
-      </w:r>
-    </w:p>
-    <w:p>
-      <w:pPr>
-        <w:numPr>
-          <w:ilvl w:val="0"/>
-          <w:numId w:val="3"/>
-        </w:numPr>
-        <w:spacing w:after="0" w:line="240" w:lineRule="auto"/>
-        <w:ind w:left="0" w:firstLine="0"/>
-        <w:jc w:val="both"/>
-        <w:rPr>
-          <w:rFonts w:ascii="Comic Sans MS" w:cs="Comic Sans MS" w:eastAsia="Comic Sans MS" w:hAnsi="Comic Sans MS"/>
-          <w:b w:val="1"/>
-          <w:color w:val="4a86e8"/>
-          <w:sz w:val="20"/>
-          <w:szCs w:val="20"/>
-        </w:rPr>
-      </w:pPr>
-      <w:r>
-        <w:rPr>
-          <w:rFonts w:ascii="Comic Sans MS" w:cs="Comic Sans MS" w:eastAsia="Comic Sans MS" w:hAnsi="Comic Sans MS"/>
-          <w:b w:val="1"/>
-          <w:color w:val="4a86e8"/>
-          <w:sz w:val="20"/>
-          <w:szCs w:val="20"/>
-          <w:rtl w:val="0"/>
-        </w:rPr>
-        <w:t xml:space="preserve">Completa la información del siguiente diagrama correspondiente al proceso de actualización de la tabla de routing en EIGRP **</w:t>
-      </w:r>
-    </w:p>
-    <w:p>
-      <w:pPr>
-        <w:spacing w:after="0" w:line="240" w:lineRule="auto"/>
-        <w:jc w:val="center"/>
-        <w:rPr>
-          <w:rFonts w:ascii="Comic Sans MS" w:cs="Comic Sans MS" w:eastAsia="Comic Sans MS" w:hAnsi="Comic Sans MS"/>
-          <w:b w:val="1"/>
-          <w:color w:val="4a86e8"/>
-          <w:sz w:val="20"/>
-          <w:szCs w:val="20"/>
-        </w:rPr>
-      </w:pPr>
-      <w:r>
-        <w:rPr>
-          <w:rtl w:val="0"/>
-        </w:rPr>
-      </w:r>
-    </w:p>
-    <w:p>
-      <w:pPr>
-        <w:rPr>
-          <w:rFonts w:ascii="Comic Sans MS" w:cs="Comic Sans MS" w:eastAsia="Comic Sans MS" w:hAnsi="Comic Sans MS"/>
-          <w:b w:val="1"/>
-          <w:color w:val="4a86e8"/>
-          <w:sz w:val="20"/>
-          <w:szCs w:val="20"/>
-        </w:rPr>
-      </w:pPr>
-      <w:r>
-        <w:rPr>
-          <w:rFonts w:ascii="Comic Sans MS" w:cs="Comic Sans MS" w:eastAsia="Comic Sans MS" w:hAnsi="Comic Sans MS"/>
-          <w:b w:val="1"/>
-          <w:color w:val="4a86e8"/>
-          <w:sz w:val="20"/>
-          <w:szCs w:val="20"/>
-        </w:rPr>
         <w:drawing>
           <wp:inline distB="114300" distT="114300" distL="114300" distR="114300">
-            <wp:extent cx="5612130" cy="4597400"/>
+            <wp:extent cx="5612130" cy="3530600"/>
             <wp:effectExtent b="0" l="0" r="0" t="0"/>
-            <wp:docPr id="252" name="image3.png"/>
+            <wp:docPr id="253" name="image6.png"/>
+            <a:graphic>
+              <a:graphicData uri="http://schemas.openxmlformats.org/drawingml/2006/picture">
+                <pic:pic>
+                  <pic:nvPicPr>
+                    <pic:cNvPr id="0" name="image6.png"/>
+                    <pic:cNvPicPr preferRelativeResize="0"/>
+                  </pic:nvPicPr>
+                  <pic:blipFill>
+                    <a:blip r:embed="rId14"/>
+                    <a:srcRect b="0" l="0" r="0" t="0"/>
+                    <a:stretch>
+                      <a:fillRect/>
+                    </a:stretch>
+                  </pic:blipFill>
+                  <pic:spPr>
+                    <a:xfrm>
+                      <a:off x="0" y="0"/>
+                      <a:ext cx="5612130" cy="3530600"/>
+                    </a:xfrm>
+                    <a:prstGeom prst="rect"/>
+                    <a:ln/>
+                  </pic:spPr>
+                </pic:pic>
+              </a:graphicData>
+            </a:graphic>
+          </wp:inline>
+        </w:drawing>
+      </w:r>
+      <w:r>
+        <w:rPr>
+          <w:rtl w:val="0"/>
+        </w:rPr>
+      </w:r>
+    </w:p>
+    <w:p>
+      <w:pPr>
+        <w:spacing w:after="0" w:line="240" w:lineRule="auto"/>
+        <w:jc w:val="both"/>
+        <w:rPr>
+          <w:rFonts w:ascii="Comic Sans MS" w:cs="Comic Sans MS" w:eastAsia="Comic Sans MS" w:hAnsi="Comic Sans MS"/>
+          <w:sz w:val="18"/>
+          <w:szCs w:val="18"/>
+        </w:rPr>
+      </w:pPr>
+      <w:r>
+        <w:rPr>
+          <w:rtl w:val="0"/>
+        </w:rPr>
+      </w:r>
+    </w:p>
+    <w:p>
+      <w:pPr>
+        <w:spacing w:after="0" w:line="240" w:lineRule="auto"/>
+        <w:ind w:firstLine="720"/>
+        <w:jc w:val="both"/>
+        <w:rPr>
+          <w:rFonts w:ascii="Comic Sans MS" w:cs="Comic Sans MS" w:eastAsia="Comic Sans MS" w:hAnsi="Comic Sans MS"/>
+          <w:sz w:val="18"/>
+          <w:szCs w:val="18"/>
+        </w:rPr>
+      </w:pPr>
+      <w:r>
+        <w:rPr>
+          <w:rFonts w:ascii="Comic Sans MS" w:cs="Comic Sans MS" w:eastAsia="Comic Sans MS" w:hAnsi="Comic Sans MS"/>
+          <w:sz w:val="18"/>
+          <w:szCs w:val="18"/>
+          <w:rtl w:val="0"/>
+        </w:rPr>
+        <w:t xml:space="preserve">&gt;&gt;Al hacer un show running-config (en cualquiera de los routers) obtendremos lo siguiente:</w:t>
+      </w:r>
+    </w:p>
+    <w:p>
+      <w:pPr>
+        <w:spacing w:after="0" w:line="240" w:lineRule="auto"/>
+        <w:ind w:firstLine="720"/>
+        <w:jc w:val="both"/>
+        <w:rPr>
+          <w:rFonts w:ascii="Comic Sans MS" w:cs="Comic Sans MS" w:eastAsia="Comic Sans MS" w:hAnsi="Comic Sans MS"/>
+          <w:sz w:val="18"/>
+          <w:szCs w:val="18"/>
+        </w:rPr>
+      </w:pPr>
+      <w:r>
+        <w:rPr>
+          <w:rFonts w:ascii="Comic Sans MS" w:cs="Comic Sans MS" w:eastAsia="Comic Sans MS" w:hAnsi="Comic Sans MS"/>
+          <w:sz w:val="18"/>
+          <w:szCs w:val="18"/>
+        </w:rPr>
+        <w:drawing>
+          <wp:inline distB="114300" distT="114300" distL="114300" distR="114300">
+            <wp:extent cx="4010025" cy="962025"/>
+            <wp:effectExtent b="0" l="0" r="0" t="0"/>
+            <wp:docPr id="256" name="image3.png"/>
             <a:graphic>
               <a:graphicData uri="http://schemas.openxmlformats.org/drawingml/2006/picture">
                 <pic:pic>
@@ -3319,7 +3533,237 @@
                     <pic:cNvPicPr preferRelativeResize="0"/>
                   </pic:nvPicPr>
                   <pic:blipFill>
-                    <a:blip r:embed="rId12"/>
+                    <a:blip r:embed="rId15"/>
+                    <a:srcRect b="0" l="0" r="0" t="0"/>
+                    <a:stretch>
+                      <a:fillRect/>
+                    </a:stretch>
+                  </pic:blipFill>
+                  <pic:spPr>
+                    <a:xfrm>
+                      <a:off x="0" y="0"/>
+                      <a:ext cx="4010025" cy="962025"/>
+                    </a:xfrm>
+                    <a:prstGeom prst="rect"/>
+                    <a:ln/>
+                  </pic:spPr>
+                </pic:pic>
+              </a:graphicData>
+            </a:graphic>
+          </wp:inline>
+        </w:drawing>
+      </w:r>
+      <w:r>
+        <w:rPr>
+          <w:rtl w:val="0"/>
+        </w:rPr>
+      </w:r>
+    </w:p>
+    <w:p>
+      <w:pPr>
+        <w:spacing w:after="0" w:line="240" w:lineRule="auto"/>
+        <w:jc w:val="both"/>
+        <w:rPr>
+          <w:rFonts w:ascii="Comic Sans MS" w:cs="Comic Sans MS" w:eastAsia="Comic Sans MS" w:hAnsi="Comic Sans MS"/>
+          <w:b w:val="1"/>
+          <w:color w:val="4a86e8"/>
+          <w:sz w:val="20"/>
+          <w:szCs w:val="20"/>
+        </w:rPr>
+      </w:pPr>
+      <w:r>
+        <w:rPr>
+          <w:rtl w:val="0"/>
+        </w:rPr>
+      </w:r>
+    </w:p>
+    <w:p>
+      <w:pPr>
+        <w:spacing w:after="0" w:line="240" w:lineRule="auto"/>
+        <w:jc w:val="both"/>
+        <w:rPr>
+          <w:rFonts w:ascii="Comic Sans MS" w:cs="Comic Sans MS" w:eastAsia="Comic Sans MS" w:hAnsi="Comic Sans MS"/>
+          <w:b w:val="1"/>
+          <w:color w:val="4a86e8"/>
+          <w:sz w:val="20"/>
+          <w:szCs w:val="20"/>
+        </w:rPr>
+      </w:pPr>
+      <w:r>
+        <w:rPr>
+          <w:rtl w:val="0"/>
+        </w:rPr>
+      </w:r>
+    </w:p>
+    <w:p>
+      <w:pPr>
+        <w:spacing w:after="0" w:line="240" w:lineRule="auto"/>
+        <w:jc w:val="both"/>
+        <w:rPr>
+          <w:rFonts w:ascii="Comic Sans MS" w:cs="Comic Sans MS" w:eastAsia="Comic Sans MS" w:hAnsi="Comic Sans MS"/>
+          <w:b w:val="1"/>
+          <w:color w:val="4a86e8"/>
+          <w:sz w:val="20"/>
+          <w:szCs w:val="20"/>
+        </w:rPr>
+      </w:pPr>
+      <w:r>
+        <w:rPr>
+          <w:rtl w:val="0"/>
+        </w:rPr>
+      </w:r>
+    </w:p>
+    <w:p>
+      <w:pPr>
+        <w:spacing w:after="0" w:line="240" w:lineRule="auto"/>
+        <w:jc w:val="both"/>
+        <w:rPr>
+          <w:rFonts w:ascii="Comic Sans MS" w:cs="Comic Sans MS" w:eastAsia="Comic Sans MS" w:hAnsi="Comic Sans MS"/>
+          <w:b w:val="1"/>
+          <w:color w:val="4a86e8"/>
+          <w:sz w:val="20"/>
+          <w:szCs w:val="20"/>
+        </w:rPr>
+      </w:pPr>
+      <w:r>
+        <w:rPr>
+          <w:rtl w:val="0"/>
+        </w:rPr>
+      </w:r>
+    </w:p>
+    <w:p>
+      <w:pPr>
+        <w:spacing w:after="0" w:line="240" w:lineRule="auto"/>
+        <w:jc w:val="both"/>
+        <w:rPr>
+          <w:rFonts w:ascii="Comic Sans MS" w:cs="Comic Sans MS" w:eastAsia="Comic Sans MS" w:hAnsi="Comic Sans MS"/>
+          <w:b w:val="1"/>
+          <w:color w:val="4a86e8"/>
+          <w:sz w:val="20"/>
+          <w:szCs w:val="20"/>
+        </w:rPr>
+      </w:pPr>
+      <w:r>
+        <w:rPr>
+          <w:rtl w:val="0"/>
+        </w:rPr>
+      </w:r>
+    </w:p>
+    <w:p>
+      <w:pPr>
+        <w:spacing w:after="0" w:line="240" w:lineRule="auto"/>
+        <w:jc w:val="both"/>
+        <w:rPr>
+          <w:rFonts w:ascii="Comic Sans MS" w:cs="Comic Sans MS" w:eastAsia="Comic Sans MS" w:hAnsi="Comic Sans MS"/>
+          <w:b w:val="1"/>
+          <w:color w:val="4a86e8"/>
+          <w:sz w:val="20"/>
+          <w:szCs w:val="20"/>
+        </w:rPr>
+      </w:pPr>
+      <w:r>
+        <w:rPr>
+          <w:rtl w:val="0"/>
+        </w:rPr>
+      </w:r>
+    </w:p>
+    <w:p>
+      <w:pPr>
+        <w:spacing w:after="0" w:line="240" w:lineRule="auto"/>
+        <w:jc w:val="both"/>
+        <w:rPr>
+          <w:rFonts w:ascii="Comic Sans MS" w:cs="Comic Sans MS" w:eastAsia="Comic Sans MS" w:hAnsi="Comic Sans MS"/>
+          <w:b w:val="1"/>
+          <w:color w:val="4a86e8"/>
+          <w:sz w:val="20"/>
+          <w:szCs w:val="20"/>
+        </w:rPr>
+      </w:pPr>
+      <w:r>
+        <w:rPr>
+          <w:rtl w:val="0"/>
+        </w:rPr>
+      </w:r>
+    </w:p>
+    <w:p>
+      <w:pPr>
+        <w:numPr>
+          <w:ilvl w:val="0"/>
+          <w:numId w:val="3"/>
+        </w:numPr>
+        <w:spacing w:after="0" w:line="240" w:lineRule="auto"/>
+        <w:ind w:left="0" w:firstLine="0"/>
+        <w:jc w:val="both"/>
+        <w:rPr>
+          <w:rFonts w:ascii="Comic Sans MS" w:cs="Comic Sans MS" w:eastAsia="Comic Sans MS" w:hAnsi="Comic Sans MS"/>
+          <w:b w:val="1"/>
+          <w:color w:val="4a86e8"/>
+          <w:sz w:val="20"/>
+          <w:szCs w:val="20"/>
+        </w:rPr>
+      </w:pPr>
+      <w:r>
+        <w:rPr>
+          <w:rFonts w:ascii="Comic Sans MS" w:cs="Comic Sans MS" w:eastAsia="Comic Sans MS" w:hAnsi="Comic Sans MS"/>
+          <w:b w:val="1"/>
+          <w:color w:val="4a86e8"/>
+          <w:sz w:val="20"/>
+          <w:szCs w:val="20"/>
+          <w:rtl w:val="0"/>
+        </w:rPr>
+        <w:t xml:space="preserve">Completa la información del siguiente diagrama correspondiente al proceso de actualización de la tabla de routing en EIGRP **</w:t>
+      </w:r>
+    </w:p>
+    <w:p>
+      <w:pPr>
+        <w:spacing w:after="0" w:line="240" w:lineRule="auto"/>
+        <w:jc w:val="center"/>
+        <w:rPr>
+          <w:rFonts w:ascii="Comic Sans MS" w:cs="Comic Sans MS" w:eastAsia="Comic Sans MS" w:hAnsi="Comic Sans MS"/>
+          <w:b w:val="1"/>
+          <w:color w:val="4a86e8"/>
+          <w:sz w:val="20"/>
+          <w:szCs w:val="20"/>
+        </w:rPr>
+      </w:pPr>
+      <w:r>
+        <w:rPr>
+          <w:rtl w:val="0"/>
+        </w:rPr>
+      </w:r>
+    </w:p>
+    <w:p>
+      <w:pPr>
+        <w:rPr>
+          <w:rFonts w:ascii="Comic Sans MS" w:cs="Comic Sans MS" w:eastAsia="Comic Sans MS" w:hAnsi="Comic Sans MS"/>
+          <w:b w:val="1"/>
+          <w:color w:val="4a86e8"/>
+          <w:sz w:val="20"/>
+          <w:szCs w:val="20"/>
+        </w:rPr>
+      </w:pPr>
+      <w:r>
+        <w:rPr>
+          <w:rFonts w:ascii="Comic Sans MS" w:cs="Comic Sans MS" w:eastAsia="Comic Sans MS" w:hAnsi="Comic Sans MS"/>
+          <w:b w:val="1"/>
+          <w:color w:val="4a86e8"/>
+          <w:sz w:val="20"/>
+          <w:szCs w:val="20"/>
+        </w:rPr>
+        <w:drawing>
+          <wp:inline distB="114300" distT="114300" distL="114300" distR="114300">
+            <wp:extent cx="5612130" cy="4597400"/>
+            <wp:effectExtent b="0" l="0" r="0" t="0"/>
+            <wp:docPr id="252" name="image8.png"/>
+            <a:graphic>
+              <a:graphicData uri="http://schemas.openxmlformats.org/drawingml/2006/picture">
+                <pic:pic>
+                  <pic:nvPicPr>
+                    <pic:cNvPr id="0" name="image8.png"/>
+                    <pic:cNvPicPr preferRelativeResize="0"/>
+                  </pic:nvPicPr>
+                  <pic:blipFill>
+                    <a:blip r:embed="rId16"/>
                     <a:srcRect b="0" l="0" r="0" t="0"/>
                     <a:stretch>
                       <a:fillRect/>
@@ -3674,12 +4118,12 @@
               <wp:extent cx="571500" cy="434340"/>
               <wp:effectExtent b="0" l="0" r="0" t="0"/>
               <wp:wrapSquare wrapText="bothSides" distB="0" distT="0" distL="0" distR="0"/>
-              <wp:docPr id="248" name="image6.png"/>
+              <wp:docPr id="248" name="image10.png"/>
               <a:graphic>
                 <a:graphicData uri="http://schemas.openxmlformats.org/drawingml/2006/picture">
                   <pic:pic>
                     <pic:nvPicPr>
-                      <pic:cNvPr id="0" name="image6.png"/>
+                      <pic:cNvPr id="0" name="image10.png"/>
                       <pic:cNvPicPr preferRelativeResize="0"/>
                     </pic:nvPicPr>
                     <pic:blipFill>
@@ -3775,12 +4219,12 @@
               <wp:extent cx="5953186" cy="47179"/>
               <wp:effectExtent b="0" l="0" r="0" t="0"/>
               <wp:wrapSquare wrapText="bothSides" distB="0" distT="0" distL="114300" distR="114300"/>
-              <wp:docPr id="247" name="image5.png"/>
+              <wp:docPr id="247" name="image9.png"/>
               <a:graphic>
                 <a:graphicData uri="http://schemas.openxmlformats.org/drawingml/2006/picture">
                   <pic:pic>
                     <pic:nvPicPr>
-                      <pic:cNvPr id="0" name="image5.png"/>
+                      <pic:cNvPr id="0" name="image9.png"/>
                       <pic:cNvPicPr preferRelativeResize="0"/>
                     </pic:nvPicPr>
                     <pic:blipFill>
@@ -5426,7 +5870,7 @@
 
 <file path=customXML/item1.xml><?xml version="1.0" encoding="utf-8"?>
 <go:gDocsCustomXmlDataStorage xmlns:go="http://customooxmlschemas.google.com/" xmlns:r="http://schemas.openxmlformats.org/officeDocument/2006/relationships">
-  <go:docsCustomData xmlns:go="http://customooxmlschemas.google.com/" roundtripDataSignature="AMtx7mgwQ+pf6cs4zIWHau+mjV8lekjuoA==">AMUW2mWtRIh+cFbUvIjmz3lS8Umf9qRh3kDmzqpmRzwvUV1hAmuf8eE5N7T/hzyKKepyA9NaTVzWcY+Br+GbGa7wZ5nkLlntLA81kNiIP/NkDu8uMGibR9I=</go:docsCustomData>
+  <go:docsCustomData xmlns:go="http://customooxmlschemas.google.com/" roundtripDataSignature="AMtx7mgwQ+pf6cs4zIWHau+mjV8lekjuoA==">AMUW2mWKOur+nMmwp/Y2B7fMJ5oxiyyTKtsyi9qCsywQfBm7RZ0FYxzB/WpdwPWl1bFdyv999pSXZSw5fyDxmk0kIbofKjCwxDQYfaZN5PKp1md7056dDn4=</go:docsCustomData>
 </go:gDocsCustomXmlDataStorage>
 </file>
 
